--- a/DOCUMENTACAO(arrumar)/TCC_versao_projeto_final_1_COM_AJUSTES_CONSIDARECOES.docx
+++ b/DOCUMENTACAO(arrumar)/TCC_versao_projeto_final_1_COM_AJUSTES_CONSIDARECOES.docx
@@ -1,6 +1,6 @@
 
 <file path=word/document.xml><?xml version="1.0" encoding="utf-8"?>
-<w:document xmlns:wpc="http://schemas.microsoft.com/office/word/2010/wordprocessingCanvas" xmlns:cx="http://schemas.microsoft.com/office/drawing/2014/chartex" xmlns:cx1="http://schemas.microsoft.com/office/drawing/2015/9/8/chartex" xmlns:mc="http://schemas.openxmlformats.org/markup-compatibility/2006" xmlns:o="urn:schemas-microsoft-com:office:office" xmlns:r="http://schemas.openxmlformats.org/officeDocument/2006/relationships" xmlns:m="http://schemas.openxmlformats.org/officeDocument/2006/math" xmlns:v="urn:schemas-microsoft-com:vml" xmlns:wp14="http://schemas.microsoft.com/office/word/2010/wordprocessingDrawing" xmlns:wp="http://schemas.openxmlformats.org/drawingml/2006/wordprocessingDrawing" xmlns:w10="urn:schemas-microsoft-com:office:word" xmlns:w="http://schemas.openxmlformats.org/wordprocessingml/2006/main" xmlns:w14="http://schemas.microsoft.com/office/word/2010/wordml" xmlns:w15="http://schemas.microsoft.com/office/word/2012/wordml" xmlns:w16se="http://schemas.microsoft.com/office/word/2015/wordml/symex" xmlns:wpg="http://schemas.microsoft.com/office/word/2010/wordprocessingGroup" xmlns:wpi="http://schemas.microsoft.com/office/word/2010/wordprocessingInk" xmlns:wne="http://schemas.microsoft.com/office/word/2006/wordml" xmlns:wps="http://schemas.microsoft.com/office/word/2010/wordprocessingShape" mc:Ignorable="w14 w15 w16se wp14">
+<w:document xmlns:wpc="http://schemas.microsoft.com/office/word/2010/wordprocessingCanvas" xmlns:mc="http://schemas.openxmlformats.org/markup-compatibility/2006" xmlns:o="urn:schemas-microsoft-com:office:office" xmlns:r="http://schemas.openxmlformats.org/officeDocument/2006/relationships" xmlns:m="http://schemas.openxmlformats.org/officeDocument/2006/math" xmlns:v="urn:schemas-microsoft-com:vml" xmlns:wp14="http://schemas.microsoft.com/office/word/2010/wordprocessingDrawing" xmlns:wp="http://schemas.openxmlformats.org/drawingml/2006/wordprocessingDrawing" xmlns:w10="urn:schemas-microsoft-com:office:word" xmlns:w="http://schemas.openxmlformats.org/wordprocessingml/2006/main" xmlns:w14="http://schemas.microsoft.com/office/word/2010/wordml" xmlns:w15="http://schemas.microsoft.com/office/word/2012/wordml" xmlns:wpg="http://schemas.microsoft.com/office/word/2010/wordprocessingGroup" xmlns:wpi="http://schemas.microsoft.com/office/word/2010/wordprocessingInk" xmlns:wne="http://schemas.microsoft.com/office/word/2006/wordml" xmlns:wps="http://schemas.microsoft.com/office/word/2010/wordprocessingShape" mc:Ignorable="w14 w15 wp14">
   <w:body>
     <w:p>
       <w:pPr>
@@ -433,8 +433,6 @@
         </w:rPr>
         <w:t>Junho/2019</w:t>
       </w:r>
-      <w:bookmarkStart w:id="0" w:name="_GoBack"/>
-      <w:bookmarkEnd w:id="0"/>
     </w:p>
     <w:p>
       <w:pPr>
@@ -793,11 +791,47 @@
         </w:rPr>
         <w:t xml:space="preserve"> </w:t>
       </w:r>
-      <w:r>
-        <w:rPr>
-          <w:lang w:val="pt-BR"/>
-        </w:rPr>
-        <w:t>Profª. Adriana Aparicio Sicsú Ayres do Nascimento</w:t>
+      <w:proofErr w:type="spellStart"/>
+      <w:r>
+        <w:rPr>
+          <w:lang w:val="pt-BR"/>
+        </w:rPr>
+        <w:t>Profª</w:t>
+      </w:r>
+      <w:proofErr w:type="spellEnd"/>
+      <w:r>
+        <w:rPr>
+          <w:lang w:val="pt-BR"/>
+        </w:rPr>
+        <w:t xml:space="preserve">. Adriana </w:t>
+      </w:r>
+      <w:proofErr w:type="spellStart"/>
+      <w:r>
+        <w:rPr>
+          <w:lang w:val="pt-BR"/>
+        </w:rPr>
+        <w:t>Aparicio</w:t>
+      </w:r>
+      <w:proofErr w:type="spellEnd"/>
+      <w:r>
+        <w:rPr>
+          <w:lang w:val="pt-BR"/>
+        </w:rPr>
+        <w:t xml:space="preserve"> </w:t>
+      </w:r>
+      <w:proofErr w:type="spellStart"/>
+      <w:r>
+        <w:rPr>
+          <w:lang w:val="pt-BR"/>
+        </w:rPr>
+        <w:t>Sicsú</w:t>
+      </w:r>
+      <w:proofErr w:type="spellEnd"/>
+      <w:r>
+        <w:rPr>
+          <w:lang w:val="pt-BR"/>
+        </w:rPr>
+        <w:t xml:space="preserve"> Ayres do Nascimento</w:t>
       </w:r>
       <w:r>
         <w:rPr>
@@ -1205,7 +1239,7 @@
               </wp:anchor>
             </w:drawing>
           </mc:Choice>
-          <mc:Fallback>
+          <mc:Fallback xmlns:cx="http://schemas.microsoft.com/office/drawing/2014/chartex" xmlns:cx1="http://schemas.microsoft.com/office/drawing/2015/9/8/chartex" xmlns:w16se="http://schemas.microsoft.com/office/word/2015/wordml/symex">
             <w:pict>
               <v:line w14:anchorId="7D9A0961" id="Conector reto 12" o:spid="_x0000_s1026" style="position:absolute;z-index:-251648000;visibility:visible;mso-wrap-style:square;mso-width-percent:0;mso-height-percent:0;mso-wrap-distance-left:0;mso-wrap-distance-top:0;mso-wrap-distance-right:0;mso-wrap-distance-bottom:0;mso-position-horizontal:absolute;mso-position-horizontal-relative:page;mso-position-vertical:absolute;mso-position-vertical-relative:text;mso-width-percent:0;mso-height-percent:0;mso-width-relative:page;mso-height-relative:page" from="201.6pt,17.25pt" to="393.6pt,17.25pt" o:gfxdata="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" strokeweight=".48pt">
                 <w10:wrap type="topAndBottom" anchorx="page"/>
@@ -1530,7 +1564,7 @@
               </wp:anchor>
             </w:drawing>
           </mc:Choice>
-          <mc:Fallback>
+          <mc:Fallback xmlns:cx="http://schemas.microsoft.com/office/drawing/2014/chartex" xmlns:cx1="http://schemas.microsoft.com/office/drawing/2015/9/8/chartex" xmlns:w16se="http://schemas.microsoft.com/office/word/2015/wordml/symex">
             <w:pict>
               <v:line w14:anchorId="58431528" id="Conector reto 8" o:spid="_x0000_s1026" style="position:absolute;z-index:-251645952;visibility:visible;mso-wrap-style:square;mso-width-percent:0;mso-height-percent:0;mso-wrap-distance-left:0;mso-wrap-distance-top:0;mso-wrap-distance-right:0;mso-wrap-distance-bottom:0;mso-position-horizontal:absolute;mso-position-horizontal-relative:page;mso-position-vertical:absolute;mso-position-vertical-relative:text;mso-width-percent:0;mso-height-percent:0;mso-width-relative:page;mso-height-relative:page" from="84.95pt,9pt" to="330.95pt,9pt" o:gfxdata="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" strokeweight=".48pt">
                 <w10:wrap type="topAndBottom" anchorx="page"/>
@@ -1683,7 +1717,7 @@
               </wp:anchor>
             </w:drawing>
           </mc:Choice>
-          <mc:Fallback>
+          <mc:Fallback xmlns:cx="http://schemas.microsoft.com/office/drawing/2014/chartex" xmlns:cx1="http://schemas.microsoft.com/office/drawing/2015/9/8/chartex" xmlns:w16se="http://schemas.microsoft.com/office/word/2015/wordml/symex">
             <w:pict>
               <v:line w14:anchorId="06F27864" id="Conector reto 6" o:spid="_x0000_s1026" style="position:absolute;z-index:-251644928;visibility:visible;mso-wrap-style:square;mso-width-percent:0;mso-height-percent:0;mso-wrap-distance-left:0;mso-wrap-distance-top:0;mso-wrap-distance-right:0;mso-wrap-distance-bottom:0;mso-position-horizontal:absolute;mso-position-horizontal-relative:page;mso-position-vertical:absolute;mso-position-vertical-relative:text;mso-width-percent:0;mso-height-percent:0;mso-width-relative:page;mso-height-relative:page" from="84.95pt,11.4pt" to="330.95pt,11.4pt" o:gfxdata="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" strokeweight=".48pt">
                 <w10:wrap type="topAndBottom" anchorx="page"/>
@@ -1826,7 +1860,7 @@
               </wp:anchor>
             </w:drawing>
           </mc:Choice>
-          <mc:Fallback>
+          <mc:Fallback xmlns:cx="http://schemas.microsoft.com/office/drawing/2014/chartex" xmlns:cx1="http://schemas.microsoft.com/office/drawing/2015/9/8/chartex" xmlns:w16se="http://schemas.microsoft.com/office/word/2015/wordml/symex">
             <w:pict>
               <v:line w14:anchorId="30A3FA40" id="Conector reto 4" o:spid="_x0000_s1026" style="position:absolute;z-index:-251643904;visibility:visible;mso-wrap-style:square;mso-width-percent:0;mso-height-percent:0;mso-wrap-distance-left:0;mso-wrap-distance-top:0;mso-wrap-distance-right:0;mso-wrap-distance-bottom:0;mso-position-horizontal:absolute;mso-position-horizontal-relative:page;mso-position-vertical:absolute;mso-position-vertical-relative:text;mso-width-percent:0;mso-height-percent:0;mso-width-relative:page;mso-height-relative:page" from="84.95pt,8.95pt" to="330.95pt,8.95pt" o:gfxdata="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" strokeweight=".48pt">
                 <w10:wrap type="topAndBottom" anchorx="page"/>
@@ -1849,7 +1883,21 @@
         <w:rPr>
           <w:lang w:val="pt-BR"/>
         </w:rPr>
-        <w:t>2º. Examinador Prof. Msc. Marcos dos Anjos</w:t>
+        <w:t xml:space="preserve">2º. Examinador Prof. </w:t>
+      </w:r>
+      <w:proofErr w:type="spellStart"/>
+      <w:r>
+        <w:rPr>
+          <w:lang w:val="pt-BR"/>
+        </w:rPr>
+        <w:t>Msc</w:t>
+      </w:r>
+      <w:proofErr w:type="spellEnd"/>
+      <w:r>
+        <w:rPr>
+          <w:lang w:val="pt-BR"/>
+        </w:rPr>
+        <w:t>. Marcos dos Anjos</w:t>
       </w:r>
     </w:p>
     <w:p>
@@ -1969,7 +2017,7 @@
               </wp:anchor>
             </w:drawing>
           </mc:Choice>
-          <mc:Fallback>
+          <mc:Fallback xmlns:cx="http://schemas.microsoft.com/office/drawing/2014/chartex" xmlns:cx1="http://schemas.microsoft.com/office/drawing/2015/9/8/chartex" xmlns:w16se="http://schemas.microsoft.com/office/word/2015/wordml/symex">
             <w:pict>
               <v:line w14:anchorId="020EE7C1" id="Conector reto 2" o:spid="_x0000_s1026" style="position:absolute;z-index:-251642880;visibility:visible;mso-wrap-style:square;mso-width-percent:0;mso-height-percent:0;mso-wrap-distance-left:0;mso-wrap-distance-top:0;mso-wrap-distance-right:0;mso-wrap-distance-bottom:0;mso-position-horizontal:absolute;mso-position-horizontal-relative:page;mso-position-vertical:absolute;mso-position-vertical-relative:text;mso-width-percent:0;mso-height-percent:0;mso-width-relative:page;mso-height-relative:page" from="84.95pt,8.7pt" to="330.95pt,8.7pt" o:gfxdata="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" strokeweight=".48pt">
                 <w10:wrap type="topAndBottom" anchorx="page"/>
@@ -2790,7 +2838,7 @@
             </w:rPr>
             <w:fldChar w:fldCharType="separate"/>
           </w:r>
-          <w:hyperlink w:anchor="_Toc26346788" w:history="1">
+          <w:hyperlink w:anchor="_Toc82711636" w:history="1">
             <w:r>
               <w:rPr>
                 <w:rStyle w:val="Hyperlink"/>
@@ -2818,7 +2866,7 @@
                 <w:noProof/>
                 <w:webHidden/>
               </w:rPr>
-              <w:instrText xml:space="preserve"> PAGEREF _Toc26346788 \h </w:instrText>
+              <w:instrText xml:space="preserve"> PAGEREF _Toc82711636 \h </w:instrText>
             </w:r>
             <w:r>
               <w:rPr>
@@ -2864,7 +2912,7 @@
               <w:lang w:val="pt-BR" w:eastAsia="pt-BR"/>
             </w:rPr>
           </w:pPr>
-          <w:hyperlink w:anchor="_Toc26346789" w:history="1">
+          <w:hyperlink w:anchor="_Toc82711637" w:history="1">
             <w:r>
               <w:rPr>
                 <w:rStyle w:val="Hyperlink"/>
@@ -2929,7 +2977,7 @@
                 <w:noProof/>
                 <w:webHidden/>
               </w:rPr>
-              <w:instrText xml:space="preserve"> PAGEREF _Toc26346789 \h </w:instrText>
+              <w:instrText xml:space="preserve"> PAGEREF _Toc82711637 \h </w:instrText>
             </w:r>
             <w:r>
               <w:rPr>
@@ -2975,7 +3023,7 @@
               <w:lang w:val="pt-BR" w:eastAsia="pt-BR"/>
             </w:rPr>
           </w:pPr>
-          <w:hyperlink w:anchor="_Toc26346790" w:history="1">
+          <w:hyperlink w:anchor="_Toc82711638" w:history="1">
             <w:r>
               <w:rPr>
                 <w:rStyle w:val="Hyperlink"/>
@@ -3023,7 +3071,7 @@
                 <w:noProof/>
                 <w:webHidden/>
               </w:rPr>
-              <w:instrText xml:space="preserve"> PAGEREF _Toc26346790 \h </w:instrText>
+              <w:instrText xml:space="preserve"> PAGEREF _Toc82711638 \h </w:instrText>
             </w:r>
             <w:r>
               <w:rPr>
@@ -3069,7 +3117,7 @@
               <w:lang w:val="pt-BR" w:eastAsia="pt-BR"/>
             </w:rPr>
           </w:pPr>
-          <w:hyperlink w:anchor="_Toc26346791" w:history="1">
+          <w:hyperlink w:anchor="_Toc82711639" w:history="1">
             <w:r>
               <w:rPr>
                 <w:rStyle w:val="Hyperlink"/>
@@ -3117,7 +3165,7 @@
                 <w:noProof/>
                 <w:webHidden/>
               </w:rPr>
-              <w:instrText xml:space="preserve"> PAGEREF _Toc26346791 \h </w:instrText>
+              <w:instrText xml:space="preserve"> PAGEREF _Toc82711639 \h </w:instrText>
             </w:r>
             <w:r>
               <w:rPr>
@@ -3163,7 +3211,7 @@
               <w:lang w:val="pt-BR" w:eastAsia="pt-BR"/>
             </w:rPr>
           </w:pPr>
-          <w:hyperlink w:anchor="_Toc26346792" w:history="1">
+          <w:hyperlink w:anchor="_Toc82711640" w:history="1">
             <w:r>
               <w:rPr>
                 <w:rStyle w:val="Hyperlink"/>
@@ -3228,7 +3276,7 @@
                 <w:noProof/>
                 <w:webHidden/>
               </w:rPr>
-              <w:instrText xml:space="preserve"> PAGEREF _Toc26346792 \h </w:instrText>
+              <w:instrText xml:space="preserve"> PAGEREF _Toc82711640 \h </w:instrText>
             </w:r>
             <w:r>
               <w:rPr>
@@ -3274,7 +3322,7 @@
               <w:lang w:val="pt-BR" w:eastAsia="pt-BR"/>
             </w:rPr>
           </w:pPr>
-          <w:hyperlink w:anchor="_Toc26346793" w:history="1">
+          <w:hyperlink w:anchor="_Toc82711641" w:history="1">
             <w:r>
               <w:rPr>
                 <w:rStyle w:val="Hyperlink"/>
@@ -3339,7 +3387,7 @@
                 <w:noProof/>
                 <w:webHidden/>
               </w:rPr>
-              <w:instrText xml:space="preserve"> PAGEREF _Toc26346793 \h </w:instrText>
+              <w:instrText xml:space="preserve"> PAGEREF _Toc82711641 \h </w:instrText>
             </w:r>
             <w:r>
               <w:rPr>
@@ -3385,7 +3433,7 @@
               <w:lang w:val="pt-BR" w:eastAsia="pt-BR"/>
             </w:rPr>
           </w:pPr>
-          <w:hyperlink w:anchor="_Toc26346794" w:history="1">
+          <w:hyperlink w:anchor="_Toc82711642" w:history="1">
             <w:r>
               <w:rPr>
                 <w:rStyle w:val="Hyperlink"/>
@@ -3450,7 +3498,7 @@
                 <w:noProof/>
                 <w:webHidden/>
               </w:rPr>
-              <w:instrText xml:space="preserve"> PAGEREF _Toc26346794 \h </w:instrText>
+              <w:instrText xml:space="preserve"> PAGEREF _Toc82711642 \h </w:instrText>
             </w:r>
             <w:r>
               <w:rPr>
@@ -3496,7 +3544,7 @@
               <w:lang w:val="pt-BR" w:eastAsia="pt-BR"/>
             </w:rPr>
           </w:pPr>
-          <w:hyperlink w:anchor="_Toc26346795" w:history="1">
+          <w:hyperlink w:anchor="_Toc82711643" w:history="1">
             <w:r>
               <w:rPr>
                 <w:rStyle w:val="Hyperlink"/>
@@ -3561,7 +3609,7 @@
                 <w:noProof/>
                 <w:webHidden/>
               </w:rPr>
-              <w:instrText xml:space="preserve"> PAGEREF _Toc26346795 \h </w:instrText>
+              <w:instrText xml:space="preserve"> PAGEREF _Toc82711643 \h </w:instrText>
             </w:r>
             <w:r>
               <w:rPr>
@@ -3607,7 +3655,7 @@
               <w:lang w:val="pt-BR" w:eastAsia="pt-BR"/>
             </w:rPr>
           </w:pPr>
-          <w:hyperlink w:anchor="_Toc26346796" w:history="1">
+          <w:hyperlink w:anchor="_Toc82711644" w:history="1">
             <w:r>
               <w:rPr>
                 <w:rStyle w:val="Hyperlink"/>
@@ -3672,7 +3720,7 @@
                 <w:noProof/>
                 <w:webHidden/>
               </w:rPr>
-              <w:instrText xml:space="preserve"> PAGEREF _Toc26346796 \h </w:instrText>
+              <w:instrText xml:space="preserve"> PAGEREF _Toc82711644 \h </w:instrText>
             </w:r>
             <w:r>
               <w:rPr>
@@ -3718,7 +3766,7 @@
               <w:lang w:val="pt-BR" w:eastAsia="pt-BR"/>
             </w:rPr>
           </w:pPr>
-          <w:hyperlink w:anchor="_Toc26346797" w:history="1">
+          <w:hyperlink w:anchor="_Toc82711645" w:history="1">
             <w:r>
               <w:rPr>
                 <w:rStyle w:val="Hyperlink"/>
@@ -3781,7 +3829,7 @@
                 <w:noProof/>
                 <w:webHidden/>
               </w:rPr>
-              <w:instrText xml:space="preserve"> PAGEREF _Toc26346797 \h </w:instrText>
+              <w:instrText xml:space="preserve"> PAGEREF _Toc82711645 \h </w:instrText>
             </w:r>
             <w:r>
               <w:rPr>
@@ -3826,7 +3874,7 @@
               <w:lang w:val="pt-BR" w:eastAsia="pt-BR"/>
             </w:rPr>
           </w:pPr>
-          <w:hyperlink w:anchor="_Toc26346798" w:history="1">
+          <w:hyperlink w:anchor="_Toc82711646" w:history="1">
             <w:r>
               <w:rPr>
                 <w:rStyle w:val="Hyperlink"/>
@@ -3854,7 +3902,7 @@
                 <w:noProof/>
                 <w:webHidden/>
               </w:rPr>
-              <w:instrText xml:space="preserve"> PAGEREF _Toc26346798 \h </w:instrText>
+              <w:instrText xml:space="preserve"> PAGEREF _Toc82711646 \h </w:instrText>
             </w:r>
             <w:r>
               <w:rPr>
@@ -3900,7 +3948,7 @@
               <w:lang w:val="pt-BR" w:eastAsia="pt-BR"/>
             </w:rPr>
           </w:pPr>
-          <w:hyperlink w:anchor="_Toc26346799" w:history="1">
+          <w:hyperlink w:anchor="_Toc82711647" w:history="1">
             <w:r>
               <w:rPr>
                 <w:rStyle w:val="Hyperlink"/>
@@ -3963,7 +4011,7 @@
                 <w:noProof/>
                 <w:webHidden/>
               </w:rPr>
-              <w:instrText xml:space="preserve"> PAGEREF _Toc26346799 \h </w:instrText>
+              <w:instrText xml:space="preserve"> PAGEREF _Toc82711647 \h </w:instrText>
             </w:r>
             <w:r>
               <w:rPr>
@@ -4009,7 +4057,7 @@
               <w:lang w:val="pt-BR" w:eastAsia="pt-BR"/>
             </w:rPr>
           </w:pPr>
-          <w:hyperlink w:anchor="_Toc26346800" w:history="1">
+          <w:hyperlink w:anchor="_Toc82711648" w:history="1">
             <w:r>
               <w:rPr>
                 <w:rStyle w:val="Hyperlink"/>
@@ -4072,7 +4120,7 @@
                 <w:noProof/>
                 <w:webHidden/>
               </w:rPr>
-              <w:instrText xml:space="preserve"> PAGEREF _Toc26346800 \h </w:instrText>
+              <w:instrText xml:space="preserve"> PAGEREF _Toc82711648 \h </w:instrText>
             </w:r>
             <w:r>
               <w:rPr>
@@ -4118,7 +4166,7 @@
               <w:lang w:val="pt-BR" w:eastAsia="pt-BR"/>
             </w:rPr>
           </w:pPr>
-          <w:hyperlink w:anchor="_Toc26346801" w:history="1">
+          <w:hyperlink w:anchor="_Toc82711649" w:history="1">
             <w:r>
               <w:rPr>
                 <w:rStyle w:val="Hyperlink"/>
@@ -4181,7 +4229,7 @@
                 <w:noProof/>
                 <w:webHidden/>
               </w:rPr>
-              <w:instrText xml:space="preserve"> PAGEREF _Toc26346801 \h </w:instrText>
+              <w:instrText xml:space="preserve"> PAGEREF _Toc82711649 \h </w:instrText>
             </w:r>
             <w:r>
               <w:rPr>
@@ -4227,7 +4275,7 @@
               <w:lang w:val="pt-BR" w:eastAsia="pt-BR"/>
             </w:rPr>
           </w:pPr>
-          <w:hyperlink w:anchor="_Toc26346802" w:history="1">
+          <w:hyperlink w:anchor="_Toc82711650" w:history="1">
             <w:r>
               <w:rPr>
                 <w:rStyle w:val="Hyperlink"/>
@@ -4290,7 +4338,7 @@
                 <w:noProof/>
                 <w:webHidden/>
               </w:rPr>
-              <w:instrText xml:space="preserve"> PAGEREF _Toc26346802 \h </w:instrText>
+              <w:instrText xml:space="preserve"> PAGEREF _Toc82711650 \h </w:instrText>
             </w:r>
             <w:r>
               <w:rPr>
@@ -4335,7 +4383,7 @@
               <w:lang w:val="pt-BR" w:eastAsia="pt-BR"/>
             </w:rPr>
           </w:pPr>
-          <w:hyperlink w:anchor="_Toc26346803" w:history="1">
+          <w:hyperlink w:anchor="_Toc82711651" w:history="1">
             <w:r>
               <w:rPr>
                 <w:rStyle w:val="Hyperlink"/>
@@ -4380,7 +4428,7 @@
                 <w:noProof/>
                 <w:webHidden/>
               </w:rPr>
-              <w:instrText xml:space="preserve"> PAGEREF _Toc26346803 \h </w:instrText>
+              <w:instrText xml:space="preserve"> PAGEREF _Toc82711651 \h </w:instrText>
             </w:r>
             <w:r>
               <w:rPr>
@@ -4426,7 +4474,7 @@
               <w:lang w:val="pt-BR" w:eastAsia="pt-BR"/>
             </w:rPr>
           </w:pPr>
-          <w:hyperlink w:anchor="_Toc26346804" w:history="1">
+          <w:hyperlink w:anchor="_Toc82711652" w:history="1">
             <w:r>
               <w:rPr>
                 <w:rStyle w:val="Hyperlink"/>
@@ -4489,7 +4537,7 @@
                 <w:noProof/>
                 <w:webHidden/>
               </w:rPr>
-              <w:instrText xml:space="preserve"> PAGEREF _Toc26346804 \h </w:instrText>
+              <w:instrText xml:space="preserve"> PAGEREF _Toc82711652 \h </w:instrText>
             </w:r>
             <w:r>
               <w:rPr>
@@ -4535,7 +4583,7 @@
               <w:lang w:val="pt-BR" w:eastAsia="pt-BR"/>
             </w:rPr>
           </w:pPr>
-          <w:hyperlink w:anchor="_Toc26346805" w:history="1">
+          <w:hyperlink w:anchor="_Toc82711653" w:history="1">
             <w:r>
               <w:rPr>
                 <w:rStyle w:val="Hyperlink"/>
@@ -4598,7 +4646,7 @@
                 <w:noProof/>
                 <w:webHidden/>
               </w:rPr>
-              <w:instrText xml:space="preserve"> PAGEREF _Toc26346805 \h </w:instrText>
+              <w:instrText xml:space="preserve"> PAGEREF _Toc82711653 \h </w:instrText>
             </w:r>
             <w:r>
               <w:rPr>
@@ -4644,7 +4692,7 @@
               <w:lang w:val="pt-BR" w:eastAsia="pt-BR"/>
             </w:rPr>
           </w:pPr>
-          <w:hyperlink w:anchor="_Toc26346806" w:history="1">
+          <w:hyperlink w:anchor="_Toc82711654" w:history="1">
             <w:r>
               <w:rPr>
                 <w:rStyle w:val="Hyperlink"/>
@@ -4690,7 +4738,7 @@
                 <w:noProof/>
                 <w:webHidden/>
               </w:rPr>
-              <w:instrText xml:space="preserve"> PAGEREF _Toc26346806 \h </w:instrText>
+              <w:instrText xml:space="preserve"> PAGEREF _Toc82711654 \h </w:instrText>
             </w:r>
             <w:r>
               <w:rPr>
@@ -4736,7 +4784,7 @@
               <w:lang w:val="pt-BR" w:eastAsia="pt-BR"/>
             </w:rPr>
           </w:pPr>
-          <w:hyperlink w:anchor="_Toc26346807" w:history="1">
+          <w:hyperlink w:anchor="_Toc82711655" w:history="1">
             <w:r>
               <w:rPr>
                 <w:rStyle w:val="Hyperlink"/>
@@ -4799,7 +4847,7 @@
                 <w:noProof/>
                 <w:webHidden/>
               </w:rPr>
-              <w:instrText xml:space="preserve"> PAGEREF _Toc26346807 \h </w:instrText>
+              <w:instrText xml:space="preserve"> PAGEREF _Toc82711655 \h </w:instrText>
             </w:r>
             <w:r>
               <w:rPr>
@@ -4845,7 +4893,7 @@
               <w:lang w:val="pt-BR" w:eastAsia="pt-BR"/>
             </w:rPr>
           </w:pPr>
-          <w:hyperlink w:anchor="_Toc26346808" w:history="1">
+          <w:hyperlink w:anchor="_Toc82711656" w:history="1">
             <w:r>
               <w:rPr>
                 <w:rStyle w:val="Hyperlink"/>
@@ -4908,7 +4956,7 @@
                 <w:noProof/>
                 <w:webHidden/>
               </w:rPr>
-              <w:instrText xml:space="preserve"> PAGEREF _Toc26346808 \h </w:instrText>
+              <w:instrText xml:space="preserve"> PAGEREF _Toc82711656 \h </w:instrText>
             </w:r>
             <w:r>
               <w:rPr>
@@ -4954,7 +5002,7 @@
               <w:lang w:val="pt-BR" w:eastAsia="pt-BR"/>
             </w:rPr>
           </w:pPr>
-          <w:hyperlink w:anchor="_Toc26346809" w:history="1">
+          <w:hyperlink w:anchor="_Toc82711657" w:history="1">
             <w:r>
               <w:rPr>
                 <w:rStyle w:val="Hyperlink"/>
@@ -5017,7 +5065,7 @@
                 <w:noProof/>
                 <w:webHidden/>
               </w:rPr>
-              <w:instrText xml:space="preserve"> PAGEREF _Toc26346809 \h </w:instrText>
+              <w:instrText xml:space="preserve"> PAGEREF _Toc82711657 \h </w:instrText>
             </w:r>
             <w:r>
               <w:rPr>
@@ -5063,7 +5111,7 @@
               <w:lang w:val="pt-BR" w:eastAsia="pt-BR"/>
             </w:rPr>
           </w:pPr>
-          <w:hyperlink w:anchor="_Toc26346810" w:history="1">
+          <w:hyperlink w:anchor="_Toc82711658" w:history="1">
             <w:r>
               <w:rPr>
                 <w:rStyle w:val="Hyperlink"/>
@@ -5126,7 +5174,7 @@
                 <w:noProof/>
                 <w:webHidden/>
               </w:rPr>
-              <w:instrText xml:space="preserve"> PAGEREF _Toc26346810 \h </w:instrText>
+              <w:instrText xml:space="preserve"> PAGEREF _Toc82711658 \h </w:instrText>
             </w:r>
             <w:r>
               <w:rPr>
@@ -5172,7 +5220,7 @@
               <w:lang w:val="pt-BR" w:eastAsia="pt-BR"/>
             </w:rPr>
           </w:pPr>
-          <w:hyperlink w:anchor="_Toc26346811" w:history="1">
+          <w:hyperlink w:anchor="_Toc82711659" w:history="1">
             <w:r>
               <w:rPr>
                 <w:rStyle w:val="Hyperlink"/>
@@ -5235,7 +5283,7 @@
                 <w:noProof/>
                 <w:webHidden/>
               </w:rPr>
-              <w:instrText xml:space="preserve"> PAGEREF _Toc26346811 \h </w:instrText>
+              <w:instrText xml:space="preserve"> PAGEREF _Toc82711659 \h </w:instrText>
             </w:r>
             <w:r>
               <w:rPr>
@@ -5281,7 +5329,7 @@
               <w:lang w:val="pt-BR" w:eastAsia="pt-BR"/>
             </w:rPr>
           </w:pPr>
-          <w:hyperlink w:anchor="_Toc26346812" w:history="1">
+          <w:hyperlink w:anchor="_Toc82711660" w:history="1">
             <w:r>
               <w:rPr>
                 <w:rStyle w:val="Hyperlink"/>
@@ -5344,7 +5392,7 @@
                 <w:noProof/>
                 <w:webHidden/>
               </w:rPr>
-              <w:instrText xml:space="preserve"> PAGEREF _Toc26346812 \h </w:instrText>
+              <w:instrText xml:space="preserve"> PAGEREF _Toc82711660 \h </w:instrText>
             </w:r>
             <w:r>
               <w:rPr>
@@ -5390,7 +5438,7 @@
               <w:lang w:val="pt-BR" w:eastAsia="pt-BR"/>
             </w:rPr>
           </w:pPr>
-          <w:hyperlink w:anchor="_Toc26346813" w:history="1">
+          <w:hyperlink w:anchor="_Toc82711661" w:history="1">
             <w:r>
               <w:rPr>
                 <w:rStyle w:val="Hyperlink"/>
@@ -5453,7 +5501,7 @@
                 <w:noProof/>
                 <w:webHidden/>
               </w:rPr>
-              <w:instrText xml:space="preserve"> PAGEREF _Toc26346813 \h </w:instrText>
+              <w:instrText xml:space="preserve"> PAGEREF _Toc82711661 \h </w:instrText>
             </w:r>
             <w:r>
               <w:rPr>
@@ -5499,7 +5547,7 @@
               <w:lang w:val="pt-BR" w:eastAsia="pt-BR"/>
             </w:rPr>
           </w:pPr>
-          <w:hyperlink w:anchor="_Toc26346814" w:history="1">
+          <w:hyperlink w:anchor="_Toc82711662" w:history="1">
             <w:r>
               <w:rPr>
                 <w:rStyle w:val="Hyperlink"/>
@@ -5562,7 +5610,7 @@
                 <w:noProof/>
                 <w:webHidden/>
               </w:rPr>
-              <w:instrText xml:space="preserve"> PAGEREF _Toc26346814 \h </w:instrText>
+              <w:instrText xml:space="preserve"> PAGEREF _Toc82711662 \h </w:instrText>
             </w:r>
             <w:r>
               <w:rPr>
@@ -5608,7 +5656,7 @@
               <w:lang w:val="pt-BR" w:eastAsia="pt-BR"/>
             </w:rPr>
           </w:pPr>
-          <w:hyperlink w:anchor="_Toc26346815" w:history="1">
+          <w:hyperlink w:anchor="_Toc82711663" w:history="1">
             <w:r>
               <w:rPr>
                 <w:rStyle w:val="Hyperlink"/>
@@ -5671,7 +5719,7 @@
                 <w:noProof/>
                 <w:webHidden/>
               </w:rPr>
-              <w:instrText xml:space="preserve"> PAGEREF _Toc26346815 \h </w:instrText>
+              <w:instrText xml:space="preserve"> PAGEREF _Toc82711663 \h </w:instrText>
             </w:r>
             <w:r>
               <w:rPr>
@@ -5716,7 +5764,7 @@
               <w:lang w:val="pt-BR" w:eastAsia="pt-BR"/>
             </w:rPr>
           </w:pPr>
-          <w:hyperlink w:anchor="_Toc26346816" w:history="1">
+          <w:hyperlink w:anchor="_Toc82711664" w:history="1">
             <w:r>
               <w:rPr>
                 <w:rStyle w:val="Hyperlink"/>
@@ -5744,7 +5792,7 @@
                 <w:noProof/>
                 <w:webHidden/>
               </w:rPr>
-              <w:instrText xml:space="preserve"> PAGEREF _Toc26346816 \h </w:instrText>
+              <w:instrText xml:space="preserve"> PAGEREF _Toc82711664 \h </w:instrText>
             </w:r>
             <w:r>
               <w:rPr>
@@ -5790,7 +5838,7 @@
               <w:lang w:val="pt-BR" w:eastAsia="pt-BR"/>
             </w:rPr>
           </w:pPr>
-          <w:hyperlink w:anchor="_Toc26346817" w:history="1">
+          <w:hyperlink w:anchor="_Toc82711665" w:history="1">
             <w:r>
               <w:rPr>
                 <w:rStyle w:val="Hyperlink"/>
@@ -5855,7 +5903,7 @@
                 <w:noProof/>
                 <w:webHidden/>
               </w:rPr>
-              <w:instrText xml:space="preserve"> PAGEREF _Toc26346817 \h </w:instrText>
+              <w:instrText xml:space="preserve"> PAGEREF _Toc82711665 \h </w:instrText>
             </w:r>
             <w:r>
               <w:rPr>
@@ -5901,7 +5949,7 @@
               <w:lang w:val="pt-BR" w:eastAsia="pt-BR"/>
             </w:rPr>
           </w:pPr>
-          <w:hyperlink w:anchor="_Toc26346818" w:history="1">
+          <w:hyperlink w:anchor="_Toc82711666" w:history="1">
             <w:r>
               <w:rPr>
                 <w:rStyle w:val="Hyperlink"/>
@@ -5966,7 +6014,7 @@
                 <w:noProof/>
                 <w:webHidden/>
               </w:rPr>
-              <w:instrText xml:space="preserve"> PAGEREF _Toc26346818 \h </w:instrText>
+              <w:instrText xml:space="preserve"> PAGEREF _Toc82711666 \h </w:instrText>
             </w:r>
             <w:r>
               <w:rPr>
@@ -6011,7 +6059,7 @@
               <w:lang w:val="pt-BR" w:eastAsia="pt-BR"/>
             </w:rPr>
           </w:pPr>
-          <w:hyperlink w:anchor="_Toc26346819" w:history="1">
+          <w:hyperlink w:anchor="_Toc82711667" w:history="1">
             <w:r>
               <w:rPr>
                 <w:rStyle w:val="Hyperlink"/>
@@ -6039,7 +6087,7 @@
                 <w:noProof/>
                 <w:webHidden/>
               </w:rPr>
-              <w:instrText xml:space="preserve"> PAGEREF _Toc26346819 \h </w:instrText>
+              <w:instrText xml:space="preserve"> PAGEREF _Toc82711667 \h </w:instrText>
             </w:r>
             <w:r>
               <w:rPr>
@@ -6085,7 +6133,7 @@
               <w:lang w:val="pt-BR" w:eastAsia="pt-BR"/>
             </w:rPr>
           </w:pPr>
-          <w:hyperlink w:anchor="_Toc26346820" w:history="1">
+          <w:hyperlink w:anchor="_Toc82711668" w:history="1">
             <w:r>
               <w:rPr>
                 <w:rStyle w:val="Hyperlink"/>
@@ -6150,7 +6198,7 @@
                 <w:noProof/>
                 <w:webHidden/>
               </w:rPr>
-              <w:instrText xml:space="preserve"> PAGEREF _Toc26346820 \h </w:instrText>
+              <w:instrText xml:space="preserve"> PAGEREF _Toc82711668 \h </w:instrText>
             </w:r>
             <w:r>
               <w:rPr>
@@ -6196,7 +6244,7 @@
               <w:lang w:val="pt-BR" w:eastAsia="pt-BR"/>
             </w:rPr>
           </w:pPr>
-          <w:hyperlink w:anchor="_Toc26346821" w:history="1">
+          <w:hyperlink w:anchor="_Toc82711669" w:history="1">
             <w:r>
               <w:rPr>
                 <w:rStyle w:val="Hyperlink"/>
@@ -6261,7 +6309,7 @@
                 <w:noProof/>
                 <w:webHidden/>
               </w:rPr>
-              <w:instrText xml:space="preserve"> PAGEREF _Toc26346821 \h </w:instrText>
+              <w:instrText xml:space="preserve"> PAGEREF _Toc82711669 \h </w:instrText>
             </w:r>
             <w:r>
               <w:rPr>
@@ -6306,7 +6354,7 @@
               <w:lang w:val="pt-BR" w:eastAsia="pt-BR"/>
             </w:rPr>
           </w:pPr>
-          <w:hyperlink w:anchor="_Toc26346822" w:history="1">
+          <w:hyperlink w:anchor="_Toc82711670" w:history="1">
             <w:r>
               <w:rPr>
                 <w:rStyle w:val="Hyperlink"/>
@@ -6334,7 +6382,7 @@
                 <w:noProof/>
                 <w:webHidden/>
               </w:rPr>
-              <w:instrText xml:space="preserve"> PAGEREF _Toc26346822 \h </w:instrText>
+              <w:instrText xml:space="preserve"> PAGEREF _Toc82711670 \h </w:instrText>
             </w:r>
             <w:r>
               <w:rPr>
@@ -6380,7 +6428,7 @@
               <w:lang w:val="pt-BR" w:eastAsia="pt-BR"/>
             </w:rPr>
           </w:pPr>
-          <w:hyperlink w:anchor="_Toc26346823" w:history="1">
+          <w:hyperlink w:anchor="_Toc82711671" w:history="1">
             <w:r>
               <w:rPr>
                 <w:rStyle w:val="Hyperlink"/>
@@ -6426,7 +6474,7 @@
                 <w:noProof/>
                 <w:webHidden/>
               </w:rPr>
-              <w:instrText xml:space="preserve"> PAGEREF _Toc26346823 \h </w:instrText>
+              <w:instrText xml:space="preserve"> PAGEREF _Toc82711671 \h </w:instrText>
             </w:r>
             <w:r>
               <w:rPr>
@@ -6471,14 +6519,14 @@
               <w:lang w:val="pt-BR" w:eastAsia="pt-BR"/>
             </w:rPr>
           </w:pPr>
-          <w:hyperlink w:anchor="_Toc26346824" w:history="1">
+          <w:hyperlink w:anchor="_Toc82711672" w:history="1">
             <w:r>
               <w:rPr>
                 <w:rStyle w:val="Hyperlink"/>
                 <w:noProof/>
                 <w:lang w:val="pt-BR"/>
               </w:rPr>
-              <w:t>CAPÍTULO V - MODELO DE TRANSIÇÃO DE ESTADO</w:t>
+              <w:t>BIBLIOGRAFIA</w:t>
             </w:r>
             <w:r>
               <w:rPr>
@@ -6499,229 +6547,7 @@
                 <w:noProof/>
                 <w:webHidden/>
               </w:rPr>
-              <w:instrText xml:space="preserve"> PAGEREF _Toc26346824 \h </w:instrText>
-            </w:r>
-            <w:r>
-              <w:rPr>
-                <w:noProof/>
-                <w:webHidden/>
-              </w:rPr>
-            </w:r>
-            <w:r>
-              <w:rPr>
-                <w:noProof/>
-                <w:webHidden/>
-              </w:rPr>
-              <w:fldChar w:fldCharType="separate"/>
-            </w:r>
-            <w:r>
-              <w:rPr>
-                <w:noProof/>
-                <w:webHidden/>
-              </w:rPr>
-              <w:t>38</w:t>
-            </w:r>
-            <w:r>
-              <w:rPr>
-                <w:noProof/>
-                <w:webHidden/>
-              </w:rPr>
-              <w:fldChar w:fldCharType="end"/>
-            </w:r>
-          </w:hyperlink>
-        </w:p>
-        <w:p>
-          <w:pPr>
-            <w:pStyle w:val="Sumrio2"/>
-            <w:tabs>
-              <w:tab w:val="left" w:pos="1437"/>
-              <w:tab w:val="right" w:leader="dot" w:pos="9900"/>
-            </w:tabs>
-            <w:rPr>
-              <w:rFonts w:asciiTheme="minorHAnsi" w:eastAsiaTheme="minorEastAsia" w:hAnsiTheme="minorHAnsi" w:cstheme="minorBidi"/>
-              <w:noProof/>
-              <w:sz w:val="22"/>
-              <w:szCs w:val="22"/>
-              <w:lang w:val="pt-BR" w:eastAsia="pt-BR"/>
-            </w:rPr>
-          </w:pPr>
-          <w:hyperlink w:anchor="_Toc26346825" w:history="1">
-            <w:r>
-              <w:rPr>
-                <w:rStyle w:val="Hyperlink"/>
-                <w:noProof/>
-                <w:spacing w:val="-2"/>
-                <w:w w:val="99"/>
-                <w:lang w:val="pt-BR"/>
-              </w:rPr>
-              <w:t>5.1</w:t>
-            </w:r>
-            <w:r>
-              <w:rPr>
-                <w:rFonts w:asciiTheme="minorHAnsi" w:eastAsiaTheme="minorEastAsia" w:hAnsiTheme="minorHAnsi" w:cstheme="minorBidi"/>
-                <w:noProof/>
-                <w:sz w:val="22"/>
-                <w:szCs w:val="22"/>
-                <w:lang w:val="pt-BR" w:eastAsia="pt-BR"/>
-              </w:rPr>
-              <w:tab/>
-            </w:r>
-            <w:r>
-              <w:rPr>
-                <w:rStyle w:val="Hyperlink"/>
-                <w:noProof/>
-                <w:lang w:val="pt-BR"/>
-              </w:rPr>
-              <w:t>DIAGRAMA DE TRANSIÇÃO DE</w:t>
-            </w:r>
-            <w:r>
-              <w:rPr>
-                <w:rStyle w:val="Hyperlink"/>
-                <w:noProof/>
-                <w:spacing w:val="-1"/>
-                <w:lang w:val="pt-BR"/>
-              </w:rPr>
-              <w:t xml:space="preserve"> </w:t>
-            </w:r>
-            <w:r>
-              <w:rPr>
-                <w:rStyle w:val="Hyperlink"/>
-                <w:noProof/>
-                <w:lang w:val="pt-BR"/>
-              </w:rPr>
-              <w:t>ESTADO</w:t>
-            </w:r>
-            <w:r>
-              <w:rPr>
-                <w:noProof/>
-                <w:webHidden/>
-              </w:rPr>
-              <w:tab/>
-            </w:r>
-            <w:r>
-              <w:rPr>
-                <w:noProof/>
-                <w:webHidden/>
-              </w:rPr>
-              <w:fldChar w:fldCharType="begin"/>
-            </w:r>
-            <w:r>
-              <w:rPr>
-                <w:noProof/>
-                <w:webHidden/>
-              </w:rPr>
-              <w:instrText xml:space="preserve"> PAGEREF _Toc26346825 \h </w:instrText>
-            </w:r>
-            <w:r>
-              <w:rPr>
-                <w:noProof/>
-                <w:webHidden/>
-              </w:rPr>
-            </w:r>
-            <w:r>
-              <w:rPr>
-                <w:noProof/>
-                <w:webHidden/>
-              </w:rPr>
-              <w:fldChar w:fldCharType="separate"/>
-            </w:r>
-            <w:r>
-              <w:rPr>
-                <w:noProof/>
-                <w:webHidden/>
-              </w:rPr>
-              <w:t>38</w:t>
-            </w:r>
-            <w:r>
-              <w:rPr>
-                <w:noProof/>
-                <w:webHidden/>
-              </w:rPr>
-              <w:fldChar w:fldCharType="end"/>
-            </w:r>
-          </w:hyperlink>
-        </w:p>
-        <w:p>
-          <w:pPr>
-            <w:pStyle w:val="Sumrio2"/>
-            <w:tabs>
-              <w:tab w:val="left" w:pos="1437"/>
-              <w:tab w:val="right" w:leader="dot" w:pos="9900"/>
-            </w:tabs>
-            <w:rPr>
-              <w:rFonts w:asciiTheme="minorHAnsi" w:eastAsiaTheme="minorEastAsia" w:hAnsiTheme="minorHAnsi" w:cstheme="minorBidi"/>
-              <w:noProof/>
-              <w:sz w:val="22"/>
-              <w:szCs w:val="22"/>
-              <w:lang w:val="pt-BR" w:eastAsia="pt-BR"/>
-            </w:rPr>
-          </w:pPr>
-          <w:hyperlink w:anchor="_Toc26346826" w:history="1">
-            <w:r>
-              <w:rPr>
-                <w:rStyle w:val="Hyperlink"/>
-                <w:noProof/>
-                <w:spacing w:val="-2"/>
-                <w:w w:val="99"/>
-                <w:lang w:val="pt-BR"/>
-              </w:rPr>
-              <w:t>5.2</w:t>
-            </w:r>
-            <w:r>
-              <w:rPr>
-                <w:rFonts w:asciiTheme="minorHAnsi" w:eastAsiaTheme="minorEastAsia" w:hAnsiTheme="minorHAnsi" w:cstheme="minorBidi"/>
-                <w:noProof/>
-                <w:sz w:val="22"/>
-                <w:szCs w:val="22"/>
-                <w:lang w:val="pt-BR" w:eastAsia="pt-BR"/>
-              </w:rPr>
-              <w:tab/>
-            </w:r>
-            <w:r>
-              <w:rPr>
-                <w:rStyle w:val="Hyperlink"/>
-                <w:noProof/>
-                <w:lang w:val="pt-BR"/>
-              </w:rPr>
-              <w:t>TABELA DE TRANSIÇÃO DE</w:t>
-            </w:r>
-            <w:r>
-              <w:rPr>
-                <w:rStyle w:val="Hyperlink"/>
-                <w:noProof/>
-                <w:spacing w:val="-1"/>
-                <w:lang w:val="pt-BR"/>
-              </w:rPr>
-              <w:t xml:space="preserve"> </w:t>
-            </w:r>
-            <w:r>
-              <w:rPr>
-                <w:rStyle w:val="Hyperlink"/>
-                <w:noProof/>
-                <w:lang w:val="pt-BR"/>
-              </w:rPr>
-              <w:t>ESTADO</w:t>
-            </w:r>
-            <w:r>
-              <w:rPr>
-                <w:noProof/>
-                <w:webHidden/>
-              </w:rPr>
-              <w:tab/>
-            </w:r>
-            <w:r>
-              <w:rPr>
-                <w:noProof/>
-                <w:webHidden/>
-              </w:rPr>
-              <w:fldChar w:fldCharType="begin"/>
-            </w:r>
-            <w:r>
-              <w:rPr>
-                <w:noProof/>
-                <w:webHidden/>
-              </w:rPr>
-              <w:instrText xml:space="preserve"> PAGEREF _Toc26346826 \h </w:instrText>
+              <w:instrText xml:space="preserve"> PAGEREF _Toc82711672 \h </w:instrText>
             </w:r>
             <w:r>
               <w:rPr>
@@ -6766,14 +6592,14 @@
               <w:lang w:val="pt-BR" w:eastAsia="pt-BR"/>
             </w:rPr>
           </w:pPr>
-          <w:hyperlink w:anchor="_Toc26346827" w:history="1">
+          <w:hyperlink w:anchor="_Toc82711673" w:history="1">
             <w:r>
               <w:rPr>
                 <w:rStyle w:val="Hyperlink"/>
                 <w:noProof/>
                 <w:lang w:val="pt-BR"/>
               </w:rPr>
-              <w:t>BIBLIOGRAFIA</w:t>
+              <w:t>ANEXO – DOCUMENTO DE VISÃO</w:t>
             </w:r>
             <w:r>
               <w:rPr>
@@ -6794,7 +6620,7 @@
                 <w:noProof/>
                 <w:webHidden/>
               </w:rPr>
-              <w:instrText xml:space="preserve"> PAGEREF _Toc26346827 \h </w:instrText>
+              <w:instrText xml:space="preserve"> PAGEREF _Toc82711673 \h </w:instrText>
             </w:r>
             <w:r>
               <w:rPr>
@@ -6815,79 +6641,6 @@
                 <w:webHidden/>
               </w:rPr>
               <w:t>39</w:t>
-            </w:r>
-            <w:r>
-              <w:rPr>
-                <w:noProof/>
-                <w:webHidden/>
-              </w:rPr>
-              <w:fldChar w:fldCharType="end"/>
-            </w:r>
-          </w:hyperlink>
-        </w:p>
-        <w:p>
-          <w:pPr>
-            <w:pStyle w:val="Sumrio1"/>
-            <w:tabs>
-              <w:tab w:val="right" w:leader="dot" w:pos="9900"/>
-            </w:tabs>
-            <w:rPr>
-              <w:rFonts w:asciiTheme="minorHAnsi" w:eastAsiaTheme="minorEastAsia" w:hAnsiTheme="minorHAnsi" w:cstheme="minorBidi"/>
-              <w:noProof/>
-              <w:sz w:val="22"/>
-              <w:szCs w:val="22"/>
-              <w:lang w:val="pt-BR" w:eastAsia="pt-BR"/>
-            </w:rPr>
-          </w:pPr>
-          <w:hyperlink w:anchor="_Toc26346828" w:history="1">
-            <w:r>
-              <w:rPr>
-                <w:rStyle w:val="Hyperlink"/>
-                <w:noProof/>
-                <w:lang w:val="pt-BR"/>
-              </w:rPr>
-              <w:t>ANEXO – DOCUMENTO DE VISÃO</w:t>
-            </w:r>
-            <w:r>
-              <w:rPr>
-                <w:noProof/>
-                <w:webHidden/>
-              </w:rPr>
-              <w:tab/>
-            </w:r>
-            <w:r>
-              <w:rPr>
-                <w:noProof/>
-                <w:webHidden/>
-              </w:rPr>
-              <w:fldChar w:fldCharType="begin"/>
-            </w:r>
-            <w:r>
-              <w:rPr>
-                <w:noProof/>
-                <w:webHidden/>
-              </w:rPr>
-              <w:instrText xml:space="preserve"> PAGEREF _Toc26346828 \h </w:instrText>
-            </w:r>
-            <w:r>
-              <w:rPr>
-                <w:noProof/>
-                <w:webHidden/>
-              </w:rPr>
-            </w:r>
-            <w:r>
-              <w:rPr>
-                <w:noProof/>
-                <w:webHidden/>
-              </w:rPr>
-              <w:fldChar w:fldCharType="separate"/>
-            </w:r>
-            <w:r>
-              <w:rPr>
-                <w:noProof/>
-                <w:webHidden/>
-              </w:rPr>
-              <w:t>40</w:t>
             </w:r>
             <w:r>
               <w:rPr>
@@ -10347,7 +10100,7 @@
           <w:lang w:val="pt-BR"/>
         </w:rPr>
       </w:pPr>
-      <w:bookmarkStart w:id="1" w:name="_Toc26346788"/>
+      <w:bookmarkStart w:id="0" w:name="_Toc82711636"/>
       <w:r>
         <w:rPr>
           <w:u w:val="thick"/>
@@ -10356,7 +10109,7 @@
         <w:lastRenderedPageBreak/>
         <w:t>CAPÍTULO I - INTRODUÇÃO</w:t>
       </w:r>
-      <w:bookmarkEnd w:id="1"/>
+      <w:bookmarkEnd w:id="0"/>
     </w:p>
     <w:p>
       <w:pPr>
@@ -10458,7 +10211,35 @@
         <w:rPr>
           <w:lang w:val="pt-BR"/>
         </w:rPr>
-        <w:t xml:space="preserve">Adriana Aparicio Sicsú Ayres do </w:t>
+        <w:t xml:space="preserve">Adriana </w:t>
+      </w:r>
+      <w:proofErr w:type="spellStart"/>
+      <w:r>
+        <w:rPr>
+          <w:lang w:val="pt-BR"/>
+        </w:rPr>
+        <w:t>Aparicio</w:t>
+      </w:r>
+      <w:proofErr w:type="spellEnd"/>
+      <w:r>
+        <w:rPr>
+          <w:lang w:val="pt-BR"/>
+        </w:rPr>
+        <w:t xml:space="preserve"> </w:t>
+      </w:r>
+      <w:proofErr w:type="spellStart"/>
+      <w:r>
+        <w:rPr>
+          <w:lang w:val="pt-BR"/>
+        </w:rPr>
+        <w:t>Sicsú</w:t>
+      </w:r>
+      <w:proofErr w:type="spellEnd"/>
+      <w:r>
+        <w:rPr>
+          <w:lang w:val="pt-BR"/>
+        </w:rPr>
+        <w:t xml:space="preserve"> Ayres do </w:t>
       </w:r>
       <w:r>
         <w:rPr>
@@ -10525,7 +10306,7 @@
           <w:lang w:val="pt-BR"/>
         </w:rPr>
       </w:pPr>
-      <w:bookmarkStart w:id="2" w:name="_Toc26346789"/>
+      <w:bookmarkStart w:id="1" w:name="_Toc82711637"/>
       <w:r>
         <w:rPr>
           <w:lang w:val="pt-BR"/>
@@ -10545,7 +10326,7 @@
         </w:rPr>
         <w:t>TEMA</w:t>
       </w:r>
-      <w:bookmarkEnd w:id="2"/>
+      <w:bookmarkEnd w:id="1"/>
     </w:p>
     <w:p>
       <w:pPr>
@@ -10606,14 +10387,14 @@
           <w:lang w:val="pt-BR"/>
         </w:rPr>
       </w:pPr>
-      <w:bookmarkStart w:id="3" w:name="_Toc26346790"/>
+      <w:bookmarkStart w:id="2" w:name="_Toc82711638"/>
       <w:r>
         <w:rPr>
           <w:lang w:val="pt-BR"/>
         </w:rPr>
         <w:t>JUSTIFICATIVA</w:t>
       </w:r>
-      <w:bookmarkEnd w:id="3"/>
+      <w:bookmarkEnd w:id="2"/>
     </w:p>
     <w:p>
       <w:pPr>
@@ -10842,14 +10623,14 @@
           <w:lang w:val="pt-BR"/>
         </w:rPr>
       </w:pPr>
-      <w:bookmarkStart w:id="4" w:name="_Toc26346791"/>
+      <w:bookmarkStart w:id="3" w:name="_Toc82711639"/>
       <w:r>
         <w:rPr>
           <w:lang w:val="pt-BR"/>
         </w:rPr>
         <w:t>OBJETIVO</w:t>
       </w:r>
-      <w:bookmarkEnd w:id="4"/>
+      <w:bookmarkEnd w:id="3"/>
     </w:p>
     <w:p>
       <w:pPr>
@@ -10887,11 +10668,13 @@
         <w:spacing w:before="120"/>
         <w:ind w:left="1975"/>
         <w:rPr>
-          <w:lang w:val="pt-BR"/>
-        </w:rPr>
-      </w:pPr>
-      <w:r>
-        <w:rPr>
+          <w:color w:val="FF0000"/>
+          <w:lang w:val="pt-BR"/>
+        </w:rPr>
+      </w:pPr>
+      <w:r>
+        <w:rPr>
+          <w:color w:val="FF0000"/>
           <w:lang w:val="pt-BR"/>
         </w:rPr>
         <w:t>O sistema deve abranger:</w:t>
@@ -10900,6 +10683,7 @@
     <w:p>
       <w:pPr>
         <w:rPr>
+          <w:color w:val="FF0000"/>
           <w:lang w:val="pt-BR"/>
         </w:rPr>
         <w:sectPr>
@@ -10924,12 +10708,14 @@
         <w:spacing w:before="87" w:line="355" w:lineRule="auto"/>
         <w:ind w:right="844"/>
         <w:rPr>
+          <w:color w:val="FF0000"/>
           <w:sz w:val="24"/>
           <w:lang w:val="pt-BR"/>
         </w:rPr>
       </w:pPr>
       <w:r>
         <w:rPr>
+          <w:color w:val="FF0000"/>
           <w:sz w:val="24"/>
           <w:lang w:val="pt-BR"/>
         </w:rPr>
@@ -10938,6 +10724,7 @@
       </w:r>
       <w:r>
         <w:rPr>
+          <w:color w:val="FF0000"/>
           <w:spacing w:val="3"/>
           <w:sz w:val="24"/>
           <w:lang w:val="pt-BR"/>
@@ -10946,6 +10733,7 @@
       </w:r>
       <w:r>
         <w:rPr>
+          <w:color w:val="FF0000"/>
           <w:sz w:val="24"/>
           <w:lang w:val="pt-BR"/>
         </w:rPr>
@@ -10965,12 +10753,14 @@
         </w:tabs>
         <w:spacing w:before="121"/>
         <w:rPr>
+          <w:color w:val="FF0000"/>
           <w:sz w:val="24"/>
           <w:lang w:val="pt-BR"/>
         </w:rPr>
       </w:pPr>
       <w:r>
         <w:rPr>
+          <w:color w:val="FF0000"/>
           <w:sz w:val="24"/>
           <w:lang w:val="pt-BR"/>
         </w:rPr>
@@ -10978,6 +10768,7 @@
       </w:r>
       <w:r>
         <w:rPr>
+          <w:color w:val="FF0000"/>
           <w:spacing w:val="4"/>
           <w:sz w:val="24"/>
           <w:lang w:val="pt-BR"/>
@@ -10986,6 +10777,7 @@
       </w:r>
       <w:r>
         <w:rPr>
+          <w:color w:val="FF0000"/>
           <w:sz w:val="24"/>
           <w:lang w:val="pt-BR"/>
         </w:rPr>
@@ -10997,6 +10789,7 @@
         <w:pStyle w:val="Corpodetexto"/>
         <w:spacing w:before="5"/>
         <w:rPr>
+          <w:color w:val="FF0000"/>
           <w:sz w:val="22"/>
           <w:lang w:val="pt-BR"/>
         </w:rPr>
@@ -11014,12 +10807,14 @@
           <w:tab w:val="left" w:pos="1995"/>
         </w:tabs>
         <w:rPr>
+          <w:color w:val="FF0000"/>
           <w:sz w:val="24"/>
           <w:lang w:val="pt-BR"/>
         </w:rPr>
       </w:pPr>
       <w:r>
         <w:rPr>
+          <w:color w:val="FF0000"/>
           <w:sz w:val="24"/>
           <w:lang w:val="pt-BR"/>
         </w:rPr>
@@ -11027,6 +10822,7 @@
       </w:r>
       <w:r>
         <w:rPr>
+          <w:color w:val="FF0000"/>
           <w:spacing w:val="-4"/>
           <w:sz w:val="24"/>
           <w:lang w:val="pt-BR"/>
@@ -11035,6 +10831,7 @@
       </w:r>
       <w:r>
         <w:rPr>
+          <w:color w:val="FF0000"/>
           <w:sz w:val="24"/>
           <w:lang w:val="pt-BR"/>
         </w:rPr>
@@ -11046,6 +10843,7 @@
         <w:pStyle w:val="Corpodetexto"/>
         <w:spacing w:before="5"/>
         <w:rPr>
+          <w:color w:val="FF0000"/>
           <w:sz w:val="22"/>
           <w:lang w:val="pt-BR"/>
         </w:rPr>
@@ -11065,12 +10863,14 @@
         <w:spacing w:line="355" w:lineRule="auto"/>
         <w:ind w:right="850"/>
         <w:rPr>
+          <w:color w:val="FF0000"/>
           <w:sz w:val="24"/>
           <w:lang w:val="pt-BR"/>
         </w:rPr>
       </w:pPr>
       <w:r>
         <w:rPr>
+          <w:color w:val="FF0000"/>
           <w:sz w:val="24"/>
           <w:lang w:val="pt-BR"/>
         </w:rPr>
@@ -11078,6 +10878,7 @@
       </w:r>
       <w:r>
         <w:rPr>
+          <w:color w:val="FF0000"/>
           <w:sz w:val="24"/>
           <w:lang w:val="pt-BR"/>
         </w:rPr>
@@ -11085,6 +10886,7 @@
       </w:r>
       <w:r>
         <w:rPr>
+          <w:color w:val="FF0000"/>
           <w:spacing w:val="5"/>
           <w:sz w:val="24"/>
           <w:lang w:val="pt-BR"/>
@@ -11093,6 +10895,7 @@
       </w:r>
       <w:r>
         <w:rPr>
+          <w:color w:val="FF0000"/>
           <w:sz w:val="24"/>
           <w:lang w:val="pt-BR"/>
         </w:rPr>
@@ -11106,11 +10909,13 @@
         <w:ind w:left="559" w:right="850" w:firstLine="710"/>
         <w:jc w:val="both"/>
         <w:rPr>
-          <w:lang w:val="pt-BR"/>
-        </w:rPr>
-      </w:pPr>
-      <w:r>
-        <w:rPr>
+          <w:color w:val="FF0000"/>
+          <w:lang w:val="pt-BR"/>
+        </w:rPr>
+      </w:pPr>
+      <w:r>
+        <w:rPr>
+          <w:color w:val="FF0000"/>
           <w:lang w:val="pt-BR"/>
         </w:rPr>
         <w:t>A empresa espera com estes recursos eliminar os problemas hoje existentes e permitir ao seu gerente uma visão precisa do seu funcionamento para realizar eventuais mudanças nos seus processos operacionais, para que possa fornecer os produtos de interesse dos seus clientes visando um melhor atendimento a eles.</w:t>
@@ -11140,7 +10945,7 @@
           <w:lang w:val="pt-BR"/>
         </w:rPr>
       </w:pPr>
-      <w:bookmarkStart w:id="5" w:name="_Toc26346792"/>
+      <w:bookmarkStart w:id="4" w:name="_Toc82711640"/>
       <w:r>
         <w:rPr>
           <w:lang w:val="pt-BR"/>
@@ -11160,6 +10965,21 @@
         </w:rPr>
         <w:t>ORGANIZACIONAL</w:t>
       </w:r>
+      <w:bookmarkEnd w:id="4"/>
+      <w:r>
+        <w:rPr>
+          <w:lang w:val="pt-BR"/>
+        </w:rPr>
+        <w:t xml:space="preserve"> </w:t>
+      </w:r>
+      <w:r>
+        <w:rPr>
+          <w:color w:val="FF0000"/>
+          <w:lang w:val="pt-BR"/>
+        </w:rPr>
+        <w:t>(?)</w:t>
+      </w:r>
+      <w:bookmarkStart w:id="5" w:name="_GoBack"/>
       <w:bookmarkEnd w:id="5"/>
     </w:p>
     <w:p>
@@ -11177,7 +10997,7 @@
           <w:lang w:val="pt-BR"/>
         </w:rPr>
       </w:pPr>
-      <w:bookmarkStart w:id="6" w:name="_Toc26346793"/>
+      <w:bookmarkStart w:id="6" w:name="_Toc82711641"/>
       <w:r>
         <w:rPr>
           <w:lang w:val="pt-BR"/>
@@ -11518,6 +11338,7 @@
         </w:rPr>
         <w:t xml:space="preserve"> </w:t>
       </w:r>
+      <w:proofErr w:type="spellStart"/>
       <w:r>
         <w:rPr>
           <w:sz w:val="24"/>
@@ -11525,6 +11346,7 @@
         </w:rPr>
         <w:t>Coffee</w:t>
       </w:r>
+      <w:proofErr w:type="spellEnd"/>
       <w:r>
         <w:rPr>
           <w:sz w:val="24"/>
@@ -11572,7 +11394,7 @@
           <w:lang w:val="pt-BR"/>
         </w:rPr>
       </w:pPr>
-      <w:bookmarkStart w:id="7" w:name="_Toc26346794"/>
+      <w:bookmarkStart w:id="7" w:name="_Toc82711642"/>
       <w:r>
         <w:rPr>
           <w:lang w:val="pt-BR"/>
@@ -11770,7 +11592,7 @@
           <w:lang w:val="pt-BR"/>
         </w:rPr>
       </w:pPr>
-      <w:bookmarkStart w:id="8" w:name="_Toc26346795"/>
+      <w:bookmarkStart w:id="8" w:name="_Toc82711643"/>
       <w:r>
         <w:rPr>
           <w:lang w:val="pt-BR"/>
@@ -12140,7 +11962,7 @@
           <w:lang w:val="pt-BR"/>
         </w:rPr>
       </w:pPr>
-      <w:bookmarkStart w:id="9" w:name="_Toc26346796"/>
+      <w:bookmarkStart w:id="9" w:name="_Toc82711644"/>
       <w:r>
         <w:rPr>
           <w:lang w:val="pt-BR"/>
@@ -12385,7 +12207,23 @@
                 <w:sz w:val="24"/>
                 <w:lang w:val="pt-BR"/>
               </w:rPr>
-              <w:t>Xeon (Intel) Quad Core</w:t>
+              <w:t xml:space="preserve">Xeon (Intel) </w:t>
+            </w:r>
+            <w:proofErr w:type="spellStart"/>
+            <w:r>
+              <w:rPr>
+                <w:sz w:val="24"/>
+                <w:lang w:val="pt-BR"/>
+              </w:rPr>
+              <w:t>Quad</w:t>
+            </w:r>
+            <w:proofErr w:type="spellEnd"/>
+            <w:r>
+              <w:rPr>
+                <w:sz w:val="24"/>
+                <w:lang w:val="pt-BR"/>
+              </w:rPr>
+              <w:t xml:space="preserve"> Core</w:t>
             </w:r>
           </w:p>
           <w:p>
@@ -12530,12 +12368,21 @@
                 <w:lang w:val="pt-BR"/>
               </w:rPr>
             </w:pPr>
-            <w:r>
-              <w:rPr>
-                <w:sz w:val="24"/>
-                <w:lang w:val="pt-BR"/>
-              </w:rPr>
-              <w:t>Intel(R) Core(TM) i5-2500 CPU – 3.30GHz</w:t>
+            <w:proofErr w:type="gramStart"/>
+            <w:r>
+              <w:rPr>
+                <w:sz w:val="24"/>
+                <w:lang w:val="pt-BR"/>
+              </w:rPr>
+              <w:t>Intel(</w:t>
+            </w:r>
+            <w:proofErr w:type="gramEnd"/>
+            <w:r>
+              <w:rPr>
+                <w:sz w:val="24"/>
+                <w:lang w:val="pt-BR"/>
+              </w:rPr>
+              <w:t>R) Core(TM) i5-2500 CPU – 3.30GHz</w:t>
             </w:r>
           </w:p>
           <w:p>
@@ -12869,6 +12716,7 @@
           <w:lang w:val="pt-BR"/>
         </w:rPr>
       </w:pPr>
+      <w:proofErr w:type="spellStart"/>
       <w:r>
         <w:rPr>
           <w:sz w:val="24"/>
@@ -12876,13 +12724,23 @@
         </w:rPr>
         <w:t>Astah</w:t>
       </w:r>
+      <w:proofErr w:type="spellEnd"/>
       <w:r>
         <w:rPr>
           <w:sz w:val="24"/>
           <w:lang w:val="pt-BR"/>
         </w:rPr>
-        <w:t xml:space="preserve"> (UML Modeling</w:t>
-      </w:r>
+        <w:t xml:space="preserve"> (UML </w:t>
+      </w:r>
+      <w:proofErr w:type="spellStart"/>
+      <w:r>
+        <w:rPr>
+          <w:sz w:val="24"/>
+          <w:lang w:val="pt-BR"/>
+        </w:rPr>
+        <w:t>Modeling</w:t>
+      </w:r>
+      <w:proofErr w:type="spellEnd"/>
       <w:r>
         <w:rPr>
           <w:spacing w:val="4"/>
@@ -13220,7 +13078,23 @@
                 <w:sz w:val="24"/>
                 <w:lang w:val="pt-BR"/>
               </w:rPr>
-              <w:t>Xeon (Intel) Quad Core</w:t>
+              <w:t xml:space="preserve">Xeon (Intel) </w:t>
+            </w:r>
+            <w:proofErr w:type="spellStart"/>
+            <w:r>
+              <w:rPr>
+                <w:sz w:val="24"/>
+                <w:lang w:val="pt-BR"/>
+              </w:rPr>
+              <w:t>Quad</w:t>
+            </w:r>
+            <w:proofErr w:type="spellEnd"/>
+            <w:r>
+              <w:rPr>
+                <w:sz w:val="24"/>
+                <w:lang w:val="pt-BR"/>
+              </w:rPr>
+              <w:t xml:space="preserve"> Core</w:t>
             </w:r>
           </w:p>
           <w:p>
@@ -14032,7 +13906,7 @@
           <w:lang w:val="pt-BR"/>
         </w:rPr>
       </w:pPr>
-      <w:bookmarkStart w:id="10" w:name="_Toc26346797"/>
+      <w:bookmarkStart w:id="10" w:name="_Toc82711645"/>
       <w:r>
         <w:rPr>
           <w:lang w:val="pt-BR"/>
@@ -14075,7 +13949,7 @@
           <w:lang w:val="pt-BR"/>
         </w:rPr>
       </w:pPr>
-      <w:bookmarkStart w:id="11" w:name="_Toc26346798"/>
+      <w:bookmarkStart w:id="11" w:name="_Toc82711646"/>
       <w:r>
         <w:rPr>
           <w:lang w:val="pt-BR"/>
@@ -14168,7 +14042,21 @@
         <w:rPr>
           <w:lang w:val="pt-BR"/>
         </w:rPr>
-        <w:t>Assim que o usuário acessar o serviço pelo site ele deve se autenticar na tela de login informando o nome de usuário e senha, caso ele não seja cadastrado haverá a opção abaixo para “cadastrar-se” informando os seguintes dados:  nome, e-mail, nome de usuário e senha todo os campos são obrigatórios. Ao finalizar o cadastro será direcionado direto para tela do sistema.</w:t>
+        <w:t xml:space="preserve">Assim que o usuário acessar o serviço pelo site ele deve se autenticar na tela de </w:t>
+      </w:r>
+      <w:proofErr w:type="spellStart"/>
+      <w:r>
+        <w:rPr>
+          <w:lang w:val="pt-BR"/>
+        </w:rPr>
+        <w:t>login</w:t>
+      </w:r>
+      <w:proofErr w:type="spellEnd"/>
+      <w:r>
+        <w:rPr>
+          <w:lang w:val="pt-BR"/>
+        </w:rPr>
+        <w:t xml:space="preserve"> informando o nome de usuário e senha, caso ele não seja cadastrado haverá a opção abaixo para “cadastrar-se” informando os seguintes dados:  nome, e-mail, nome de usuário e senha todo os campos são obrigatórios. Ao finalizar o cadastro será direcionado direto para tela do sistema.</w:t>
       </w:r>
     </w:p>
     <w:p>
@@ -14793,7 +14681,7 @@
           <w:lang w:val="pt-BR"/>
         </w:rPr>
       </w:pPr>
-      <w:bookmarkStart w:id="12" w:name="_Toc26346799"/>
+      <w:bookmarkStart w:id="12" w:name="_Toc82711647"/>
       <w:r>
         <w:rPr>
           <w:lang w:val="pt-BR"/>
@@ -14953,7 +14841,7 @@
           <w:lang w:val="pt-BR"/>
         </w:rPr>
       </w:pPr>
-      <w:bookmarkStart w:id="13" w:name="_Toc26346800"/>
+      <w:bookmarkStart w:id="13" w:name="_Toc82711648"/>
       <w:r>
         <w:rPr>
           <w:lang w:val="pt-BR"/>
@@ -16748,7 +16636,55 @@
                 <w:sz w:val="24"/>
                 <w:lang w:val="pt-BR"/>
               </w:rPr>
-              <w:t>O software deverá possuir interface web utilizando Java para back-end e Angular para o front-end com acesso ao banco de dados MySQL.</w:t>
+              <w:t xml:space="preserve">O software deverá possuir interface web utilizando Java para </w:t>
+            </w:r>
+            <w:proofErr w:type="spellStart"/>
+            <w:r>
+              <w:rPr>
+                <w:sz w:val="24"/>
+                <w:lang w:val="pt-BR"/>
+              </w:rPr>
+              <w:t>back-end</w:t>
+            </w:r>
+            <w:proofErr w:type="spellEnd"/>
+            <w:r>
+              <w:rPr>
+                <w:sz w:val="24"/>
+                <w:lang w:val="pt-BR"/>
+              </w:rPr>
+              <w:t xml:space="preserve"> </w:t>
+            </w:r>
+            <w:proofErr w:type="gramStart"/>
+            <w:r>
+              <w:rPr>
+                <w:sz w:val="24"/>
+                <w:lang w:val="pt-BR"/>
+              </w:rPr>
+              <w:t>e Angular</w:t>
+            </w:r>
+            <w:proofErr w:type="gramEnd"/>
+            <w:r>
+              <w:rPr>
+                <w:sz w:val="24"/>
+                <w:lang w:val="pt-BR"/>
+              </w:rPr>
+              <w:t xml:space="preserve"> para o front-</w:t>
+            </w:r>
+            <w:proofErr w:type="spellStart"/>
+            <w:r>
+              <w:rPr>
+                <w:sz w:val="24"/>
+                <w:lang w:val="pt-BR"/>
+              </w:rPr>
+              <w:t>end</w:t>
+            </w:r>
+            <w:proofErr w:type="spellEnd"/>
+            <w:r>
+              <w:rPr>
+                <w:sz w:val="24"/>
+                <w:lang w:val="pt-BR"/>
+              </w:rPr>
+              <w:t xml:space="preserve"> com acesso ao banco de dados MySQL.</w:t>
             </w:r>
           </w:p>
         </w:tc>
@@ -16972,7 +16908,23 @@
                 <w:sz w:val="24"/>
                 <w:lang w:val="pt-BR"/>
               </w:rPr>
-              <w:t>O sistema deverá permitir o acesso apenas aos usuários cadastrados com login e senha</w:t>
+              <w:t xml:space="preserve">O sistema deverá permitir o acesso apenas aos usuários cadastrados com </w:t>
+            </w:r>
+            <w:proofErr w:type="spellStart"/>
+            <w:r>
+              <w:rPr>
+                <w:sz w:val="24"/>
+                <w:lang w:val="pt-BR"/>
+              </w:rPr>
+              <w:t>login</w:t>
+            </w:r>
+            <w:proofErr w:type="spellEnd"/>
+            <w:r>
+              <w:rPr>
+                <w:sz w:val="24"/>
+                <w:lang w:val="pt-BR"/>
+              </w:rPr>
+              <w:t xml:space="preserve"> e senha</w:t>
             </w:r>
             <w:r>
               <w:rPr>
@@ -17287,7 +17239,7 @@
           <w:lang w:val="pt-BR"/>
         </w:rPr>
       </w:pPr>
-      <w:bookmarkStart w:id="14" w:name="_Toc26346801"/>
+      <w:bookmarkStart w:id="14" w:name="_Toc82711649"/>
       <w:r>
         <w:rPr>
           <w:lang w:val="pt-BR"/>
@@ -19805,7 +19757,7 @@
           <w:lang w:val="pt-BR"/>
         </w:rPr>
       </w:pPr>
-      <w:bookmarkStart w:id="15" w:name="_Toc26346802"/>
+      <w:bookmarkStart w:id="15" w:name="_Toc82711650"/>
       <w:r>
         <w:rPr>
           <w:lang w:val="pt-BR"/>
@@ -19838,7 +19790,7 @@
           <w:lang w:val="pt-BR"/>
         </w:rPr>
       </w:pPr>
-      <w:bookmarkStart w:id="16" w:name="_Toc26346803"/>
+      <w:bookmarkStart w:id="16" w:name="_Toc82711651"/>
       <w:r>
         <w:rPr>
           <w:lang w:val="pt-BR"/>
@@ -19978,6 +19930,7 @@
                 <w:lang w:val="pt-BR"/>
               </w:rPr>
             </w:pPr>
+            <w:proofErr w:type="spellStart"/>
             <w:r>
               <w:rPr>
                 <w:sz w:val="24"/>
@@ -19985,6 +19938,7 @@
               </w:rPr>
               <w:t>RLR’s</w:t>
             </w:r>
+            <w:proofErr w:type="spellEnd"/>
           </w:p>
         </w:tc>
         <w:tc>
@@ -20002,6 +19956,7 @@
                 <w:lang w:val="pt-BR"/>
               </w:rPr>
             </w:pPr>
+            <w:proofErr w:type="spellStart"/>
             <w:r>
               <w:rPr>
                 <w:sz w:val="24"/>
@@ -20009,6 +19964,7 @@
               </w:rPr>
               <w:t>DER’s</w:t>
             </w:r>
+            <w:proofErr w:type="spellEnd"/>
           </w:p>
         </w:tc>
         <w:tc>
@@ -20747,7 +20703,7 @@
           <w:lang w:val="pt-BR"/>
         </w:rPr>
       </w:pPr>
-      <w:bookmarkStart w:id="17" w:name="_Toc26346804"/>
+      <w:bookmarkStart w:id="17" w:name="_Toc82711652"/>
       <w:r>
         <w:rPr>
           <w:lang w:val="pt-BR"/>
@@ -20892,6 +20848,7 @@
                 <w:lang w:val="pt-BR"/>
               </w:rPr>
             </w:pPr>
+            <w:proofErr w:type="spellStart"/>
             <w:r>
               <w:rPr>
                 <w:sz w:val="24"/>
@@ -20899,6 +20856,7 @@
               </w:rPr>
               <w:t>ALR’s</w:t>
             </w:r>
+            <w:proofErr w:type="spellEnd"/>
           </w:p>
         </w:tc>
         <w:tc>
@@ -20927,6 +20885,7 @@
                 <w:lang w:val="pt-BR"/>
               </w:rPr>
             </w:pPr>
+            <w:proofErr w:type="spellStart"/>
             <w:r>
               <w:rPr>
                 <w:sz w:val="24"/>
@@ -20934,6 +20893,7 @@
               </w:rPr>
               <w:t>DER’s</w:t>
             </w:r>
+            <w:proofErr w:type="spellEnd"/>
           </w:p>
         </w:tc>
         <w:tc>
@@ -21880,7 +21840,7 @@
           <w:lang w:val="pt-BR"/>
         </w:rPr>
       </w:pPr>
-      <w:bookmarkStart w:id="18" w:name="_Toc26346805"/>
+      <w:bookmarkStart w:id="18" w:name="_Toc82711653"/>
       <w:r>
         <w:rPr>
           <w:lang w:val="pt-BR"/>
@@ -21968,7 +21928,39 @@
                 <w:sz w:val="24"/>
                 <w:lang w:val="pt-BR"/>
               </w:rPr>
-              <w:t>Total de pontos de função não ajustados nas funções de dados (ALI’s e AIE’s)</w:t>
+              <w:t>Total de pontos de função não ajustados nas funções de dados (</w:t>
+            </w:r>
+            <w:proofErr w:type="spellStart"/>
+            <w:r>
+              <w:rPr>
+                <w:sz w:val="24"/>
+                <w:lang w:val="pt-BR"/>
+              </w:rPr>
+              <w:t>ALI’s</w:t>
+            </w:r>
+            <w:proofErr w:type="spellEnd"/>
+            <w:r>
+              <w:rPr>
+                <w:sz w:val="24"/>
+                <w:lang w:val="pt-BR"/>
+              </w:rPr>
+              <w:t xml:space="preserve"> e </w:t>
+            </w:r>
+            <w:proofErr w:type="spellStart"/>
+            <w:r>
+              <w:rPr>
+                <w:sz w:val="24"/>
+                <w:lang w:val="pt-BR"/>
+              </w:rPr>
+              <w:t>AIE’s</w:t>
+            </w:r>
+            <w:proofErr w:type="spellEnd"/>
+            <w:r>
+              <w:rPr>
+                <w:sz w:val="24"/>
+                <w:lang w:val="pt-BR"/>
+              </w:rPr>
+              <w:t>)</w:t>
             </w:r>
           </w:p>
         </w:tc>
@@ -22032,7 +22024,55 @@
                 <w:sz w:val="24"/>
                 <w:lang w:val="pt-BR"/>
               </w:rPr>
-              <w:t>Total de pontos de função não ajustados nas funções de transação (EE’s, CE’s e SE’s)</w:t>
+              <w:t>Total de pontos de função não ajustados nas funções de transação (</w:t>
+            </w:r>
+            <w:proofErr w:type="spellStart"/>
+            <w:r>
+              <w:rPr>
+                <w:sz w:val="24"/>
+                <w:lang w:val="pt-BR"/>
+              </w:rPr>
+              <w:t>EE’s</w:t>
+            </w:r>
+            <w:proofErr w:type="spellEnd"/>
+            <w:r>
+              <w:rPr>
+                <w:sz w:val="24"/>
+                <w:lang w:val="pt-BR"/>
+              </w:rPr>
+              <w:t xml:space="preserve">, </w:t>
+            </w:r>
+            <w:proofErr w:type="spellStart"/>
+            <w:r>
+              <w:rPr>
+                <w:sz w:val="24"/>
+                <w:lang w:val="pt-BR"/>
+              </w:rPr>
+              <w:t>CE’s</w:t>
+            </w:r>
+            <w:proofErr w:type="spellEnd"/>
+            <w:r>
+              <w:rPr>
+                <w:sz w:val="24"/>
+                <w:lang w:val="pt-BR"/>
+              </w:rPr>
+              <w:t xml:space="preserve"> e </w:t>
+            </w:r>
+            <w:proofErr w:type="spellStart"/>
+            <w:r>
+              <w:rPr>
+                <w:sz w:val="24"/>
+                <w:lang w:val="pt-BR"/>
+              </w:rPr>
+              <w:t>SE’s</w:t>
+            </w:r>
+            <w:proofErr w:type="spellEnd"/>
+            <w:r>
+              <w:rPr>
+                <w:sz w:val="24"/>
+                <w:lang w:val="pt-BR"/>
+              </w:rPr>
+              <w:t>)</w:t>
             </w:r>
           </w:p>
         </w:tc>
@@ -22189,7 +22229,7 @@
           <w:lang w:val="pt-BR"/>
         </w:rPr>
       </w:pPr>
-      <w:bookmarkStart w:id="19" w:name="_Toc26346806"/>
+      <w:bookmarkStart w:id="19" w:name="_Toc82711654"/>
       <w:r>
         <w:rPr>
           <w:lang w:val="pt-BR"/>
@@ -22213,7 +22253,7 @@
           <w:lang w:val="pt-BR"/>
         </w:rPr>
       </w:pPr>
-      <w:bookmarkStart w:id="20" w:name="_Toc26346807"/>
+      <w:bookmarkStart w:id="20" w:name="_Toc82711655"/>
       <w:r>
         <w:rPr>
           <w:lang w:val="pt-BR"/>
@@ -22261,7 +22301,35 @@
         <w:rPr>
           <w:lang w:val="pt-BR"/>
         </w:rPr>
-        <w:t>Conforme a classificação proposta por Auder-Egg (apud Marconi e Lakatos, 1996), esta monografia pode ser classificada como pesquisa aplicada porque se caracteriza por seu interesse prático, em que os resultados podem ser utilizados na solução de problemas que ocorram na realidade.</w:t>
+        <w:t xml:space="preserve">Conforme a classificação proposta por </w:t>
+      </w:r>
+      <w:proofErr w:type="spellStart"/>
+      <w:r>
+        <w:rPr>
+          <w:lang w:val="pt-BR"/>
+        </w:rPr>
+        <w:t>Auder-Egg</w:t>
+      </w:r>
+      <w:proofErr w:type="spellEnd"/>
+      <w:r>
+        <w:rPr>
+          <w:lang w:val="pt-BR"/>
+        </w:rPr>
+        <w:t xml:space="preserve"> (apud Marconi e </w:t>
+      </w:r>
+      <w:proofErr w:type="spellStart"/>
+      <w:r>
+        <w:rPr>
+          <w:lang w:val="pt-BR"/>
+        </w:rPr>
+        <w:t>Lakatos</w:t>
+      </w:r>
+      <w:proofErr w:type="spellEnd"/>
+      <w:r>
+        <w:rPr>
+          <w:lang w:val="pt-BR"/>
+        </w:rPr>
+        <w:t>, 1996), esta monografia pode ser classificada como pesquisa aplicada porque se caracteriza por seu interesse prático, em que os resultados podem ser utilizados na solução de problemas que ocorram na realidade.</w:t>
       </w:r>
     </w:p>
     <w:p>
@@ -22289,7 +22357,7 @@
           <w:lang w:val="pt-BR"/>
         </w:rPr>
       </w:pPr>
-      <w:bookmarkStart w:id="21" w:name="_Toc26346808"/>
+      <w:bookmarkStart w:id="21" w:name="_Toc82711656"/>
       <w:r>
         <w:rPr>
           <w:lang w:val="pt-BR"/>
@@ -22376,7 +22444,49 @@
         <w:rPr>
           <w:lang w:val="pt-BR"/>
         </w:rPr>
-        <w:t xml:space="preserve">software foi utilizada a UML (Unified Modeling Language), representada pelos seguintes Diagramas: Casos de Uso, Classes, </w:t>
+        <w:t>software foi utilizada a UML (</w:t>
+      </w:r>
+      <w:proofErr w:type="spellStart"/>
+      <w:r>
+        <w:rPr>
+          <w:lang w:val="pt-BR"/>
+        </w:rPr>
+        <w:t>Unified</w:t>
+      </w:r>
+      <w:proofErr w:type="spellEnd"/>
+      <w:r>
+        <w:rPr>
+          <w:lang w:val="pt-BR"/>
+        </w:rPr>
+        <w:t xml:space="preserve"> </w:t>
+      </w:r>
+      <w:proofErr w:type="spellStart"/>
+      <w:r>
+        <w:rPr>
+          <w:lang w:val="pt-BR"/>
+        </w:rPr>
+        <w:t>Modeling</w:t>
+      </w:r>
+      <w:proofErr w:type="spellEnd"/>
+      <w:r>
+        <w:rPr>
+          <w:lang w:val="pt-BR"/>
+        </w:rPr>
+        <w:t xml:space="preserve"> </w:t>
+      </w:r>
+      <w:proofErr w:type="spellStart"/>
+      <w:r>
+        <w:rPr>
+          <w:lang w:val="pt-BR"/>
+        </w:rPr>
+        <w:t>Language</w:t>
+      </w:r>
+      <w:proofErr w:type="spellEnd"/>
+      <w:r>
+        <w:rPr>
+          <w:lang w:val="pt-BR"/>
+        </w:rPr>
+        <w:t xml:space="preserve">), representada pelos seguintes Diagramas: Casos de Uso, Classes, </w:t>
       </w:r>
       <w:r>
         <w:rPr>
@@ -22388,7 +22498,49 @@
         <w:rPr>
           <w:lang w:val="pt-BR"/>
         </w:rPr>
-        <w:t xml:space="preserve">, Atividades e Transição de Estados. Segundo seus criadores Grady Booch, James Rumbaugh e Ivar Jacobson (2000), UML é uma linguagem visual, orientada a casos de uso, dependente da arquitetura da aplicação. Foi utilizado como referência para este projeto o </w:t>
+        <w:t xml:space="preserve">, Atividades e Transição de Estados. Segundo seus criadores </w:t>
+      </w:r>
+      <w:proofErr w:type="spellStart"/>
+      <w:r>
+        <w:rPr>
+          <w:lang w:val="pt-BR"/>
+        </w:rPr>
+        <w:t>Grady</w:t>
+      </w:r>
+      <w:proofErr w:type="spellEnd"/>
+      <w:r>
+        <w:rPr>
+          <w:lang w:val="pt-BR"/>
+        </w:rPr>
+        <w:t xml:space="preserve"> </w:t>
+      </w:r>
+      <w:proofErr w:type="spellStart"/>
+      <w:r>
+        <w:rPr>
+          <w:lang w:val="pt-BR"/>
+        </w:rPr>
+        <w:t>Booch</w:t>
+      </w:r>
+      <w:proofErr w:type="spellEnd"/>
+      <w:r>
+        <w:rPr>
+          <w:lang w:val="pt-BR"/>
+        </w:rPr>
+        <w:t xml:space="preserve">, James </w:t>
+      </w:r>
+      <w:proofErr w:type="spellStart"/>
+      <w:r>
+        <w:rPr>
+          <w:lang w:val="pt-BR"/>
+        </w:rPr>
+        <w:t>Rumbaugh</w:t>
+      </w:r>
+      <w:proofErr w:type="spellEnd"/>
+      <w:r>
+        <w:rPr>
+          <w:lang w:val="pt-BR"/>
+        </w:rPr>
+        <w:t xml:space="preserve"> e Ivar Jacobson (2000), UML é uma linguagem visual, orientada a casos de uso, dependente da arquitetura da aplicação. Foi utilizado como referência para este projeto o </w:t>
       </w:r>
       <w:r>
         <w:rPr>
@@ -22476,7 +22628,7 @@
           <w:lang w:val="pt-BR"/>
         </w:rPr>
       </w:pPr>
-      <w:bookmarkStart w:id="22" w:name="_Toc26346809"/>
+      <w:bookmarkStart w:id="22" w:name="_Toc82711657"/>
       <w:r>
         <w:rPr>
           <w:lang w:val="pt-BR"/>
@@ -22582,7 +22734,7 @@
           <w:lang w:val="pt-BR"/>
         </w:rPr>
       </w:pPr>
-      <w:bookmarkStart w:id="23" w:name="_Toc26346810"/>
+      <w:bookmarkStart w:id="23" w:name="_Toc82711658"/>
       <w:r>
         <w:rPr>
           <w:lang w:val="pt-BR"/>
@@ -22723,7 +22875,7 @@
           <w:lang w:val="pt-BR"/>
         </w:rPr>
       </w:pPr>
-      <w:bookmarkStart w:id="24" w:name="_Toc26346811"/>
+      <w:bookmarkStart w:id="24" w:name="_Toc82711659"/>
       <w:r>
         <w:rPr>
           <w:lang w:val="pt-BR"/>
@@ -22923,6 +23075,7 @@
         </w:rPr>
         <w:t xml:space="preserve">– </w:t>
       </w:r>
+      <w:proofErr w:type="spellStart"/>
       <w:r>
         <w:rPr>
           <w:sz w:val="24"/>
@@ -22930,12 +23083,29 @@
         </w:rPr>
         <w:t>Astah</w:t>
       </w:r>
+      <w:proofErr w:type="spellEnd"/>
       <w:r>
         <w:rPr>
           <w:sz w:val="24"/>
           <w:lang w:val="pt-BR"/>
         </w:rPr>
-        <w:t xml:space="preserve"> Community </w:t>
+        <w:t xml:space="preserve"> </w:t>
+      </w:r>
+      <w:proofErr w:type="spellStart"/>
+      <w:r>
+        <w:rPr>
+          <w:sz w:val="24"/>
+          <w:lang w:val="pt-BR"/>
+        </w:rPr>
+        <w:t>Community</w:t>
+      </w:r>
+      <w:proofErr w:type="spellEnd"/>
+      <w:r>
+        <w:rPr>
+          <w:sz w:val="24"/>
+          <w:lang w:val="pt-BR"/>
+        </w:rPr>
+        <w:t xml:space="preserve"> </w:t>
       </w:r>
       <w:r>
         <w:rPr>
@@ -23109,7 +23279,7 @@
           <w:lang w:val="pt-BR"/>
         </w:rPr>
       </w:pPr>
-      <w:bookmarkStart w:id="25" w:name="_Toc26346812"/>
+      <w:bookmarkStart w:id="25" w:name="_Toc82711660"/>
       <w:r>
         <w:rPr>
           <w:lang w:val="pt-BR"/>
@@ -23805,7 +23975,7 @@
           <w:lang w:val="pt-BR"/>
         </w:rPr>
       </w:pPr>
-      <w:bookmarkStart w:id="26" w:name="_Toc26346813"/>
+      <w:bookmarkStart w:id="26" w:name="_Toc82711661"/>
       <w:r>
         <w:rPr>
           <w:lang w:val="pt-BR"/>
@@ -23843,7 +24013,7 @@
           <w:lang w:val="pt-BR"/>
         </w:rPr>
       </w:pPr>
-      <w:bookmarkStart w:id="27" w:name="_Toc26346814"/>
+      <w:bookmarkStart w:id="27" w:name="_Toc82711662"/>
       <w:r>
         <w:rPr>
           <w:lang w:val="pt-BR"/>
@@ -24100,7 +24270,21 @@
         <w:rPr>
           <w:lang w:val="pt-BR"/>
         </w:rPr>
-        <w:t xml:space="preserve"> X 10 = </w:t>
+        <w:t xml:space="preserve"> </w:t>
+      </w:r>
+      <w:proofErr w:type="gramStart"/>
+      <w:r>
+        <w:rPr>
+          <w:lang w:val="pt-BR"/>
+        </w:rPr>
+        <w:t>X</w:t>
+      </w:r>
+      <w:proofErr w:type="gramEnd"/>
+      <w:r>
+        <w:rPr>
+          <w:lang w:val="pt-BR"/>
+        </w:rPr>
+        <w:t xml:space="preserve"> 10 = </w:t>
       </w:r>
       <w:r>
         <w:rPr>
@@ -24207,11 +24391,19 @@
         </w:rPr>
         <w:t xml:space="preserve"> </w:t>
       </w:r>
-      <w:r>
-        <w:rPr>
-          <w:lang w:val="pt-BR"/>
-        </w:rPr>
-        <w:t>x 100,00 = 51.0</w:t>
+      <w:proofErr w:type="gramStart"/>
+      <w:r>
+        <w:rPr>
+          <w:lang w:val="pt-BR"/>
+        </w:rPr>
+        <w:t>x</w:t>
+      </w:r>
+      <w:proofErr w:type="gramEnd"/>
+      <w:r>
+        <w:rPr>
+          <w:lang w:val="pt-BR"/>
+        </w:rPr>
+        <w:t xml:space="preserve"> 100,00 = 51.0</w:t>
       </w:r>
       <w:r>
         <w:rPr>
@@ -24248,7 +24440,7 @@
           <w:lang w:val="pt-BR"/>
         </w:rPr>
       </w:pPr>
-      <w:bookmarkStart w:id="28" w:name="_Toc26346815"/>
+      <w:bookmarkStart w:id="28" w:name="_Toc82711663"/>
       <w:r>
         <w:rPr>
           <w:lang w:val="pt-BR"/>
@@ -24532,7 +24724,25 @@
                 <w:szCs w:val="24"/>
                 <w:lang w:val="pt-BR"/>
               </w:rPr>
-              <w:t>Xeon (Intel) Quad Core</w:t>
+              <w:t xml:space="preserve">Xeon (Intel) </w:t>
+            </w:r>
+            <w:proofErr w:type="spellStart"/>
+            <w:r>
+              <w:rPr>
+                <w:sz w:val="24"/>
+                <w:szCs w:val="24"/>
+                <w:lang w:val="pt-BR"/>
+              </w:rPr>
+              <w:t>Quad</w:t>
+            </w:r>
+            <w:proofErr w:type="spellEnd"/>
+            <w:r>
+              <w:rPr>
+                <w:sz w:val="24"/>
+                <w:szCs w:val="24"/>
+                <w:lang w:val="pt-BR"/>
+              </w:rPr>
+              <w:t xml:space="preserve"> Core</w:t>
             </w:r>
           </w:p>
           <w:p>
@@ -24911,6 +25121,7 @@
                 <w:szCs w:val="24"/>
               </w:rPr>
             </w:pPr>
+            <w:proofErr w:type="spellStart"/>
             <w:r>
               <w:rPr>
                 <w:rFonts w:ascii="Times New Roman" w:hAnsi="Times New Roman" w:cs="Times New Roman"/>
@@ -24918,7 +25129,17 @@
                 <w:sz w:val="24"/>
                 <w:szCs w:val="24"/>
               </w:rPr>
-              <w:t>Memória de 2Gb</w:t>
+              <w:t>Memória</w:t>
+            </w:r>
+            <w:proofErr w:type="spellEnd"/>
+            <w:r>
+              <w:rPr>
+                <w:rFonts w:ascii="Times New Roman" w:hAnsi="Times New Roman" w:cs="Times New Roman"/>
+                <w:color w:val="000000"/>
+                <w:sz w:val="24"/>
+                <w:szCs w:val="24"/>
+              </w:rPr>
+              <w:t xml:space="preserve"> de 2Gb</w:t>
             </w:r>
           </w:p>
         </w:tc>
@@ -25089,6 +25310,7 @@
                 <w:szCs w:val="24"/>
               </w:rPr>
             </w:pPr>
+            <w:proofErr w:type="spellStart"/>
             <w:r>
               <w:rPr>
                 <w:rFonts w:ascii="Times New Roman" w:hAnsi="Times New Roman" w:cs="Times New Roman"/>
@@ -25096,7 +25318,17 @@
                 <w:sz w:val="24"/>
                 <w:szCs w:val="24"/>
               </w:rPr>
-              <w:t>Memória de 2Gb</w:t>
+              <w:t>Memória</w:t>
+            </w:r>
+            <w:proofErr w:type="spellEnd"/>
+            <w:r>
+              <w:rPr>
+                <w:rFonts w:ascii="Times New Roman" w:hAnsi="Times New Roman" w:cs="Times New Roman"/>
+                <w:color w:val="000000"/>
+                <w:sz w:val="24"/>
+                <w:szCs w:val="24"/>
+              </w:rPr>
+              <w:t xml:space="preserve"> de 2Gb</w:t>
             </w:r>
           </w:p>
         </w:tc>
@@ -25290,8 +25522,18 @@
           <w:sz w:val="20"/>
           <w:lang w:val="pt-BR"/>
         </w:rPr>
-        <w:t xml:space="preserve"> – Hardwar</w:t>
-      </w:r>
+        <w:t xml:space="preserve"> – </w:t>
+      </w:r>
+      <w:proofErr w:type="spellStart"/>
+      <w:r>
+        <w:rPr>
+          <w:b/>
+          <w:sz w:val="20"/>
+          <w:lang w:val="pt-BR"/>
+        </w:rPr>
+        <w:t>Hardwar</w:t>
+      </w:r>
+      <w:proofErr w:type="spellEnd"/>
     </w:p>
     <w:p>
       <w:pPr>
@@ -25893,6 +26135,7 @@
                 <w:lang w:val="pt-BR"/>
               </w:rPr>
             </w:pPr>
+            <w:proofErr w:type="spellStart"/>
             <w:r>
               <w:rPr>
                 <w:sz w:val="24"/>
@@ -25900,6 +26143,7 @@
               </w:rPr>
               <w:t>Astah</w:t>
             </w:r>
+            <w:proofErr w:type="spellEnd"/>
           </w:p>
         </w:tc>
         <w:tc>
@@ -26543,7 +26787,7 @@
           <w:lang w:val="pt-BR"/>
         </w:rPr>
       </w:pPr>
-      <w:bookmarkStart w:id="29" w:name="_Toc26346816"/>
+      <w:bookmarkStart w:id="29" w:name="_Toc82711664"/>
       <w:r>
         <w:rPr>
           <w:u w:val="thick"/>
@@ -27875,7 +28119,7 @@
           <w:lang w:val="pt-BR"/>
         </w:rPr>
       </w:pPr>
-      <w:bookmarkStart w:id="30" w:name="_Toc26346817"/>
+      <w:bookmarkStart w:id="30" w:name="_Toc82711665"/>
       <w:r>
         <w:rPr>
           <w:lang w:val="pt-BR"/>
@@ -28024,7 +28268,7 @@
           <w:lang w:val="pt-BR"/>
         </w:rPr>
       </w:pPr>
-      <w:bookmarkStart w:id="31" w:name="_Toc26346818"/>
+      <w:bookmarkStart w:id="31" w:name="_Toc82711666"/>
       <w:r>
         <w:rPr>
           <w:lang w:val="pt-BR"/>
@@ -28599,8 +28843,16 @@
               <w:rPr>
                 <w:lang w:val="pt-BR"/>
               </w:rPr>
-              <w:t xml:space="preserve"> mostra a tela de login</w:t>
-            </w:r>
+              <w:t xml:space="preserve"> mostra a tela de </w:t>
+            </w:r>
+            <w:proofErr w:type="spellStart"/>
+            <w:r>
+              <w:rPr>
+                <w:lang w:val="pt-BR"/>
+              </w:rPr>
+              <w:t>login</w:t>
+            </w:r>
+            <w:proofErr w:type="spellEnd"/>
             <w:r>
               <w:rPr>
                 <w:lang w:val="pt-BR"/>
@@ -30226,7 +30478,23 @@
                 <w:sz w:val="24"/>
                 <w:lang w:val="pt-BR"/>
               </w:rPr>
-              <w:t>Usuário está logado no sistema.</w:t>
+              <w:t xml:space="preserve">Usuário está </w:t>
+            </w:r>
+            <w:proofErr w:type="spellStart"/>
+            <w:r>
+              <w:rPr>
+                <w:sz w:val="24"/>
+                <w:lang w:val="pt-BR"/>
+              </w:rPr>
+              <w:t>logado</w:t>
+            </w:r>
+            <w:proofErr w:type="spellEnd"/>
+            <w:r>
+              <w:rPr>
+                <w:sz w:val="24"/>
+                <w:lang w:val="pt-BR"/>
+              </w:rPr>
+              <w:t xml:space="preserve"> no sistema.</w:t>
             </w:r>
           </w:p>
         </w:tc>
@@ -37051,7 +37319,23 @@
                 <w:sz w:val="24"/>
                 <w:lang w:val="pt-BR"/>
               </w:rPr>
-              <w:t>Usuário está logado no sistema.</w:t>
+              <w:t xml:space="preserve">Usuário está </w:t>
+            </w:r>
+            <w:proofErr w:type="spellStart"/>
+            <w:r>
+              <w:rPr>
+                <w:sz w:val="24"/>
+                <w:lang w:val="pt-BR"/>
+              </w:rPr>
+              <w:t>logado</w:t>
+            </w:r>
+            <w:proofErr w:type="spellEnd"/>
+            <w:r>
+              <w:rPr>
+                <w:sz w:val="24"/>
+                <w:lang w:val="pt-BR"/>
+              </w:rPr>
+              <w:t xml:space="preserve"> no sistema.</w:t>
             </w:r>
           </w:p>
         </w:tc>
@@ -38954,7 +39238,23 @@
                 <w:sz w:val="24"/>
                 <w:lang w:val="pt-BR"/>
               </w:rPr>
-              <w:t>Usuário está logado no sistema.</w:t>
+              <w:t xml:space="preserve">Usuário está </w:t>
+            </w:r>
+            <w:proofErr w:type="spellStart"/>
+            <w:r>
+              <w:rPr>
+                <w:sz w:val="24"/>
+                <w:lang w:val="pt-BR"/>
+              </w:rPr>
+              <w:t>logado</w:t>
+            </w:r>
+            <w:proofErr w:type="spellEnd"/>
+            <w:r>
+              <w:rPr>
+                <w:sz w:val="24"/>
+                <w:lang w:val="pt-BR"/>
+              </w:rPr>
+              <w:t xml:space="preserve"> no sistema.</w:t>
             </w:r>
           </w:p>
         </w:tc>
@@ -40128,7 +40428,7 @@
           <w:lang w:val="pt-BR"/>
         </w:rPr>
       </w:pPr>
-      <w:bookmarkStart w:id="32" w:name="_Toc26346819"/>
+      <w:bookmarkStart w:id="32" w:name="_Toc82711667"/>
       <w:r>
         <w:rPr>
           <w:u w:val="thick"/>
@@ -40154,7 +40454,7 @@
           <w:lang w:val="pt-BR"/>
         </w:rPr>
       </w:pPr>
-      <w:bookmarkStart w:id="33" w:name="_Toc26346820"/>
+      <w:bookmarkStart w:id="33" w:name="_Toc82711668"/>
       <w:r>
         <w:rPr>
           <w:lang w:val="pt-BR"/>
@@ -40311,7 +40611,7 @@
           <w:lang w:val="pt-BR"/>
         </w:rPr>
       </w:pPr>
-      <w:bookmarkStart w:id="34" w:name="_Toc26346821"/>
+      <w:bookmarkStart w:id="34" w:name="_Toc82711669"/>
       <w:r>
         <w:rPr>
           <w:lang w:val="pt-BR"/>
@@ -40528,6 +40828,7 @@
                 <w:lang w:val="pt-BR"/>
               </w:rPr>
             </w:pPr>
+            <w:proofErr w:type="spellStart"/>
             <w:r>
               <w:rPr>
                 <w:sz w:val="24"/>
@@ -40535,6 +40836,7 @@
               </w:rPr>
               <w:t>String</w:t>
             </w:r>
+            <w:proofErr w:type="spellEnd"/>
           </w:p>
         </w:tc>
         <w:tc>
@@ -40586,6 +40888,7 @@
                 <w:lang w:val="pt-BR"/>
               </w:rPr>
             </w:pPr>
+            <w:proofErr w:type="spellStart"/>
             <w:r>
               <w:rPr>
                 <w:sz w:val="24"/>
@@ -40593,6 +40896,7 @@
               </w:rPr>
               <w:t>Email</w:t>
             </w:r>
+            <w:proofErr w:type="spellEnd"/>
           </w:p>
         </w:tc>
         <w:tc>
@@ -40608,6 +40912,7 @@
                 <w:lang w:val="pt-BR"/>
               </w:rPr>
             </w:pPr>
+            <w:proofErr w:type="spellStart"/>
             <w:r>
               <w:rPr>
                 <w:sz w:val="24"/>
@@ -40615,6 +40920,7 @@
               </w:rPr>
               <w:t>String</w:t>
             </w:r>
+            <w:proofErr w:type="spellEnd"/>
           </w:p>
         </w:tc>
         <w:tc>
@@ -40680,6 +40986,7 @@
                 <w:lang w:val="pt-BR"/>
               </w:rPr>
             </w:pPr>
+            <w:proofErr w:type="spellStart"/>
             <w:r>
               <w:rPr>
                 <w:sz w:val="24"/>
@@ -40687,6 +40994,7 @@
               </w:rPr>
               <w:t>Username</w:t>
             </w:r>
+            <w:proofErr w:type="spellEnd"/>
           </w:p>
         </w:tc>
         <w:tc>
@@ -40702,6 +41010,7 @@
                 <w:lang w:val="pt-BR"/>
               </w:rPr>
             </w:pPr>
+            <w:proofErr w:type="spellStart"/>
             <w:r>
               <w:rPr>
                 <w:sz w:val="24"/>
@@ -40709,6 +41018,7 @@
               </w:rPr>
               <w:t>String</w:t>
             </w:r>
+            <w:proofErr w:type="spellEnd"/>
           </w:p>
         </w:tc>
         <w:tc>
@@ -40731,7 +41041,23 @@
                 <w:sz w:val="24"/>
                 <w:lang w:val="pt-BR"/>
               </w:rPr>
-              <w:t>Nome de login do usuário</w:t>
+              <w:t xml:space="preserve">Nome de </w:t>
+            </w:r>
+            <w:proofErr w:type="spellStart"/>
+            <w:r>
+              <w:rPr>
+                <w:sz w:val="24"/>
+                <w:lang w:val="pt-BR"/>
+              </w:rPr>
+              <w:t>login</w:t>
+            </w:r>
+            <w:proofErr w:type="spellEnd"/>
+            <w:r>
+              <w:rPr>
+                <w:sz w:val="24"/>
+                <w:lang w:val="pt-BR"/>
+              </w:rPr>
+              <w:t xml:space="preserve"> do usuário</w:t>
             </w:r>
           </w:p>
         </w:tc>
@@ -40775,6 +41101,7 @@
                 <w:lang w:val="pt-BR"/>
               </w:rPr>
             </w:pPr>
+            <w:proofErr w:type="spellStart"/>
             <w:r>
               <w:rPr>
                 <w:sz w:val="24"/>
@@ -40782,6 +41109,7 @@
               </w:rPr>
               <w:t>String</w:t>
             </w:r>
+            <w:proofErr w:type="spellEnd"/>
           </w:p>
         </w:tc>
         <w:tc>
@@ -40920,6 +41248,7 @@
                 <w:lang w:val="pt-BR"/>
               </w:rPr>
             </w:pPr>
+            <w:proofErr w:type="gramStart"/>
             <w:r>
               <w:rPr>
                 <w:sz w:val="24"/>
@@ -40927,6 +41256,8 @@
               </w:rPr>
               <w:t>Inserir(</w:t>
             </w:r>
+            <w:proofErr w:type="spellStart"/>
+            <w:proofErr w:type="gramEnd"/>
             <w:r>
               <w:rPr>
                 <w:sz w:val="24"/>
@@ -40935,6 +41266,7 @@
               </w:rPr>
               <w:t>objUsuario</w:t>
             </w:r>
+            <w:proofErr w:type="spellEnd"/>
             <w:r>
               <w:rPr>
                 <w:sz w:val="24"/>
@@ -40948,8 +41280,18 @@
                 <w:szCs w:val="24"/>
                 <w:lang w:val="pt-BR"/>
               </w:rPr>
-              <w:t xml:space="preserve"> Usuario</w:t>
-            </w:r>
+              <w:t xml:space="preserve"> </w:t>
+            </w:r>
+            <w:proofErr w:type="spellStart"/>
+            <w:r>
+              <w:rPr>
+                <w:sz w:val="24"/>
+                <w:szCs w:val="24"/>
+                <w:lang w:val="pt-BR"/>
+              </w:rPr>
+              <w:t>Usuario</w:t>
+            </w:r>
+            <w:proofErr w:type="spellEnd"/>
             <w:r>
               <w:rPr>
                 <w:sz w:val="24"/>
@@ -41009,6 +41351,7 @@
                 <w:lang w:val="pt-BR"/>
               </w:rPr>
             </w:pPr>
+            <w:proofErr w:type="gramStart"/>
             <w:r>
               <w:rPr>
                 <w:sz w:val="24"/>
@@ -41016,6 +41359,8 @@
               </w:rPr>
               <w:t>Alterar(</w:t>
             </w:r>
+            <w:proofErr w:type="spellStart"/>
+            <w:proofErr w:type="gramEnd"/>
             <w:r>
               <w:rPr>
                 <w:sz w:val="24"/>
@@ -41024,6 +41369,7 @@
               </w:rPr>
               <w:t>objUsuario</w:t>
             </w:r>
+            <w:proofErr w:type="spellEnd"/>
             <w:r>
               <w:rPr>
                 <w:sz w:val="24"/>
@@ -41037,8 +41383,18 @@
                 <w:szCs w:val="24"/>
                 <w:lang w:val="pt-BR"/>
               </w:rPr>
-              <w:t xml:space="preserve"> Usuario</w:t>
-            </w:r>
+              <w:t xml:space="preserve"> </w:t>
+            </w:r>
+            <w:proofErr w:type="spellStart"/>
+            <w:r>
+              <w:rPr>
+                <w:sz w:val="24"/>
+                <w:szCs w:val="24"/>
+                <w:lang w:val="pt-BR"/>
+              </w:rPr>
+              <w:t>Usuario</w:t>
+            </w:r>
+            <w:proofErr w:type="spellEnd"/>
             <w:r>
               <w:rPr>
                 <w:sz w:val="24"/>
@@ -41098,12 +41454,21 @@
                 <w:lang w:val="pt-BR"/>
               </w:rPr>
             </w:pPr>
-            <w:r>
-              <w:rPr>
-                <w:sz w:val="24"/>
-                <w:lang w:val="pt-BR"/>
-              </w:rPr>
-              <w:t>Listar()</w:t>
+            <w:proofErr w:type="gramStart"/>
+            <w:r>
+              <w:rPr>
+                <w:sz w:val="24"/>
+                <w:lang w:val="pt-BR"/>
+              </w:rPr>
+              <w:t>Listar(</w:t>
+            </w:r>
+            <w:proofErr w:type="gramEnd"/>
+            <w:r>
+              <w:rPr>
+                <w:sz w:val="24"/>
+                <w:lang w:val="pt-BR"/>
+              </w:rPr>
+              <w:t>)</w:t>
             </w:r>
           </w:p>
         </w:tc>
@@ -41157,6 +41522,7 @@
                 <w:lang w:val="pt-BR"/>
               </w:rPr>
             </w:pPr>
+            <w:proofErr w:type="gramStart"/>
             <w:r>
               <w:rPr>
                 <w:sz w:val="24"/>
@@ -41164,6 +41530,8 @@
               </w:rPr>
               <w:t>Localizar(</w:t>
             </w:r>
+            <w:proofErr w:type="spellStart"/>
+            <w:proofErr w:type="gramEnd"/>
             <w:r>
               <w:rPr>
                 <w:sz w:val="24"/>
@@ -41172,6 +41540,7 @@
               </w:rPr>
               <w:t>objUsuario</w:t>
             </w:r>
+            <w:proofErr w:type="spellEnd"/>
             <w:r>
               <w:rPr>
                 <w:sz w:val="24"/>
@@ -41185,8 +41554,18 @@
                 <w:szCs w:val="24"/>
                 <w:lang w:val="pt-BR"/>
               </w:rPr>
-              <w:t xml:space="preserve"> Usuario</w:t>
-            </w:r>
+              <w:t xml:space="preserve"> </w:t>
+            </w:r>
+            <w:proofErr w:type="spellStart"/>
+            <w:r>
+              <w:rPr>
+                <w:sz w:val="24"/>
+                <w:szCs w:val="24"/>
+                <w:lang w:val="pt-BR"/>
+              </w:rPr>
+              <w:t>Usuario</w:t>
+            </w:r>
+            <w:proofErr w:type="spellEnd"/>
             <w:r>
               <w:rPr>
                 <w:sz w:val="24"/>
@@ -41464,6 +41843,7 @@
                 <w:lang w:val="pt-BR"/>
               </w:rPr>
             </w:pPr>
+            <w:proofErr w:type="spellStart"/>
             <w:r>
               <w:rPr>
                 <w:sz w:val="24"/>
@@ -41471,6 +41851,7 @@
               </w:rPr>
               <w:t>String</w:t>
             </w:r>
+            <w:proofErr w:type="spellEnd"/>
           </w:p>
         </w:tc>
         <w:tc>
@@ -41493,7 +41874,15 @@
                 <w:sz w:val="24"/>
                 <w:lang w:val="pt-BR"/>
               </w:rPr>
-              <w:t xml:space="preserve">Nome do </w:t>
+              <w:t xml:space="preserve">Nome </w:t>
+            </w:r>
+            <w:proofErr w:type="gramStart"/>
+            <w:r>
+              <w:rPr>
+                <w:sz w:val="24"/>
+                <w:lang w:val="pt-BR"/>
+              </w:rPr>
+              <w:t xml:space="preserve">do </w:t>
             </w:r>
             <w:r>
               <w:rPr>
@@ -41502,6 +41891,7 @@
               </w:rPr>
               <w:t>receita</w:t>
             </w:r>
+            <w:proofErr w:type="gramEnd"/>
           </w:p>
         </w:tc>
       </w:tr>
@@ -41544,6 +41934,7 @@
                 <w:lang w:val="pt-BR"/>
               </w:rPr>
             </w:pPr>
+            <w:proofErr w:type="spellStart"/>
             <w:r>
               <w:rPr>
                 <w:sz w:val="24"/>
@@ -41551,6 +41942,7 @@
               </w:rPr>
               <w:t>String</w:t>
             </w:r>
+            <w:proofErr w:type="spellEnd"/>
           </w:p>
         </w:tc>
         <w:tc>
@@ -41610,6 +42002,7 @@
               </w:rPr>
               <w:t xml:space="preserve"> </w:t>
             </w:r>
+            <w:proofErr w:type="gramStart"/>
             <w:r>
               <w:rPr>
                 <w:sz w:val="24"/>
@@ -41617,14 +42010,25 @@
               </w:rPr>
               <w:t>receita</w:t>
             </w:r>
+            <w:proofErr w:type="gramEnd"/>
             <w:r>
               <w:rPr>
                 <w:sz w:val="24"/>
                 <w:szCs w:val="24"/>
                 <w:lang w:val="pt-BR"/>
               </w:rPr>
-              <w:t xml:space="preserve"> receita</w:t>
-            </w:r>
+              <w:t xml:space="preserve"> </w:t>
+            </w:r>
+            <w:proofErr w:type="spellStart"/>
+            <w:r>
+              <w:rPr>
+                <w:sz w:val="24"/>
+                <w:szCs w:val="24"/>
+                <w:lang w:val="pt-BR"/>
+              </w:rPr>
+              <w:t>receita</w:t>
+            </w:r>
+            <w:proofErr w:type="spellEnd"/>
           </w:p>
         </w:tc>
       </w:tr>
@@ -41739,6 +42143,7 @@
                 <w:lang w:val="pt-BR"/>
               </w:rPr>
             </w:pPr>
+            <w:proofErr w:type="gramStart"/>
             <w:r>
               <w:rPr>
                 <w:sz w:val="24"/>
@@ -41746,6 +42151,8 @@
               </w:rPr>
               <w:t>Inserir(</w:t>
             </w:r>
+            <w:proofErr w:type="spellStart"/>
+            <w:proofErr w:type="gramEnd"/>
             <w:r>
               <w:rPr>
                 <w:sz w:val="24"/>
@@ -41753,6 +42160,7 @@
               </w:rPr>
               <w:t>objReceita</w:t>
             </w:r>
+            <w:proofErr w:type="spellEnd"/>
             <w:r>
               <w:rPr>
                 <w:sz w:val="24"/>
@@ -41804,8 +42212,17 @@
                 <w:sz w:val="24"/>
                 <w:lang w:val="pt-BR"/>
               </w:rPr>
-              <w:t xml:space="preserve">Inserir um </w:t>
-            </w:r>
+              <w:t xml:space="preserve">Inserir </w:t>
+            </w:r>
+            <w:proofErr w:type="gramStart"/>
+            <w:r>
+              <w:rPr>
+                <w:sz w:val="24"/>
+                <w:lang w:val="pt-BR"/>
+              </w:rPr>
+              <w:t xml:space="preserve">um </w:t>
+            </w:r>
+            <w:proofErr w:type="spellStart"/>
             <w:r>
               <w:rPr>
                 <w:sz w:val="24"/>
@@ -41813,6 +42230,8 @@
               </w:rPr>
               <w:t>receita</w:t>
             </w:r>
+            <w:proofErr w:type="spellEnd"/>
+            <w:proofErr w:type="gramEnd"/>
           </w:p>
         </w:tc>
       </w:tr>
@@ -41834,6 +42253,7 @@
                 <w:lang w:val="pt-BR"/>
               </w:rPr>
             </w:pPr>
+            <w:proofErr w:type="gramStart"/>
             <w:r>
               <w:rPr>
                 <w:sz w:val="24"/>
@@ -41842,6 +42262,8 @@
               <w:lastRenderedPageBreak/>
               <w:t>Alterar(</w:t>
             </w:r>
+            <w:proofErr w:type="spellStart"/>
+            <w:proofErr w:type="gramEnd"/>
             <w:r>
               <w:rPr>
                 <w:sz w:val="24"/>
@@ -41849,6 +42271,7 @@
               </w:rPr>
               <w:t>objReceita</w:t>
             </w:r>
+            <w:proofErr w:type="spellEnd"/>
             <w:r>
               <w:rPr>
                 <w:sz w:val="24"/>
@@ -41916,6 +42339,7 @@
               </w:rPr>
               <w:t xml:space="preserve"> </w:t>
             </w:r>
+            <w:proofErr w:type="spellStart"/>
             <w:r>
               <w:rPr>
                 <w:sz w:val="24"/>
@@ -41923,6 +42347,7 @@
               </w:rPr>
               <w:t>receita</w:t>
             </w:r>
+            <w:proofErr w:type="spellEnd"/>
           </w:p>
         </w:tc>
       </w:tr>
@@ -41944,12 +42369,21 @@
                 <w:lang w:val="pt-BR"/>
               </w:rPr>
             </w:pPr>
-            <w:r>
-              <w:rPr>
-                <w:sz w:val="24"/>
-                <w:lang w:val="pt-BR"/>
-              </w:rPr>
-              <w:t>Listar()</w:t>
+            <w:proofErr w:type="gramStart"/>
+            <w:r>
+              <w:rPr>
+                <w:sz w:val="24"/>
+                <w:lang w:val="pt-BR"/>
+              </w:rPr>
+              <w:t>Listar(</w:t>
+            </w:r>
+            <w:proofErr w:type="gramEnd"/>
+            <w:r>
+              <w:rPr>
+                <w:sz w:val="24"/>
+                <w:lang w:val="pt-BR"/>
+              </w:rPr>
+              <w:t>)</w:t>
             </w:r>
           </w:p>
         </w:tc>
@@ -42003,6 +42437,7 @@
                 <w:lang w:val="pt-BR"/>
               </w:rPr>
             </w:pPr>
+            <w:proofErr w:type="gramStart"/>
             <w:r>
               <w:rPr>
                 <w:sz w:val="24"/>
@@ -42010,6 +42445,8 @@
               </w:rPr>
               <w:t>Localizar(</w:t>
             </w:r>
+            <w:proofErr w:type="spellStart"/>
+            <w:proofErr w:type="gramEnd"/>
             <w:r>
               <w:rPr>
                 <w:sz w:val="24"/>
@@ -42017,6 +42454,7 @@
               </w:rPr>
               <w:t>objReceita</w:t>
             </w:r>
+            <w:proofErr w:type="spellEnd"/>
             <w:r>
               <w:rPr>
                 <w:sz w:val="24"/>
@@ -42084,6 +42522,7 @@
               </w:rPr>
               <w:t xml:space="preserve"> </w:t>
             </w:r>
+            <w:proofErr w:type="spellStart"/>
             <w:r>
               <w:rPr>
                 <w:sz w:val="24"/>
@@ -42091,6 +42530,7 @@
               </w:rPr>
               <w:t>receita</w:t>
             </w:r>
+            <w:proofErr w:type="spellEnd"/>
           </w:p>
         </w:tc>
       </w:tr>
@@ -42322,6 +42762,7 @@
                 <w:lang w:val="pt-BR"/>
               </w:rPr>
             </w:pPr>
+            <w:proofErr w:type="spellStart"/>
             <w:r>
               <w:rPr>
                 <w:sz w:val="24"/>
@@ -42329,6 +42770,7 @@
               </w:rPr>
               <w:t>String</w:t>
             </w:r>
+            <w:proofErr w:type="spellEnd"/>
           </w:p>
         </w:tc>
         <w:tc>
@@ -42351,7 +42793,15 @@
                 <w:sz w:val="24"/>
                 <w:lang w:val="pt-BR"/>
               </w:rPr>
-              <w:t xml:space="preserve">Nome do </w:t>
+              <w:t xml:space="preserve">Nome </w:t>
+            </w:r>
+            <w:proofErr w:type="gramStart"/>
+            <w:r>
+              <w:rPr>
+                <w:sz w:val="24"/>
+                <w:lang w:val="pt-BR"/>
+              </w:rPr>
+              <w:t xml:space="preserve">do </w:t>
             </w:r>
             <w:r>
               <w:rPr>
@@ -42360,6 +42810,7 @@
               </w:rPr>
               <w:t>receita</w:t>
             </w:r>
+            <w:proofErr w:type="gramEnd"/>
           </w:p>
         </w:tc>
       </w:tr>
@@ -42475,6 +42926,7 @@
                 <w:lang w:val="pt-BR"/>
               </w:rPr>
             </w:pPr>
+            <w:proofErr w:type="spellStart"/>
             <w:r>
               <w:rPr>
                 <w:sz w:val="24"/>
@@ -42482,6 +42934,7 @@
               </w:rPr>
               <w:t>String</w:t>
             </w:r>
+            <w:proofErr w:type="spellEnd"/>
           </w:p>
         </w:tc>
         <w:tc>
@@ -42548,6 +43001,7 @@
                 <w:lang w:val="pt-BR"/>
               </w:rPr>
             </w:pPr>
+            <w:proofErr w:type="spellStart"/>
             <w:r>
               <w:rPr>
                 <w:sz w:val="24"/>
@@ -42555,6 +43009,7 @@
               </w:rPr>
               <w:t>String</w:t>
             </w:r>
+            <w:proofErr w:type="spellEnd"/>
           </w:p>
         </w:tc>
         <w:tc>
@@ -42693,6 +43148,7 @@
                 <w:lang w:val="pt-BR"/>
               </w:rPr>
             </w:pPr>
+            <w:proofErr w:type="gramStart"/>
             <w:r>
               <w:rPr>
                 <w:sz w:val="24"/>
@@ -42700,6 +43156,8 @@
               </w:rPr>
               <w:t>Inserir(</w:t>
             </w:r>
+            <w:proofErr w:type="spellStart"/>
+            <w:proofErr w:type="gramEnd"/>
             <w:r>
               <w:rPr>
                 <w:sz w:val="24"/>
@@ -42707,6 +43165,7 @@
               </w:rPr>
               <w:t>objReceita</w:t>
             </w:r>
+            <w:proofErr w:type="spellEnd"/>
             <w:r>
               <w:rPr>
                 <w:sz w:val="24"/>
@@ -42760,6 +43219,7 @@
               </w:rPr>
               <w:t xml:space="preserve">Inserir um </w:t>
             </w:r>
+            <w:proofErr w:type="spellStart"/>
             <w:r>
               <w:rPr>
                 <w:sz w:val="24"/>
@@ -42767,6 +43227,7 @@
               </w:rPr>
               <w:t>ingrediente</w:t>
             </w:r>
+            <w:proofErr w:type="spellEnd"/>
           </w:p>
         </w:tc>
       </w:tr>
@@ -42788,6 +43249,7 @@
                 <w:lang w:val="pt-BR"/>
               </w:rPr>
             </w:pPr>
+            <w:proofErr w:type="gramStart"/>
             <w:r>
               <w:rPr>
                 <w:sz w:val="24"/>
@@ -42795,6 +43257,8 @@
               </w:rPr>
               <w:t>Alterar(</w:t>
             </w:r>
+            <w:proofErr w:type="spellStart"/>
+            <w:proofErr w:type="gramEnd"/>
             <w:r>
               <w:rPr>
                 <w:sz w:val="24"/>
@@ -42802,6 +43266,7 @@
               </w:rPr>
               <w:t>objReceita</w:t>
             </w:r>
+            <w:proofErr w:type="spellEnd"/>
             <w:r>
               <w:rPr>
                 <w:sz w:val="24"/>
@@ -42855,6 +43320,7 @@
               </w:rPr>
               <w:t xml:space="preserve">Alterar um </w:t>
             </w:r>
+            <w:proofErr w:type="spellStart"/>
             <w:r>
               <w:rPr>
                 <w:sz w:val="24"/>
@@ -42862,6 +43328,7 @@
               </w:rPr>
               <w:t>ingrediente</w:t>
             </w:r>
+            <w:proofErr w:type="spellEnd"/>
           </w:p>
         </w:tc>
       </w:tr>
@@ -42883,6 +43350,7 @@
                 <w:lang w:val="pt-BR"/>
               </w:rPr>
             </w:pPr>
+            <w:proofErr w:type="gramStart"/>
             <w:r>
               <w:rPr>
                 <w:sz w:val="24"/>
@@ -42890,6 +43358,8 @@
               </w:rPr>
               <w:t>Localizar(</w:t>
             </w:r>
+            <w:proofErr w:type="spellStart"/>
+            <w:proofErr w:type="gramEnd"/>
             <w:r>
               <w:rPr>
                 <w:sz w:val="24"/>
@@ -42897,6 +43367,7 @@
               </w:rPr>
               <w:t>objReceita</w:t>
             </w:r>
+            <w:proofErr w:type="spellEnd"/>
             <w:r>
               <w:rPr>
                 <w:sz w:val="24"/>
@@ -42950,6 +43421,7 @@
               </w:rPr>
               <w:t xml:space="preserve">Localizar um </w:t>
             </w:r>
+            <w:proofErr w:type="spellStart"/>
             <w:r>
               <w:rPr>
                 <w:sz w:val="24"/>
@@ -42957,6 +43429,7 @@
               </w:rPr>
               <w:t>ingrediente</w:t>
             </w:r>
+            <w:proofErr w:type="spellEnd"/>
           </w:p>
         </w:tc>
       </w:tr>
@@ -43187,6 +43660,7 @@
                 <w:lang w:val="pt-BR"/>
               </w:rPr>
             </w:pPr>
+            <w:proofErr w:type="spellStart"/>
             <w:r>
               <w:rPr>
                 <w:sz w:val="24"/>
@@ -43194,6 +43668,7 @@
               </w:rPr>
               <w:t>String</w:t>
             </w:r>
+            <w:proofErr w:type="spellEnd"/>
           </w:p>
         </w:tc>
         <w:tc>
@@ -43260,6 +43735,7 @@
                 <w:lang w:val="pt-BR"/>
               </w:rPr>
             </w:pPr>
+            <w:proofErr w:type="spellStart"/>
             <w:r>
               <w:rPr>
                 <w:sz w:val="24"/>
@@ -43267,6 +43743,7 @@
               </w:rPr>
               <w:t>String</w:t>
             </w:r>
+            <w:proofErr w:type="spellEnd"/>
           </w:p>
         </w:tc>
         <w:tc>
@@ -43405,6 +43882,7 @@
                 <w:lang w:val="pt-BR"/>
               </w:rPr>
             </w:pPr>
+            <w:proofErr w:type="gramStart"/>
             <w:r>
               <w:rPr>
                 <w:sz w:val="24"/>
@@ -43412,6 +43890,8 @@
               </w:rPr>
               <w:t>Inserir(</w:t>
             </w:r>
+            <w:proofErr w:type="spellStart"/>
+            <w:proofErr w:type="gramEnd"/>
             <w:r>
               <w:rPr>
                 <w:sz w:val="24"/>
@@ -43419,6 +43899,7 @@
               </w:rPr>
               <w:t>objModoPreparo</w:t>
             </w:r>
+            <w:proofErr w:type="spellEnd"/>
             <w:r>
               <w:rPr>
                 <w:sz w:val="24"/>
@@ -43434,6 +43915,7 @@
               </w:rPr>
               <w:t xml:space="preserve"> </w:t>
             </w:r>
+            <w:proofErr w:type="spellStart"/>
             <w:r>
               <w:rPr>
                 <w:sz w:val="24"/>
@@ -43442,6 +43924,7 @@
               </w:rPr>
               <w:t>ModoPreparo</w:t>
             </w:r>
+            <w:proofErr w:type="spellEnd"/>
             <w:r>
               <w:rPr>
                 <w:sz w:val="24"/>
@@ -43501,6 +43984,7 @@
                 <w:lang w:val="pt-BR"/>
               </w:rPr>
             </w:pPr>
+            <w:proofErr w:type="gramStart"/>
             <w:r>
               <w:rPr>
                 <w:sz w:val="24"/>
@@ -43508,6 +43992,8 @@
               </w:rPr>
               <w:t>Alterar(</w:t>
             </w:r>
+            <w:proofErr w:type="spellStart"/>
+            <w:proofErr w:type="gramEnd"/>
             <w:r>
               <w:rPr>
                 <w:sz w:val="24"/>
@@ -43515,6 +44001,7 @@
               </w:rPr>
               <w:t>objModoPreparo</w:t>
             </w:r>
+            <w:proofErr w:type="spellEnd"/>
             <w:r>
               <w:rPr>
                 <w:sz w:val="24"/>
@@ -43530,6 +44017,7 @@
               </w:rPr>
               <w:t xml:space="preserve"> </w:t>
             </w:r>
+            <w:proofErr w:type="spellStart"/>
             <w:r>
               <w:rPr>
                 <w:sz w:val="24"/>
@@ -43538,6 +44026,7 @@
               </w:rPr>
               <w:t>ModoPreparo</w:t>
             </w:r>
+            <w:proofErr w:type="spellEnd"/>
             <w:r>
               <w:rPr>
                 <w:sz w:val="24"/>
@@ -43597,6 +44086,7 @@
                 <w:lang w:val="pt-BR"/>
               </w:rPr>
             </w:pPr>
+            <w:proofErr w:type="gramStart"/>
             <w:r>
               <w:rPr>
                 <w:sz w:val="24"/>
@@ -43604,6 +44094,8 @@
               </w:rPr>
               <w:t>Localizar(</w:t>
             </w:r>
+            <w:proofErr w:type="spellStart"/>
+            <w:proofErr w:type="gramEnd"/>
             <w:r>
               <w:rPr>
                 <w:sz w:val="24"/>
@@ -43611,6 +44103,7 @@
               </w:rPr>
               <w:t>objModoPreparo</w:t>
             </w:r>
+            <w:proofErr w:type="spellEnd"/>
             <w:r>
               <w:rPr>
                 <w:sz w:val="24"/>
@@ -43626,6 +44119,7 @@
               </w:rPr>
               <w:t xml:space="preserve"> </w:t>
             </w:r>
+            <w:proofErr w:type="spellStart"/>
             <w:r>
               <w:rPr>
                 <w:sz w:val="24"/>
@@ -43634,6 +44128,7 @@
               </w:rPr>
               <w:t>ModoPreparo</w:t>
             </w:r>
+            <w:proofErr w:type="spellEnd"/>
             <w:r>
               <w:rPr>
                 <w:sz w:val="24"/>
@@ -43900,6 +44395,7 @@
                 <w:lang w:val="pt-BR"/>
               </w:rPr>
             </w:pPr>
+            <w:proofErr w:type="spellStart"/>
             <w:r>
               <w:rPr>
                 <w:sz w:val="24"/>
@@ -43907,6 +44403,7 @@
               </w:rPr>
               <w:t>String</w:t>
             </w:r>
+            <w:proofErr w:type="spellEnd"/>
           </w:p>
         </w:tc>
         <w:tc>
@@ -43928,7 +44425,15 @@
                 <w:sz w:val="24"/>
                 <w:lang w:val="pt-BR"/>
               </w:rPr>
-              <w:t xml:space="preserve">Nome do </w:t>
+              <w:t xml:space="preserve">Nome </w:t>
+            </w:r>
+            <w:proofErr w:type="gramStart"/>
+            <w:r>
+              <w:rPr>
+                <w:sz w:val="24"/>
+                <w:lang w:val="pt-BR"/>
+              </w:rPr>
+              <w:t xml:space="preserve">do </w:t>
             </w:r>
             <w:r>
               <w:rPr>
@@ -43937,6 +44442,7 @@
               </w:rPr>
               <w:t>categoria</w:t>
             </w:r>
+            <w:proofErr w:type="gramEnd"/>
           </w:p>
         </w:tc>
       </w:tr>
@@ -43979,6 +44485,7 @@
                 <w:lang w:val="pt-BR"/>
               </w:rPr>
             </w:pPr>
+            <w:proofErr w:type="spellStart"/>
             <w:r>
               <w:rPr>
                 <w:sz w:val="24"/>
@@ -43986,6 +44493,7 @@
               </w:rPr>
               <w:t>String</w:t>
             </w:r>
+            <w:proofErr w:type="spellEnd"/>
           </w:p>
         </w:tc>
         <w:tc>
@@ -44239,6 +44747,7 @@
                 <w:lang w:val="pt-BR"/>
               </w:rPr>
             </w:pPr>
+            <w:proofErr w:type="spellStart"/>
             <w:r>
               <w:rPr>
                 <w:sz w:val="24"/>
@@ -44246,6 +44755,7 @@
               </w:rPr>
               <w:t>Datatime</w:t>
             </w:r>
+            <w:proofErr w:type="spellEnd"/>
           </w:p>
         </w:tc>
         <w:tc>
@@ -44732,6 +45242,7 @@
                 <w:lang w:val="pt-BR"/>
               </w:rPr>
             </w:pPr>
+            <w:proofErr w:type="gramStart"/>
             <w:r>
               <w:rPr>
                 <w:sz w:val="24"/>
@@ -44739,6 +45250,8 @@
               </w:rPr>
               <w:t>Inserir(</w:t>
             </w:r>
+            <w:proofErr w:type="spellStart"/>
+            <w:proofErr w:type="gramEnd"/>
             <w:r>
               <w:rPr>
                 <w:sz w:val="24"/>
@@ -44753,6 +45266,7 @@
               </w:rPr>
               <w:t>rdSem</w:t>
             </w:r>
+            <w:proofErr w:type="spellEnd"/>
             <w:r>
               <w:rPr>
                 <w:sz w:val="24"/>
@@ -44768,6 +45282,7 @@
               </w:rPr>
               <w:t xml:space="preserve"> </w:t>
             </w:r>
+            <w:proofErr w:type="spellStart"/>
             <w:r>
               <w:rPr>
                 <w:sz w:val="24"/>
@@ -44776,6 +45291,7 @@
               </w:rPr>
               <w:t>CardapioSemanal</w:t>
             </w:r>
+            <w:proofErr w:type="spellEnd"/>
             <w:r>
               <w:rPr>
                 <w:sz w:val="24"/>
@@ -44806,6 +45322,7 @@
               </w:rPr>
               <w:t xml:space="preserve">Inserir um </w:t>
             </w:r>
+            <w:proofErr w:type="spellStart"/>
             <w:r>
               <w:rPr>
                 <w:sz w:val="24"/>
@@ -44813,6 +45330,7 @@
               </w:rPr>
               <w:t>cardápio</w:t>
             </w:r>
+            <w:proofErr w:type="spellEnd"/>
             <w:r>
               <w:rPr>
                 <w:sz w:val="24"/>
@@ -44820,6 +45338,7 @@
               </w:rPr>
               <w:t xml:space="preserve"> </w:t>
             </w:r>
+            <w:proofErr w:type="spellStart"/>
             <w:r>
               <w:rPr>
                 <w:sz w:val="24"/>
@@ -44827,6 +45346,7 @@
               </w:rPr>
               <w:t>semanal</w:t>
             </w:r>
+            <w:proofErr w:type="spellEnd"/>
           </w:p>
         </w:tc>
       </w:tr>
@@ -44848,6 +45368,7 @@
                 <w:lang w:val="pt-BR"/>
               </w:rPr>
             </w:pPr>
+            <w:proofErr w:type="gramStart"/>
             <w:r>
               <w:rPr>
                 <w:sz w:val="24"/>
@@ -44855,6 +45376,8 @@
               </w:rPr>
               <w:t>Alterar(</w:t>
             </w:r>
+            <w:proofErr w:type="spellStart"/>
+            <w:proofErr w:type="gramEnd"/>
             <w:r>
               <w:rPr>
                 <w:sz w:val="24"/>
@@ -44862,6 +45385,7 @@
               </w:rPr>
               <w:t>objCardSem</w:t>
             </w:r>
+            <w:proofErr w:type="spellEnd"/>
             <w:r>
               <w:rPr>
                 <w:sz w:val="24"/>
@@ -44877,6 +45401,7 @@
               </w:rPr>
               <w:t xml:space="preserve"> </w:t>
             </w:r>
+            <w:proofErr w:type="spellStart"/>
             <w:r>
               <w:rPr>
                 <w:sz w:val="24"/>
@@ -44885,6 +45410,7 @@
               </w:rPr>
               <w:t>CardapioSemanal</w:t>
             </w:r>
+            <w:proofErr w:type="spellEnd"/>
             <w:r>
               <w:rPr>
                 <w:sz w:val="24"/>
@@ -44915,13 +45441,31 @@
               </w:rPr>
               <w:t xml:space="preserve">Alterar um </w:t>
             </w:r>
+            <w:proofErr w:type="spellStart"/>
             <w:r>
               <w:rPr>
                 <w:sz w:val="24"/>
                 <w:szCs w:val="24"/>
               </w:rPr>
-              <w:t>cardápio semanal</w:t>
-            </w:r>
+              <w:t>cardápio</w:t>
+            </w:r>
+            <w:proofErr w:type="spellEnd"/>
+            <w:r>
+              <w:rPr>
+                <w:sz w:val="24"/>
+                <w:szCs w:val="24"/>
+              </w:rPr>
+              <w:t xml:space="preserve"> </w:t>
+            </w:r>
+            <w:proofErr w:type="spellStart"/>
+            <w:r>
+              <w:rPr>
+                <w:sz w:val="24"/>
+                <w:szCs w:val="24"/>
+              </w:rPr>
+              <w:t>semanal</w:t>
+            </w:r>
+            <w:proofErr w:type="spellEnd"/>
           </w:p>
         </w:tc>
       </w:tr>
@@ -44943,6 +45487,7 @@
                 <w:lang w:val="pt-BR"/>
               </w:rPr>
             </w:pPr>
+            <w:proofErr w:type="gramStart"/>
             <w:r>
               <w:rPr>
                 <w:sz w:val="24"/>
@@ -44950,6 +45495,8 @@
               </w:rPr>
               <w:t>Localizar(</w:t>
             </w:r>
+            <w:proofErr w:type="spellStart"/>
+            <w:proofErr w:type="gramEnd"/>
             <w:r>
               <w:rPr>
                 <w:sz w:val="24"/>
@@ -44957,6 +45504,7 @@
               </w:rPr>
               <w:t>objCardSem</w:t>
             </w:r>
+            <w:proofErr w:type="spellEnd"/>
             <w:r>
               <w:rPr>
                 <w:sz w:val="24"/>
@@ -44972,6 +45520,7 @@
               </w:rPr>
               <w:t xml:space="preserve"> </w:t>
             </w:r>
+            <w:proofErr w:type="spellStart"/>
             <w:r>
               <w:rPr>
                 <w:sz w:val="24"/>
@@ -44980,6 +45529,7 @@
               </w:rPr>
               <w:t>CardapioSemanal</w:t>
             </w:r>
+            <w:proofErr w:type="spellEnd"/>
             <w:r>
               <w:rPr>
                 <w:sz w:val="24"/>
@@ -45010,13 +45560,31 @@
               </w:rPr>
               <w:t xml:space="preserve">Localizar um </w:t>
             </w:r>
+            <w:proofErr w:type="spellStart"/>
             <w:r>
               <w:rPr>
                 <w:sz w:val="24"/>
                 <w:szCs w:val="24"/>
               </w:rPr>
-              <w:t>cardápio semanal</w:t>
-            </w:r>
+              <w:t>cardápio</w:t>
+            </w:r>
+            <w:proofErr w:type="spellEnd"/>
+            <w:r>
+              <w:rPr>
+                <w:sz w:val="24"/>
+                <w:szCs w:val="24"/>
+              </w:rPr>
+              <w:t xml:space="preserve"> </w:t>
+            </w:r>
+            <w:proofErr w:type="spellStart"/>
+            <w:r>
+              <w:rPr>
+                <w:sz w:val="24"/>
+                <w:szCs w:val="24"/>
+              </w:rPr>
+              <w:t>semanal</w:t>
+            </w:r>
+            <w:proofErr w:type="spellEnd"/>
           </w:p>
         </w:tc>
       </w:tr>
@@ -45038,12 +45606,21 @@
                 <w:lang w:val="pt-BR"/>
               </w:rPr>
             </w:pPr>
-            <w:r>
-              <w:rPr>
-                <w:sz w:val="24"/>
-                <w:lang w:val="pt-BR"/>
-              </w:rPr>
-              <w:t>Listar()</w:t>
+            <w:proofErr w:type="gramStart"/>
+            <w:r>
+              <w:rPr>
+                <w:sz w:val="24"/>
+                <w:lang w:val="pt-BR"/>
+              </w:rPr>
+              <w:t>Listar(</w:t>
+            </w:r>
+            <w:proofErr w:type="gramEnd"/>
+            <w:r>
+              <w:rPr>
+                <w:sz w:val="24"/>
+                <w:lang w:val="pt-BR"/>
+              </w:rPr>
+              <w:t>)</w:t>
             </w:r>
           </w:p>
         </w:tc>
@@ -45104,20 +45681,56 @@
                 <w:lang w:val="pt-BR"/>
               </w:rPr>
             </w:pPr>
-            <w:r>
-              <w:rPr>
-                <w:sz w:val="24"/>
-                <w:lang w:val="pt-BR"/>
-              </w:rPr>
-              <w:t xml:space="preserve">GerarListaCompras(objCardSem: </w:t>
-            </w:r>
+            <w:proofErr w:type="spellStart"/>
+            <w:proofErr w:type="gramStart"/>
+            <w:r>
+              <w:rPr>
+                <w:sz w:val="24"/>
+                <w:lang w:val="pt-BR"/>
+              </w:rPr>
+              <w:t>GerarListaCompras</w:t>
+            </w:r>
+            <w:proofErr w:type="spellEnd"/>
+            <w:r>
+              <w:rPr>
+                <w:sz w:val="24"/>
+                <w:lang w:val="pt-BR"/>
+              </w:rPr>
+              <w:t>(</w:t>
+            </w:r>
+            <w:proofErr w:type="spellStart"/>
+            <w:proofErr w:type="gramEnd"/>
+            <w:r>
+              <w:rPr>
+                <w:sz w:val="24"/>
+                <w:lang w:val="pt-BR"/>
+              </w:rPr>
+              <w:t>objCardSem</w:t>
+            </w:r>
+            <w:proofErr w:type="spellEnd"/>
+            <w:r>
+              <w:rPr>
+                <w:sz w:val="24"/>
+                <w:lang w:val="pt-BR"/>
+              </w:rPr>
+              <w:t xml:space="preserve">: </w:t>
+            </w:r>
+            <w:proofErr w:type="spellStart"/>
             <w:r>
               <w:rPr>
                 <w:sz w:val="24"/>
                 <w:lang w:val="pt-BR"/>
               </w:rPr>
               <w:lastRenderedPageBreak/>
-              <w:t>CardapioSemanal)</w:t>
+              <w:t>CardapioSemanal</w:t>
+            </w:r>
+            <w:proofErr w:type="spellEnd"/>
+            <w:r>
+              <w:rPr>
+                <w:sz w:val="24"/>
+                <w:lang w:val="pt-BR"/>
+              </w:rPr>
+              <w:t>)</w:t>
             </w:r>
           </w:p>
         </w:tc>
@@ -45213,7 +45826,7 @@
           <w:lang w:val="pt-BR"/>
         </w:rPr>
       </w:pPr>
-      <w:bookmarkStart w:id="35" w:name="_Toc26346822"/>
+      <w:bookmarkStart w:id="35" w:name="_Toc82711670"/>
       <w:r>
         <w:rPr>
           <w:u w:val="thick"/>
@@ -45236,7 +45849,7 @@
           <w:lang w:val="pt-BR"/>
         </w:rPr>
       </w:pPr>
-      <w:bookmarkStart w:id="36" w:name="_Toc26346823"/>
+      <w:bookmarkStart w:id="36" w:name="_Toc82711671"/>
       <w:r>
         <w:rPr>
           <w:lang w:val="pt-BR"/>
@@ -45296,7 +45909,7 @@
             <v:path o:extrusionok="f" gradientshapeok="t" o:connecttype="rect"/>
             <o:lock v:ext="edit" aspectratio="t"/>
           </v:shapetype>
-          <v:shape id="_x0000_i1025" type="#_x0000_t75" style="width:494.2pt;height:357.1pt">
+          <v:shape id="_x0000_i1025" type="#_x0000_t75" style="width:494.45pt;height:357.1pt">
             <v:imagedata r:id="rId18" o:title="ManterUsuario"/>
           </v:shape>
         </w:pict>
@@ -45367,7 +45980,7 @@
         </w:rPr>
         <w:lastRenderedPageBreak/>
         <w:pict>
-          <v:shape id="_x0000_i1026" type="#_x0000_t75" style="width:494.8pt;height:548.95pt">
+          <v:shape id="_x0000_i1026" type="#_x0000_t75" style="width:494.45pt;height:549.35pt">
             <v:imagedata r:id="rId19" o:title="ManterReceita"/>
           </v:shape>
         </w:pict>
@@ -45446,7 +46059,7 @@
         </w:rPr>
         <w:lastRenderedPageBreak/>
         <w:pict>
-          <v:shape id="_x0000_i1027" type="#_x0000_t75" style="width:495.35pt;height:581.2pt">
+          <v:shape id="_x0000_i1027" type="#_x0000_t75" style="width:495.25pt;height:581pt">
             <v:imagedata r:id="rId20" o:title="ManterIngrediente"/>
           </v:shape>
         </w:pict>
@@ -45533,7 +46146,7 @@
         </w:rPr>
         <w:lastRenderedPageBreak/>
         <w:pict>
-          <v:shape id="_x0000_i1028" type="#_x0000_t75" style="width:494.8pt;height:615.15pt">
+          <v:shape id="_x0000_i1028" type="#_x0000_t75" style="width:494.85pt;height:615.1pt">
             <v:imagedata r:id="rId21" o:title="ManterModoPreparo"/>
           </v:shape>
         </w:pict>
@@ -45593,7 +46206,7 @@
         </w:rPr>
         <w:lastRenderedPageBreak/>
         <w:pict>
-          <v:shape id="_x0000_i1029" type="#_x0000_t75" style="width:494.8pt;height:580.05pt">
+          <v:shape id="_x0000_i1029" type="#_x0000_t75" style="width:494.85pt;height:579.75pt">
             <v:imagedata r:id="rId22" o:title="PlanejarCardapioSemanal"/>
           </v:shape>
         </w:pict>
@@ -45661,7 +46274,7 @@
         </w:rPr>
         <w:lastRenderedPageBreak/>
         <w:pict>
-          <v:shape id="_x0000_i1030" type="#_x0000_t75" style="width:494.8pt;height:326.6pt">
+          <v:shape id="_x0000_i1030" type="#_x0000_t75" style="width:494.45pt;height:326.7pt">
             <v:imagedata r:id="rId23" o:title="GerarListaCompras"/>
           </v:shape>
         </w:pict>
@@ -45704,8 +46317,36 @@
           <w:sz w:val="20"/>
           <w:lang w:val="pt-BR"/>
         </w:rPr>
-        <w:t xml:space="preserve"> Diagrama de sequência – Gerar Lista de Compras</w:t>
-      </w:r>
+        <w:t xml:space="preserve"> Diagrama de se</w:t>
+      </w:r>
+      <w:r>
+        <w:rPr>
+          <w:b/>
+          <w:sz w:val="20"/>
+          <w:lang w:val="pt-BR"/>
+        </w:rPr>
+        <w:t xml:space="preserve">quência – Gerar Lista de </w:t>
+      </w:r>
+      <w:proofErr w:type="spellStart"/>
+      <w:r>
+        <w:rPr>
+          <w:b/>
+          <w:sz w:val="20"/>
+          <w:lang w:val="pt-BR"/>
+        </w:rPr>
+        <w:t>Comp</w:t>
+      </w:r>
+      <w:proofErr w:type="spellEnd"/>
+    </w:p>
+    <w:p>
+      <w:pPr>
+        <w:pStyle w:val="Corpodetexto"/>
+        <w:spacing w:before="1"/>
+        <w:rPr>
+          <w:sz w:val="15"/>
+          <w:lang w:val="pt-BR"/>
+        </w:rPr>
+      </w:pPr>
     </w:p>
     <w:p>
       <w:pPr>
@@ -45715,704 +46356,137 @@
           <w:lang w:val="pt-BR"/>
         </w:rPr>
       </w:pPr>
-      <w:bookmarkStart w:id="37" w:name="_Toc26346824"/>
+      <w:bookmarkStart w:id="37" w:name="_Toc82711672"/>
       <w:r>
         <w:rPr>
           <w:u w:val="thick"/>
           <w:lang w:val="pt-BR"/>
         </w:rPr>
-        <w:lastRenderedPageBreak/>
-        <w:t>CAPÍTULO V - MODELO DE TRANSIÇÃO DE ESTADO</w:t>
+        <w:t>BIBLIOGRAFIA</w:t>
       </w:r>
       <w:bookmarkEnd w:id="37"/>
     </w:p>
     <w:p>
       <w:pPr>
-        <w:pStyle w:val="Ttulo2"/>
-        <w:numPr>
-          <w:ilvl w:val="1"/>
-          <w:numId w:val="8"/>
-        </w:numPr>
-        <w:tabs>
-          <w:tab w:val="left" w:pos="1040"/>
-        </w:tabs>
-        <w:spacing w:before="245"/>
-        <w:rPr>
-          <w:lang w:val="pt-BR"/>
-        </w:rPr>
-      </w:pPr>
-      <w:bookmarkStart w:id="38" w:name="_Toc26346825"/>
-      <w:r>
-        <w:rPr>
-          <w:lang w:val="pt-BR"/>
-        </w:rPr>
-        <w:t>DIAGRAMA DE TRANSIÇÃO DE</w:t>
-      </w:r>
-      <w:r>
-        <w:rPr>
-          <w:spacing w:val="-1"/>
-          <w:lang w:val="pt-BR"/>
-        </w:rPr>
-        <w:t xml:space="preserve"> </w:t>
-      </w:r>
-      <w:r>
-        <w:rPr>
-          <w:lang w:val="pt-BR"/>
-        </w:rPr>
-        <w:t>ESTADO</w:t>
-      </w:r>
-      <w:bookmarkEnd w:id="38"/>
-    </w:p>
-    <w:p>
-      <w:pPr>
         <w:pStyle w:val="Corpodetexto"/>
-        <w:spacing w:before="2"/>
+        <w:spacing w:before="10"/>
         <w:rPr>
           <w:rFonts w:ascii="Arial"/>
           <w:b/>
-          <w:i/>
-          <w:sz w:val="29"/>
-          <w:lang w:val="pt-BR"/>
-        </w:rPr>
-      </w:pPr>
+          <w:sz w:val="21"/>
+          <w:lang w:val="pt-BR"/>
+        </w:rPr>
+      </w:pPr>
+    </w:p>
+    <w:p>
+      <w:pPr>
+        <w:spacing w:before="90" w:line="275" w:lineRule="exact"/>
+        <w:ind w:left="559"/>
+        <w:rPr>
+          <w:sz w:val="24"/>
+          <w:lang w:val="pt-BR"/>
+        </w:rPr>
+      </w:pPr>
+      <w:r>
+        <w:rPr>
+          <w:sz w:val="24"/>
+          <w:lang w:val="pt-BR"/>
+        </w:rPr>
+        <w:t xml:space="preserve">Bezerra, E. </w:t>
+      </w:r>
+      <w:r>
+        <w:rPr>
+          <w:b/>
+          <w:sz w:val="24"/>
+          <w:lang w:val="pt-BR"/>
+        </w:rPr>
+        <w:t xml:space="preserve">Princípios de análise e projeto de sistemas com UML </w:t>
+      </w:r>
+      <w:r>
+        <w:rPr>
+          <w:sz w:val="24"/>
+          <w:lang w:val="pt-BR"/>
+        </w:rPr>
+        <w:t>Rio de Janeiro: Ed.</w:t>
+      </w:r>
     </w:p>
     <w:p>
       <w:pPr>
         <w:pStyle w:val="Corpodetexto"/>
-        <w:spacing w:before="1"/>
-        <w:ind w:left="559"/>
-        <w:rPr>
-          <w:lang w:val="pt-BR"/>
-        </w:rPr>
-      </w:pPr>
-      <w:r>
-        <w:rPr>
-          <w:lang w:val="pt-BR"/>
-        </w:rPr>
-        <w:t xml:space="preserve">Classe: </w:t>
-      </w:r>
-      <w:r>
-        <w:rPr>
-          <w:lang w:val="pt-BR"/>
-        </w:rPr>
-        <w:t xml:space="preserve">Cardápio </w:t>
-      </w:r>
-      <w:r>
-        <w:rPr>
-          <w:lang w:val="pt-BR"/>
-        </w:rPr>
-        <w:t>Semanal</w:t>
+        <w:spacing w:line="275" w:lineRule="exact"/>
+        <w:ind w:left="1125"/>
+        <w:rPr>
+          <w:lang w:val="pt-BR"/>
+        </w:rPr>
+      </w:pPr>
+      <w:r>
+        <w:rPr>
+          <w:lang w:val="pt-BR"/>
+        </w:rPr>
+        <w:t>Campus, 2003, 2ª edição.</w:t>
       </w:r>
     </w:p>
     <w:p>
       <w:pPr>
         <w:pStyle w:val="Corpodetexto"/>
-        <w:spacing w:before="1"/>
-        <w:rPr>
-          <w:sz w:val="15"/>
-          <w:lang w:val="pt-BR"/>
-        </w:rPr>
-      </w:pPr>
-      <w:r>
-        <w:rPr>
-          <w:noProof/>
-          <w:lang w:val="pt-BR" w:eastAsia="pt-BR"/>
-        </w:rPr>
-        <w:drawing>
-          <wp:anchor distT="0" distB="0" distL="0" distR="0" simplePos="0" relativeHeight="251667456" behindDoc="1" locked="0" layoutInCell="1" allowOverlap="1" wp14:anchorId="451ABED6" wp14:editId="2E17EB4A">
-            <wp:simplePos x="0" y="0"/>
-            <wp:positionH relativeFrom="page">
-              <wp:posOffset>1377950</wp:posOffset>
-            </wp:positionH>
-            <wp:positionV relativeFrom="paragraph">
-              <wp:posOffset>132715</wp:posOffset>
-            </wp:positionV>
-            <wp:extent cx="4866640" cy="4836795"/>
-            <wp:effectExtent l="0" t="0" r="0" b="1905"/>
-            <wp:wrapTopAndBottom/>
-            <wp:docPr id="17" name="image9.jpeg"/>
-            <wp:cNvGraphicFramePr>
-              <a:graphicFrameLocks xmlns:a="http://schemas.openxmlformats.org/drawingml/2006/main" noChangeAspect="1"/>
-            </wp:cNvGraphicFramePr>
-            <a:graphic xmlns:a="http://schemas.openxmlformats.org/drawingml/2006/main">
-              <a:graphicData uri="http://schemas.openxmlformats.org/drawingml/2006/picture">
-                <pic:pic xmlns:pic="http://schemas.openxmlformats.org/drawingml/2006/picture">
-                  <pic:nvPicPr>
-                    <pic:cNvPr id="18" name="image9.jpeg"/>
-                    <pic:cNvPicPr/>
-                  </pic:nvPicPr>
-                  <pic:blipFill>
-                    <a:blip r:embed="rId24">
-                      <a:extLst>
-                        <a:ext uri="{28A0092B-C50C-407E-A947-70E740481C1C}">
-                          <a14:useLocalDpi xmlns:a14="http://schemas.microsoft.com/office/drawing/2010/main" val="0"/>
-                        </a:ext>
-                      </a:extLst>
-                    </a:blip>
-                    <a:stretch>
-                      <a:fillRect/>
-                    </a:stretch>
-                  </pic:blipFill>
-                  <pic:spPr>
-                    <a:xfrm>
-                      <a:off x="0" y="0"/>
-                      <a:ext cx="4866640" cy="4836795"/>
-                    </a:xfrm>
-                    <a:prstGeom prst="rect">
-                      <a:avLst/>
-                    </a:prstGeom>
-                  </pic:spPr>
-                </pic:pic>
-              </a:graphicData>
-            </a:graphic>
-            <wp14:sizeRelH relativeFrom="margin">
-              <wp14:pctWidth>0</wp14:pctWidth>
-            </wp14:sizeRelH>
-          </wp:anchor>
-        </w:drawing>
-      </w:r>
-    </w:p>
-    <w:p>
-      <w:pPr>
-        <w:ind w:left="1979" w:right="2260"/>
-        <w:jc w:val="center"/>
+        <w:rPr>
+          <w:lang w:val="pt-BR"/>
+        </w:rPr>
+      </w:pPr>
+    </w:p>
+    <w:p>
+      <w:pPr>
+        <w:spacing w:line="242" w:lineRule="auto"/>
+        <w:ind w:left="1125" w:right="904" w:hanging="567"/>
+        <w:rPr>
+          <w:sz w:val="24"/>
+          <w:lang w:val="pt-BR"/>
+        </w:rPr>
+      </w:pPr>
+      <w:r>
+        <w:rPr>
+          <w:sz w:val="24"/>
+          <w:lang w:val="pt-BR"/>
+        </w:rPr>
+        <w:t xml:space="preserve">DEITEL, H. M.; DEITEL, P. J. </w:t>
+      </w:r>
+      <w:r>
         <w:rPr>
           <w:b/>
-          <w:sz w:val="20"/>
-          <w:lang w:val="pt-BR"/>
-        </w:rPr>
-      </w:pPr>
-      <w:r>
-        <w:rPr>
-          <w:b/>
-          <w:sz w:val="20"/>
-          <w:lang w:val="pt-BR"/>
-        </w:rPr>
-        <w:t xml:space="preserve">Figura </w:t>
-      </w:r>
-      <w:r>
-        <w:rPr>
-          <w:b/>
-          <w:sz w:val="20"/>
-          <w:lang w:val="pt-BR"/>
-        </w:rPr>
-        <w:t>11</w:t>
-      </w:r>
-      <w:r>
-        <w:rPr>
-          <w:b/>
-          <w:sz w:val="20"/>
-          <w:lang w:val="pt-BR"/>
-        </w:rPr>
-        <w:t xml:space="preserve"> – Diagrama de transição de estado – Classe </w:t>
-      </w:r>
-      <w:r>
-        <w:rPr>
-          <w:b/>
-          <w:sz w:val="20"/>
-          <w:lang w:val="pt-BR"/>
-        </w:rPr>
-        <w:t>Cardápio</w:t>
-      </w:r>
-      <w:r>
-        <w:rPr>
-          <w:b/>
-          <w:sz w:val="20"/>
-          <w:lang w:val="pt-BR"/>
-        </w:rPr>
-        <w:t xml:space="preserve"> Semanal</w:t>
-      </w:r>
-    </w:p>
-    <w:p>
-      <w:pPr>
-        <w:pStyle w:val="Corpodetexto"/>
-        <w:rPr>
-          <w:b/>
-          <w:sz w:val="22"/>
-          <w:lang w:val="pt-BR"/>
-        </w:rPr>
-      </w:pPr>
-    </w:p>
-    <w:p>
-      <w:pPr>
-        <w:pStyle w:val="Corpodetexto"/>
-        <w:spacing w:before="4"/>
-        <w:rPr>
-          <w:b/>
-          <w:sz w:val="22"/>
-          <w:lang w:val="pt-BR"/>
-        </w:rPr>
-      </w:pPr>
-    </w:p>
-    <w:p>
-      <w:pPr>
-        <w:pStyle w:val="Ttulo2"/>
-        <w:numPr>
-          <w:ilvl w:val="1"/>
-          <w:numId w:val="8"/>
-        </w:numPr>
-        <w:tabs>
-          <w:tab w:val="left" w:pos="1025"/>
-        </w:tabs>
-        <w:ind w:left="1024" w:hanging="465"/>
-        <w:rPr>
-          <w:lang w:val="pt-BR"/>
-        </w:rPr>
-      </w:pPr>
-      <w:bookmarkStart w:id="39" w:name="_Toc26346826"/>
-      <w:r>
-        <w:rPr>
-          <w:lang w:val="pt-BR"/>
-        </w:rPr>
-        <w:t>TABELA DE TRANSIÇÃO DE</w:t>
-      </w:r>
-      <w:r>
-        <w:rPr>
-          <w:spacing w:val="-1"/>
-          <w:lang w:val="pt-BR"/>
-        </w:rPr>
-        <w:t xml:space="preserve"> </w:t>
-      </w:r>
-      <w:r>
-        <w:rPr>
-          <w:lang w:val="pt-BR"/>
-        </w:rPr>
-        <w:t>ESTADO</w:t>
-      </w:r>
-      <w:bookmarkEnd w:id="39"/>
-    </w:p>
-    <w:p>
-      <w:pPr>
-        <w:pStyle w:val="Corpodetexto"/>
-        <w:spacing w:before="10"/>
-        <w:rPr>
-          <w:rFonts w:ascii="Arial"/>
-          <w:b/>
-          <w:i/>
-          <w:sz w:val="29"/>
-          <w:lang w:val="pt-BR"/>
-        </w:rPr>
-      </w:pPr>
-    </w:p>
-    <w:tbl>
-      <w:tblPr>
-        <w:tblStyle w:val="TableNormal"/>
-        <w:tblW w:w="0" w:type="auto"/>
-        <w:tblInd w:w="449" w:type="dxa"/>
-        <w:tblBorders>
-          <w:top w:val="single" w:sz="4" w:space="0" w:color="000000"/>
-          <w:left w:val="single" w:sz="4" w:space="0" w:color="000000"/>
-          <w:bottom w:val="single" w:sz="4" w:space="0" w:color="000000"/>
-          <w:right w:val="single" w:sz="4" w:space="0" w:color="000000"/>
-          <w:insideH w:val="single" w:sz="4" w:space="0" w:color="000000"/>
-          <w:insideV w:val="single" w:sz="4" w:space="0" w:color="000000"/>
-        </w:tblBorders>
-        <w:tblLayout w:type="fixed"/>
-        <w:tblLook w:val="01E0" w:firstRow="1" w:lastRow="1" w:firstColumn="1" w:lastColumn="1" w:noHBand="0" w:noVBand="0"/>
-      </w:tblPr>
-      <w:tblGrid>
-        <w:gridCol w:w="2237"/>
-        <w:gridCol w:w="6408"/>
-      </w:tblGrid>
-      <w:tr>
-        <w:trPr>
-          <w:trHeight w:val="278"/>
-        </w:trPr>
-        <w:tc>
-          <w:tcPr>
-            <w:tcW w:w="8645" w:type="dxa"/>
-            <w:gridSpan w:val="2"/>
-          </w:tcPr>
-          <w:p>
-            <w:pPr>
-              <w:pStyle w:val="TableParagraph"/>
-              <w:spacing w:line="258" w:lineRule="exact"/>
-              <w:ind w:left="3258" w:right="3250"/>
-              <w:jc w:val="center"/>
-              <w:rPr>
-                <w:b/>
-                <w:sz w:val="24"/>
-                <w:lang w:val="pt-BR"/>
-              </w:rPr>
-            </w:pPr>
-            <w:r>
-              <w:rPr>
-                <w:b/>
-                <w:sz w:val="24"/>
-                <w:lang w:val="pt-BR"/>
-              </w:rPr>
-              <w:t xml:space="preserve">CLASSE: </w:t>
-            </w:r>
-            <w:r>
-              <w:rPr>
-                <w:b/>
-                <w:sz w:val="24"/>
-                <w:lang w:val="pt-BR"/>
-              </w:rPr>
-              <w:t xml:space="preserve">Cardápio </w:t>
-            </w:r>
-            <w:r>
-              <w:rPr>
-                <w:b/>
-                <w:sz w:val="24"/>
-                <w:lang w:val="pt-BR"/>
-              </w:rPr>
-              <w:t>Semanal</w:t>
-            </w:r>
-          </w:p>
-        </w:tc>
-      </w:tr>
-      <w:tr>
-        <w:trPr>
-          <w:trHeight w:val="273"/>
-        </w:trPr>
-        <w:tc>
-          <w:tcPr>
-            <w:tcW w:w="2237" w:type="dxa"/>
-          </w:tcPr>
-          <w:p>
-            <w:pPr>
-              <w:pStyle w:val="TableParagraph"/>
-              <w:spacing w:line="253" w:lineRule="exact"/>
-              <w:ind w:left="737" w:right="729"/>
-              <w:jc w:val="center"/>
-              <w:rPr>
-                <w:b/>
-                <w:sz w:val="24"/>
-                <w:lang w:val="pt-BR"/>
-              </w:rPr>
-            </w:pPr>
-            <w:r>
-              <w:rPr>
-                <w:b/>
-                <w:sz w:val="24"/>
-                <w:lang w:val="pt-BR"/>
-              </w:rPr>
-              <w:t>Evento</w:t>
-            </w:r>
-          </w:p>
-        </w:tc>
-        <w:tc>
-          <w:tcPr>
-            <w:tcW w:w="6408" w:type="dxa"/>
-          </w:tcPr>
-          <w:p>
-            <w:pPr>
-              <w:pStyle w:val="TableParagraph"/>
-              <w:spacing w:line="253" w:lineRule="exact"/>
-              <w:ind w:left="2669" w:right="2661"/>
-              <w:jc w:val="center"/>
-              <w:rPr>
-                <w:b/>
-                <w:sz w:val="24"/>
-                <w:lang w:val="pt-BR"/>
-              </w:rPr>
-            </w:pPr>
-            <w:r>
-              <w:rPr>
-                <w:b/>
-                <w:sz w:val="24"/>
-                <w:lang w:val="pt-BR"/>
-              </w:rPr>
-              <w:t>Transição</w:t>
-            </w:r>
-          </w:p>
-        </w:tc>
-      </w:tr>
-      <w:tr>
-        <w:trPr>
-          <w:trHeight w:val="278"/>
-        </w:trPr>
-        <w:tc>
-          <w:tcPr>
-            <w:tcW w:w="2237" w:type="dxa"/>
-          </w:tcPr>
-          <w:p>
-            <w:pPr>
-              <w:pStyle w:val="TableParagraph"/>
-              <w:spacing w:line="258" w:lineRule="exact"/>
-              <w:rPr>
-                <w:sz w:val="24"/>
-                <w:lang w:val="pt-BR"/>
-              </w:rPr>
-            </w:pPr>
-            <w:r>
-              <w:rPr>
-                <w:sz w:val="24"/>
-                <w:lang w:val="pt-BR"/>
-              </w:rPr>
-              <w:t>Aberto</w:t>
-            </w:r>
-          </w:p>
-        </w:tc>
-        <w:tc>
-          <w:tcPr>
-            <w:tcW w:w="6408" w:type="dxa"/>
-          </w:tcPr>
-          <w:p>
-            <w:pPr>
-              <w:pStyle w:val="TableParagraph"/>
-              <w:spacing w:line="258" w:lineRule="exact"/>
-              <w:rPr>
-                <w:sz w:val="24"/>
-                <w:lang w:val="pt-BR"/>
-              </w:rPr>
-            </w:pPr>
-            <w:r>
-              <w:rPr>
-                <w:sz w:val="24"/>
-                <w:lang w:val="pt-BR"/>
-              </w:rPr>
-              <w:t>Novo Cardápio Semanal criado.</w:t>
-            </w:r>
-          </w:p>
-        </w:tc>
-      </w:tr>
-      <w:tr>
-        <w:trPr>
-          <w:trHeight w:val="273"/>
-        </w:trPr>
-        <w:tc>
-          <w:tcPr>
-            <w:tcW w:w="2237" w:type="dxa"/>
-          </w:tcPr>
-          <w:p>
-            <w:pPr>
-              <w:pStyle w:val="TableParagraph"/>
-              <w:spacing w:line="253" w:lineRule="exact"/>
-              <w:rPr>
-                <w:sz w:val="24"/>
-                <w:lang w:val="pt-BR"/>
-              </w:rPr>
-            </w:pPr>
-            <w:r>
-              <w:rPr>
-                <w:sz w:val="24"/>
-                <w:lang w:val="pt-BR"/>
-              </w:rPr>
-              <w:t>Andamento</w:t>
-            </w:r>
-          </w:p>
-        </w:tc>
-        <w:tc>
-          <w:tcPr>
-            <w:tcW w:w="6408" w:type="dxa"/>
-          </w:tcPr>
-          <w:p>
-            <w:pPr>
-              <w:pStyle w:val="TableParagraph"/>
-              <w:spacing w:line="253" w:lineRule="exact"/>
-              <w:rPr>
-                <w:sz w:val="24"/>
-                <w:lang w:val="pt-BR"/>
-              </w:rPr>
-            </w:pPr>
-            <w:r>
-              <w:rPr>
-                <w:sz w:val="24"/>
-                <w:lang w:val="pt-BR"/>
-              </w:rPr>
-              <w:t>Adicionando todas as receitas para suas refeições e dias respectivos.</w:t>
-            </w:r>
-          </w:p>
-        </w:tc>
-      </w:tr>
-      <w:tr>
-        <w:trPr>
-          <w:trHeight w:val="278"/>
-        </w:trPr>
-        <w:tc>
-          <w:tcPr>
-            <w:tcW w:w="2237" w:type="dxa"/>
-          </w:tcPr>
-          <w:p>
-            <w:pPr>
-              <w:pStyle w:val="TableParagraph"/>
-              <w:spacing w:line="258" w:lineRule="exact"/>
-              <w:rPr>
-                <w:sz w:val="24"/>
-                <w:u w:val="single"/>
-                <w:lang w:val="pt-BR"/>
-              </w:rPr>
-            </w:pPr>
-            <w:r>
-              <w:rPr>
-                <w:sz w:val="24"/>
-                <w:lang w:val="pt-BR"/>
-              </w:rPr>
-              <w:t>Confirmar</w:t>
-            </w:r>
-          </w:p>
-        </w:tc>
-        <w:tc>
-          <w:tcPr>
-            <w:tcW w:w="6408" w:type="dxa"/>
-          </w:tcPr>
-          <w:p>
-            <w:pPr>
-              <w:pStyle w:val="TableParagraph"/>
-              <w:spacing w:line="258" w:lineRule="exact"/>
-              <w:rPr>
-                <w:sz w:val="24"/>
-                <w:lang w:val="pt-BR"/>
-              </w:rPr>
-            </w:pPr>
-            <w:r>
-              <w:rPr>
-                <w:sz w:val="24"/>
-                <w:lang w:val="pt-BR"/>
-              </w:rPr>
-              <w:t xml:space="preserve">Confirmando o planejamento das refeições </w:t>
-            </w:r>
-            <w:r>
-              <w:rPr>
-                <w:sz w:val="24"/>
-                <w:lang w:val="pt-BR"/>
-              </w:rPr>
-              <w:t>do</w:t>
-            </w:r>
-            <w:r>
-              <w:rPr>
-                <w:sz w:val="24"/>
-                <w:lang w:val="pt-BR"/>
-              </w:rPr>
-              <w:t xml:space="preserve"> cardápio.</w:t>
-            </w:r>
-          </w:p>
-        </w:tc>
-      </w:tr>
-      <w:tr>
-        <w:trPr>
-          <w:trHeight w:val="277"/>
-        </w:trPr>
-        <w:tc>
-          <w:tcPr>
-            <w:tcW w:w="2237" w:type="dxa"/>
-          </w:tcPr>
-          <w:p>
-            <w:pPr>
-              <w:pStyle w:val="TableParagraph"/>
-              <w:spacing w:line="258" w:lineRule="exact"/>
-              <w:rPr>
-                <w:sz w:val="24"/>
-                <w:u w:val="single"/>
-                <w:lang w:val="pt-BR"/>
-              </w:rPr>
-            </w:pPr>
-            <w:r>
-              <w:rPr>
-                <w:sz w:val="24"/>
-                <w:lang w:val="pt-BR"/>
-              </w:rPr>
-              <w:t>Cancelado</w:t>
-            </w:r>
-          </w:p>
-        </w:tc>
-        <w:tc>
-          <w:tcPr>
-            <w:tcW w:w="6408" w:type="dxa"/>
-          </w:tcPr>
-          <w:p>
-            <w:pPr>
-              <w:pStyle w:val="TableParagraph"/>
-              <w:spacing w:line="258" w:lineRule="exact"/>
-              <w:rPr>
-                <w:sz w:val="24"/>
-                <w:lang w:val="pt-BR"/>
-              </w:rPr>
-            </w:pPr>
-            <w:r>
-              <w:rPr>
-                <w:sz w:val="24"/>
-                <w:lang w:val="pt-BR"/>
-              </w:rPr>
-              <w:t>Usuário cancela a confirmação para geração de lista de compras do cardápio.</w:t>
-            </w:r>
-          </w:p>
-        </w:tc>
-      </w:tr>
-      <w:tr>
-        <w:trPr>
-          <w:trHeight w:val="273"/>
-        </w:trPr>
-        <w:tc>
-          <w:tcPr>
-            <w:tcW w:w="2237" w:type="dxa"/>
-          </w:tcPr>
-          <w:p>
-            <w:pPr>
-              <w:pStyle w:val="TableParagraph"/>
-              <w:spacing w:line="253" w:lineRule="exact"/>
-              <w:rPr>
-                <w:sz w:val="24"/>
-                <w:u w:val="single"/>
-                <w:lang w:val="pt-BR"/>
-              </w:rPr>
-            </w:pPr>
-            <w:r>
-              <w:rPr>
-                <w:sz w:val="24"/>
-                <w:lang w:val="pt-BR"/>
-              </w:rPr>
-              <w:t>GerarLista</w:t>
-            </w:r>
-          </w:p>
-        </w:tc>
-        <w:tc>
-          <w:tcPr>
-            <w:tcW w:w="6408" w:type="dxa"/>
-          </w:tcPr>
-          <w:p>
-            <w:pPr>
-              <w:pStyle w:val="TableParagraph"/>
-              <w:spacing w:line="253" w:lineRule="exact"/>
-              <w:rPr>
-                <w:sz w:val="24"/>
-                <w:lang w:val="pt-BR"/>
-              </w:rPr>
-            </w:pPr>
-            <w:r>
-              <w:rPr>
-                <w:sz w:val="24"/>
-                <w:lang w:val="pt-BR"/>
-              </w:rPr>
-              <w:t>Gerando lista de compras dos ingredientes do cardápio.</w:t>
-            </w:r>
-          </w:p>
-        </w:tc>
-      </w:tr>
-    </w:tbl>
-    <w:p>
-      <w:pPr>
-        <w:ind w:left="1416" w:right="2624" w:firstLine="708"/>
-        <w:rPr>
-          <w:b/>
-          <w:sz w:val="20"/>
-          <w:lang w:val="pt-BR"/>
-        </w:rPr>
-      </w:pPr>
-      <w:r>
-        <w:rPr>
-          <w:b/>
-          <w:sz w:val="20"/>
-          <w:lang w:val="pt-BR"/>
-        </w:rPr>
-        <w:t xml:space="preserve">Tabela 25 – Transição de estado – Classe </w:t>
-      </w:r>
-      <w:r>
-        <w:rPr>
-          <w:b/>
-          <w:sz w:val="20"/>
-          <w:lang w:val="pt-BR"/>
-        </w:rPr>
-        <w:t>Cardápio Semanal</w:t>
-      </w:r>
-    </w:p>
-    <w:p>
-      <w:pPr>
-        <w:jc w:val="center"/>
-        <w:rPr>
-          <w:sz w:val="20"/>
+          <w:sz w:val="24"/>
+          <w:lang w:val="pt-BR"/>
+        </w:rPr>
+        <w:t>Java, Como Programar</w:t>
+      </w:r>
+      <w:r>
+        <w:rPr>
+          <w:sz w:val="24"/>
+          <w:lang w:val="pt-BR"/>
+        </w:rPr>
+        <w:t xml:space="preserve">. Porto Alegre, </w:t>
+      </w:r>
+      <w:proofErr w:type="spellStart"/>
+      <w:r>
+        <w:rPr>
+          <w:sz w:val="24"/>
+          <w:lang w:val="pt-BR"/>
+        </w:rPr>
+        <w:t>Bookman</w:t>
+      </w:r>
+      <w:proofErr w:type="spellEnd"/>
+      <w:r>
+        <w:rPr>
+          <w:sz w:val="24"/>
+          <w:lang w:val="pt-BR"/>
+        </w:rPr>
+        <w:t>, 2003, 4ª Edição.</w:t>
+      </w:r>
+    </w:p>
+    <w:p>
+      <w:pPr>
+        <w:spacing w:line="242" w:lineRule="auto"/>
+        <w:rPr>
+          <w:sz w:val="24"/>
           <w:lang w:val="pt-BR"/>
         </w:rPr>
         <w:sectPr>
@@ -46430,122 +46504,20 @@
           <w:lang w:val="pt-BR"/>
         </w:rPr>
       </w:pPr>
-      <w:bookmarkStart w:id="40" w:name="_Toc26346827"/>
+      <w:bookmarkStart w:id="38" w:name="_Toc82711673"/>
       <w:r>
         <w:rPr>
           <w:u w:val="thick"/>
           <w:lang w:val="pt-BR"/>
         </w:rPr>
         <w:lastRenderedPageBreak/>
-        <w:t>BIBLIOGRAFIA</w:t>
-      </w:r>
-      <w:bookmarkEnd w:id="40"/>
-    </w:p>
-    <w:p>
-      <w:pPr>
-        <w:pStyle w:val="Corpodetexto"/>
-        <w:spacing w:before="10"/>
-        <w:rPr>
-          <w:rFonts w:ascii="Arial"/>
-          <w:b/>
-          <w:sz w:val="21"/>
-          <w:lang w:val="pt-BR"/>
-        </w:rPr>
-      </w:pPr>
-    </w:p>
-    <w:p>
-      <w:pPr>
-        <w:spacing w:before="90" w:line="275" w:lineRule="exact"/>
-        <w:ind w:left="559"/>
-        <w:rPr>
-          <w:sz w:val="24"/>
-          <w:lang w:val="pt-BR"/>
-        </w:rPr>
-      </w:pPr>
-      <w:r>
-        <w:rPr>
-          <w:sz w:val="24"/>
-          <w:lang w:val="pt-BR"/>
-        </w:rPr>
-        <w:t xml:space="preserve">Bezerra, E. </w:t>
-      </w:r>
-      <w:r>
-        <w:rPr>
-          <w:b/>
-          <w:sz w:val="24"/>
-          <w:lang w:val="pt-BR"/>
-        </w:rPr>
-        <w:t xml:space="preserve">Princípios de análise e projeto de sistemas com UML </w:t>
-      </w:r>
-      <w:r>
-        <w:rPr>
-          <w:sz w:val="24"/>
-          <w:lang w:val="pt-BR"/>
-        </w:rPr>
-        <w:t>Rio de Janeiro: Ed.</w:t>
-      </w:r>
-    </w:p>
-    <w:p>
-      <w:pPr>
-        <w:pStyle w:val="Corpodetexto"/>
-        <w:spacing w:line="275" w:lineRule="exact"/>
-        <w:ind w:left="1125"/>
-        <w:rPr>
-          <w:lang w:val="pt-BR"/>
-        </w:rPr>
-      </w:pPr>
-      <w:r>
-        <w:rPr>
-          <w:lang w:val="pt-BR"/>
-        </w:rPr>
-        <w:t>Campus, 2003, 2ª edição.</w:t>
-      </w:r>
-    </w:p>
-    <w:p>
-      <w:pPr>
-        <w:pStyle w:val="Corpodetexto"/>
-        <w:rPr>
-          <w:lang w:val="pt-BR"/>
-        </w:rPr>
-      </w:pPr>
-    </w:p>
-    <w:p>
-      <w:pPr>
-        <w:spacing w:line="242" w:lineRule="auto"/>
-        <w:ind w:left="1125" w:right="904" w:hanging="567"/>
-        <w:rPr>
-          <w:sz w:val="24"/>
-          <w:lang w:val="pt-BR"/>
-        </w:rPr>
-      </w:pPr>
-      <w:r>
-        <w:rPr>
-          <w:sz w:val="24"/>
-          <w:lang w:val="pt-BR"/>
-        </w:rPr>
-        <w:t xml:space="preserve">DEITEL, H. M.; DEITEL, P. J. </w:t>
-      </w:r>
-      <w:r>
-        <w:rPr>
-          <w:b/>
-          <w:sz w:val="24"/>
-          <w:lang w:val="pt-BR"/>
-        </w:rPr>
-        <w:t>Java, Como Programar</w:t>
-      </w:r>
-      <w:r>
-        <w:rPr>
-          <w:sz w:val="24"/>
-          <w:lang w:val="pt-BR"/>
-        </w:rPr>
-        <w:t>. Porto Alegre, Bookman, 2003, 4ª Edição.</w:t>
-      </w:r>
-    </w:p>
-    <w:p>
-      <w:pPr>
-        <w:spacing w:line="242" w:lineRule="auto"/>
-        <w:rPr>
-          <w:sz w:val="24"/>
+        <w:t>ANEXO – DOCUMENTO DE VISÃO</w:t>
+      </w:r>
+      <w:bookmarkEnd w:id="38"/>
+    </w:p>
+    <w:p>
+      <w:pPr>
+        <w:rPr>
           <w:lang w:val="pt-BR"/>
         </w:rPr>
         <w:sectPr>
@@ -46557,37 +46529,6 @@
     </w:p>
     <w:p>
       <w:pPr>
-        <w:pStyle w:val="Ttulo1"/>
-        <w:rPr>
-          <w:u w:val="none"/>
-          <w:lang w:val="pt-BR"/>
-        </w:rPr>
-      </w:pPr>
-      <w:bookmarkStart w:id="41" w:name="_Toc26346828"/>
-      <w:r>
-        <w:rPr>
-          <w:u w:val="thick"/>
-          <w:lang w:val="pt-BR"/>
-        </w:rPr>
-        <w:lastRenderedPageBreak/>
-        <w:t>ANEXO – DOCUMENTO DE VISÃO</w:t>
-      </w:r>
-      <w:bookmarkEnd w:id="41"/>
-    </w:p>
-    <w:p>
-      <w:pPr>
-        <w:rPr>
-          <w:lang w:val="pt-BR"/>
-        </w:rPr>
-        <w:sectPr>
-          <w:pgSz w:w="11910" w:h="16840"/>
-          <w:pgMar w:top="1560" w:right="860" w:bottom="1240" w:left="1140" w:header="0" w:footer="1060" w:gutter="0"/>
-          <w:cols w:space="720"/>
-        </w:sectPr>
-      </w:pPr>
-    </w:p>
-    <w:p>
-      <w:pPr>
         <w:pStyle w:val="Ttulo4"/>
         <w:spacing w:line="480" w:lineRule="auto"/>
         <w:rPr>
@@ -46846,11 +46787,47 @@
         </w:rPr>
         <w:t xml:space="preserve"> </w:t>
       </w:r>
-      <w:r>
-        <w:rPr>
-          <w:lang w:val="pt-BR"/>
-        </w:rPr>
-        <w:t>Profª. Adriana Aparicio Sicsú Ayres do Nascimento.</w:t>
+      <w:proofErr w:type="spellStart"/>
+      <w:r>
+        <w:rPr>
+          <w:lang w:val="pt-BR"/>
+        </w:rPr>
+        <w:t>Profª</w:t>
+      </w:r>
+      <w:proofErr w:type="spellEnd"/>
+      <w:r>
+        <w:rPr>
+          <w:lang w:val="pt-BR"/>
+        </w:rPr>
+        <w:t xml:space="preserve">. Adriana </w:t>
+      </w:r>
+      <w:proofErr w:type="spellStart"/>
+      <w:r>
+        <w:rPr>
+          <w:lang w:val="pt-BR"/>
+        </w:rPr>
+        <w:t>Aparicio</w:t>
+      </w:r>
+      <w:proofErr w:type="spellEnd"/>
+      <w:r>
+        <w:rPr>
+          <w:lang w:val="pt-BR"/>
+        </w:rPr>
+        <w:t xml:space="preserve"> </w:t>
+      </w:r>
+      <w:proofErr w:type="spellStart"/>
+      <w:r>
+        <w:rPr>
+          <w:lang w:val="pt-BR"/>
+        </w:rPr>
+        <w:t>Sicsú</w:t>
+      </w:r>
+      <w:proofErr w:type="spellEnd"/>
+      <w:r>
+        <w:rPr>
+          <w:lang w:val="pt-BR"/>
+        </w:rPr>
+        <w:t xml:space="preserve"> Ayres do Nascimento.</w:t>
       </w:r>
     </w:p>
     <w:p>
@@ -47044,7 +47021,7 @@
           <w:lang w:val="pt-BR"/>
         </w:rPr>
         <w:sectPr>
-          <w:footerReference w:type="default" r:id="rId25"/>
+          <w:footerReference w:type="default" r:id="rId24"/>
           <w:pgSz w:w="11910" w:h="16840"/>
           <w:pgMar w:top="1320" w:right="860" w:bottom="280" w:left="1140" w:header="0" w:footer="0" w:gutter="0"/>
           <w:cols w:space="720"/>
@@ -47893,7 +47870,7 @@
           <w:lang w:val="pt-BR"/>
         </w:rPr>
         <w:sectPr>
-          <w:footerReference w:type="default" r:id="rId26"/>
+          <w:footerReference w:type="default" r:id="rId25"/>
           <w:pgSz w:w="11910" w:h="16840"/>
           <w:pgMar w:top="1320" w:right="860" w:bottom="1240" w:left="1140" w:header="0" w:footer="1060" w:gutter="0"/>
           <w:pgNumType w:start="2"/>
@@ -48725,7 +48702,7 @@
           <w:lang w:val="pt-BR"/>
         </w:rPr>
         <w:sectPr>
-          <w:footerReference w:type="default" r:id="rId27"/>
+          <w:footerReference w:type="default" r:id="rId26"/>
           <w:pgSz w:w="11910" w:h="16840"/>
           <w:pgMar w:top="1320" w:right="860" w:bottom="1240" w:left="1140" w:header="0" w:footer="1060" w:gutter="0"/>
           <w:pgNumType w:start="1"/>
@@ -49107,12 +49084,21 @@
                 <w:lang w:val="pt-BR"/>
               </w:rPr>
             </w:pPr>
-            <w:r>
-              <w:rPr>
-                <w:sz w:val="24"/>
-                <w:lang w:val="pt-BR"/>
-              </w:rPr>
-              <w:t>além da gestão de tempo do usuário, aumenta o gasto com compras diárias e também o leva a comprar alimentos demasiado que encarecem o carrinho.</w:t>
+            <w:proofErr w:type="gramStart"/>
+            <w:r>
+              <w:rPr>
+                <w:sz w:val="24"/>
+                <w:lang w:val="pt-BR"/>
+              </w:rPr>
+              <w:t>além</w:t>
+            </w:r>
+            <w:proofErr w:type="gramEnd"/>
+            <w:r>
+              <w:rPr>
+                <w:sz w:val="24"/>
+                <w:lang w:val="pt-BR"/>
+              </w:rPr>
+              <w:t xml:space="preserve"> da gestão de tempo do usuário, aumenta o gasto com compras diárias e também o leva a comprar alimentos demasiado que encarecem o carrinho.</w:t>
             </w:r>
           </w:p>
         </w:tc>
@@ -49168,12 +49154,21 @@
                 <w:lang w:val="pt-BR"/>
               </w:rPr>
             </w:pPr>
-            <w:r>
-              <w:rPr>
-                <w:sz w:val="24"/>
-                <w:lang w:val="pt-BR"/>
-              </w:rPr>
-              <w:t>acabar comprando alimentos que já possuía e correndo o risco de ter que joga-los fora no caso de perecíveis acarretando em desperdícios.</w:t>
+            <w:proofErr w:type="gramStart"/>
+            <w:r>
+              <w:rPr>
+                <w:sz w:val="24"/>
+                <w:lang w:val="pt-BR"/>
+              </w:rPr>
+              <w:t>acabar</w:t>
+            </w:r>
+            <w:proofErr w:type="gramEnd"/>
+            <w:r>
+              <w:rPr>
+                <w:sz w:val="24"/>
+                <w:lang w:val="pt-BR"/>
+              </w:rPr>
+              <w:t xml:space="preserve"> comprando alimentos que já possuía e correndo o risco de ter que joga-los fora no caso de perecíveis acarretando em desperdícios.</w:t>
             </w:r>
           </w:p>
           <w:p>
@@ -49282,12 +49277,21 @@
                 <w:lang w:val="pt-BR"/>
               </w:rPr>
             </w:pPr>
-            <w:r>
-              <w:rPr>
-                <w:sz w:val="24"/>
-                <w:lang w:val="pt-BR"/>
-              </w:rPr>
-              <w:t>planejar um cardápio semanal com as receitas que irá fazer para todos os dias da semana que cubra o café da manhã, almoço, lanche e janta e gerar uma lista com a combinação de todos ingredientes necessários para compra.</w:t>
+            <w:proofErr w:type="gramStart"/>
+            <w:r>
+              <w:rPr>
+                <w:sz w:val="24"/>
+                <w:lang w:val="pt-BR"/>
+              </w:rPr>
+              <w:t>planejar</w:t>
+            </w:r>
+            <w:proofErr w:type="gramEnd"/>
+            <w:r>
+              <w:rPr>
+                <w:sz w:val="24"/>
+                <w:lang w:val="pt-BR"/>
+              </w:rPr>
+              <w:t xml:space="preserve"> um cardápio semanal com as receitas que irá fazer para todos os dias da semana que cubra o café da manhã, almoço, lanche e janta e gerar uma lista com a combinação de todos ingredientes necessários para compra.</w:t>
             </w:r>
           </w:p>
         </w:tc>
@@ -49526,12 +49530,42 @@
                 <w:sz w:val="24"/>
               </w:rPr>
             </w:pPr>
-            <w:r>
-              <w:rPr>
-                <w:sz w:val="24"/>
-              </w:rPr>
-              <w:t>Público em geral</w:t>
-            </w:r>
+            <w:proofErr w:type="spellStart"/>
+            <w:r>
+              <w:rPr>
+                <w:sz w:val="24"/>
+              </w:rPr>
+              <w:t>Público</w:t>
+            </w:r>
+            <w:proofErr w:type="spellEnd"/>
+            <w:r>
+              <w:rPr>
+                <w:sz w:val="24"/>
+              </w:rPr>
+              <w:t xml:space="preserve"> </w:t>
+            </w:r>
+            <w:proofErr w:type="spellStart"/>
+            <w:r>
+              <w:rPr>
+                <w:sz w:val="24"/>
+              </w:rPr>
+              <w:t>em</w:t>
+            </w:r>
+            <w:proofErr w:type="spellEnd"/>
+            <w:r>
+              <w:rPr>
+                <w:sz w:val="24"/>
+              </w:rPr>
+              <w:t xml:space="preserve"> </w:t>
+            </w:r>
+            <w:proofErr w:type="spellStart"/>
+            <w:r>
+              <w:rPr>
+                <w:sz w:val="24"/>
+              </w:rPr>
+              <w:t>geral</w:t>
+            </w:r>
+            <w:proofErr w:type="spellEnd"/>
           </w:p>
         </w:tc>
       </w:tr>
@@ -49585,12 +49619,21 @@
                 <w:lang w:val="pt-BR"/>
               </w:rPr>
             </w:pPr>
-            <w:r>
-              <w:rPr>
-                <w:sz w:val="24"/>
-                <w:lang w:val="pt-BR"/>
-              </w:rPr>
-              <w:t>necessitam de um serviço que otimizar suas compras no mercado.</w:t>
+            <w:proofErr w:type="gramStart"/>
+            <w:r>
+              <w:rPr>
+                <w:sz w:val="24"/>
+                <w:lang w:val="pt-BR"/>
+              </w:rPr>
+              <w:t>necessitam</w:t>
+            </w:r>
+            <w:proofErr w:type="gramEnd"/>
+            <w:r>
+              <w:rPr>
+                <w:sz w:val="24"/>
+                <w:lang w:val="pt-BR"/>
+              </w:rPr>
+              <w:t xml:space="preserve"> de um serviço que otimizar suas compras no mercado.</w:t>
             </w:r>
           </w:p>
         </w:tc>
@@ -49647,8 +49690,16 @@
               <w:rPr>
                 <w:sz w:val="24"/>
               </w:rPr>
-              <w:t>é um serviço</w:t>
-            </w:r>
+              <w:t xml:space="preserve">é um </w:t>
+            </w:r>
+            <w:proofErr w:type="spellStart"/>
+            <w:r>
+              <w:rPr>
+                <w:sz w:val="24"/>
+              </w:rPr>
+              <w:t>serviço</w:t>
+            </w:r>
+            <w:proofErr w:type="spellEnd"/>
           </w:p>
         </w:tc>
       </w:tr>
@@ -49702,12 +49753,21 @@
                 <w:lang w:val="pt-BR"/>
               </w:rPr>
             </w:pPr>
-            <w:r>
-              <w:rPr>
-                <w:sz w:val="24"/>
-                <w:lang w:val="pt-BR"/>
-              </w:rPr>
-              <w:t>que possui as principais funcionalidades para otimizar a lista de compras.</w:t>
+            <w:proofErr w:type="gramStart"/>
+            <w:r>
+              <w:rPr>
+                <w:sz w:val="24"/>
+                <w:lang w:val="pt-BR"/>
+              </w:rPr>
+              <w:t>que</w:t>
+            </w:r>
+            <w:proofErr w:type="gramEnd"/>
+            <w:r>
+              <w:rPr>
+                <w:sz w:val="24"/>
+                <w:lang w:val="pt-BR"/>
+              </w:rPr>
+              <w:t xml:space="preserve"> possui as principais funcionalidades para otimizar a lista de compras.</w:t>
             </w:r>
           </w:p>
         </w:tc>
@@ -49762,12 +49822,21 @@
                 <w:lang w:val="pt-BR"/>
               </w:rPr>
             </w:pPr>
-            <w:r>
-              <w:rPr>
-                <w:sz w:val="24"/>
-                <w:lang w:val="pt-BR"/>
-              </w:rPr>
-              <w:t>da maioria dos serviços oferecidos que não integram todos os ingredientes necessários para a alimentação da semana inteira.</w:t>
+            <w:proofErr w:type="gramStart"/>
+            <w:r>
+              <w:rPr>
+                <w:sz w:val="24"/>
+                <w:lang w:val="pt-BR"/>
+              </w:rPr>
+              <w:t>da</w:t>
+            </w:r>
+            <w:proofErr w:type="gramEnd"/>
+            <w:r>
+              <w:rPr>
+                <w:sz w:val="24"/>
+                <w:lang w:val="pt-BR"/>
+              </w:rPr>
+              <w:t xml:space="preserve"> maioria dos serviços oferecidos que não integram todos os ingredientes necessários para a alimentação da semana inteira.</w:t>
             </w:r>
           </w:p>
         </w:tc>
@@ -49821,12 +49890,21 @@
                 <w:lang w:val="pt-BR"/>
               </w:rPr>
             </w:pPr>
-            <w:r>
-              <w:rPr>
-                <w:sz w:val="24"/>
-                <w:lang w:val="pt-BR"/>
-              </w:rPr>
-              <w:t>é focado no mercado nacional e visa acabar com o desperdício e economizar dinheiro, sabendo exatamente o que precisará comprar.</w:t>
+            <w:proofErr w:type="gramStart"/>
+            <w:r>
+              <w:rPr>
+                <w:sz w:val="24"/>
+                <w:lang w:val="pt-BR"/>
+              </w:rPr>
+              <w:t>é</w:t>
+            </w:r>
+            <w:proofErr w:type="gramEnd"/>
+            <w:r>
+              <w:rPr>
+                <w:sz w:val="24"/>
+                <w:lang w:val="pt-BR"/>
+              </w:rPr>
+              <w:t xml:space="preserve"> focado no mercado nacional e visa acabar com o desperdício e economizar dinheiro, sabendo exatamente o que precisará comprar.</w:t>
             </w:r>
           </w:p>
           <w:p>
@@ -50266,12 +50344,42 @@
                 <w:sz w:val="24"/>
               </w:rPr>
             </w:pPr>
-            <w:r>
-              <w:rPr>
-                <w:sz w:val="24"/>
-              </w:rPr>
-              <w:t>Público em geral</w:t>
-            </w:r>
+            <w:proofErr w:type="spellStart"/>
+            <w:r>
+              <w:rPr>
+                <w:sz w:val="24"/>
+              </w:rPr>
+              <w:t>Público</w:t>
+            </w:r>
+            <w:proofErr w:type="spellEnd"/>
+            <w:r>
+              <w:rPr>
+                <w:sz w:val="24"/>
+              </w:rPr>
+              <w:t xml:space="preserve"> </w:t>
+            </w:r>
+            <w:proofErr w:type="spellStart"/>
+            <w:r>
+              <w:rPr>
+                <w:sz w:val="24"/>
+              </w:rPr>
+              <w:t>em</w:t>
+            </w:r>
+            <w:proofErr w:type="spellEnd"/>
+            <w:r>
+              <w:rPr>
+                <w:sz w:val="24"/>
+              </w:rPr>
+              <w:t xml:space="preserve"> </w:t>
+            </w:r>
+            <w:proofErr w:type="spellStart"/>
+            <w:r>
+              <w:rPr>
+                <w:sz w:val="24"/>
+              </w:rPr>
+              <w:t>geral</w:t>
+            </w:r>
+            <w:proofErr w:type="spellEnd"/>
           </w:p>
         </w:tc>
         <w:tc>
@@ -50340,11 +50448,33 @@
                 <w:sz w:val="24"/>
               </w:rPr>
             </w:pPr>
-            <w:r>
-              <w:rPr>
-                <w:sz w:val="24"/>
-              </w:rPr>
-              <w:t>Não há.</w:t>
+            <w:proofErr w:type="spellStart"/>
+            <w:r>
+              <w:rPr>
+                <w:sz w:val="24"/>
+              </w:rPr>
+              <w:t>Não</w:t>
+            </w:r>
+            <w:proofErr w:type="spellEnd"/>
+            <w:r>
+              <w:rPr>
+                <w:sz w:val="24"/>
+              </w:rPr>
+              <w:t xml:space="preserve"> </w:t>
+            </w:r>
+            <w:proofErr w:type="spellStart"/>
+            <w:r>
+              <w:rPr>
+                <w:sz w:val="24"/>
+              </w:rPr>
+              <w:t>há</w:t>
+            </w:r>
+            <w:proofErr w:type="spellEnd"/>
+            <w:r>
+              <w:rPr>
+                <w:sz w:val="24"/>
+              </w:rPr>
+              <w:t>.</w:t>
             </w:r>
           </w:p>
         </w:tc>
@@ -50778,6 +50908,7 @@
                 <w:lang w:val="pt-BR"/>
               </w:rPr>
             </w:pPr>
+            <w:proofErr w:type="gramStart"/>
             <w:r>
               <w:rPr>
                 <w:sz w:val="24"/>
@@ -50785,6 +50916,7 @@
               </w:rPr>
               <w:t>média</w:t>
             </w:r>
+            <w:proofErr w:type="gramEnd"/>
           </w:p>
         </w:tc>
         <w:tc>
@@ -50850,12 +50982,21 @@
                 <w:lang w:val="pt-BR"/>
               </w:rPr>
             </w:pPr>
-            <w:r>
-              <w:rPr>
-                <w:sz w:val="24"/>
-                <w:lang w:val="pt-BR"/>
-              </w:rPr>
-              <w:t>planejar um cardápio semanal com as receitas que irá fazer para todos os dias da semana.</w:t>
+            <w:proofErr w:type="gramStart"/>
+            <w:r>
+              <w:rPr>
+                <w:sz w:val="24"/>
+                <w:lang w:val="pt-BR"/>
+              </w:rPr>
+              <w:t>planejar</w:t>
+            </w:r>
+            <w:proofErr w:type="gramEnd"/>
+            <w:r>
+              <w:rPr>
+                <w:sz w:val="24"/>
+                <w:lang w:val="pt-BR"/>
+              </w:rPr>
+              <w:t xml:space="preserve"> um cardápio semanal com as receitas que irá fazer para todos os dias da semana.</w:t>
             </w:r>
           </w:p>
         </w:tc>
@@ -50882,12 +51023,42 @@
                 <w:sz w:val="24"/>
               </w:rPr>
             </w:pPr>
-            <w:r>
-              <w:rPr>
-                <w:sz w:val="24"/>
-              </w:rPr>
-              <w:t>Evitar desperdício de alimentos</w:t>
-            </w:r>
+            <w:proofErr w:type="spellStart"/>
+            <w:r>
+              <w:rPr>
+                <w:sz w:val="24"/>
+              </w:rPr>
+              <w:t>Evitar</w:t>
+            </w:r>
+            <w:proofErr w:type="spellEnd"/>
+            <w:r>
+              <w:rPr>
+                <w:sz w:val="24"/>
+              </w:rPr>
+              <w:t xml:space="preserve"> </w:t>
+            </w:r>
+            <w:proofErr w:type="spellStart"/>
+            <w:r>
+              <w:rPr>
+                <w:sz w:val="24"/>
+              </w:rPr>
+              <w:t>desperdício</w:t>
+            </w:r>
+            <w:proofErr w:type="spellEnd"/>
+            <w:r>
+              <w:rPr>
+                <w:sz w:val="24"/>
+              </w:rPr>
+              <w:t xml:space="preserve"> de </w:t>
+            </w:r>
+            <w:proofErr w:type="spellStart"/>
+            <w:r>
+              <w:rPr>
+                <w:sz w:val="24"/>
+              </w:rPr>
+              <w:t>alimentos</w:t>
+            </w:r>
+            <w:proofErr w:type="spellEnd"/>
           </w:p>
         </w:tc>
         <w:tc>
@@ -50904,6 +51075,7 @@
                 <w:lang w:val="pt-BR"/>
               </w:rPr>
             </w:pPr>
+            <w:proofErr w:type="gramStart"/>
             <w:r>
               <w:rPr>
                 <w:sz w:val="24"/>
@@ -50911,6 +51083,7 @@
               </w:rPr>
               <w:t>alta</w:t>
             </w:r>
+            <w:proofErr w:type="gramEnd"/>
           </w:p>
         </w:tc>
         <w:tc>
@@ -50932,7 +51105,23 @@
                 <w:sz w:val="24"/>
                 <w:lang w:val="pt-BR"/>
               </w:rPr>
-              <w:t>Não compras a mais do que irá utilizar, em caso de perecíveis tendo que joga-los fora.</w:t>
+              <w:t xml:space="preserve">Não compras a mais do que irá utilizar, em caso de perecíveis tendo que </w:t>
+            </w:r>
+            <w:proofErr w:type="gramStart"/>
+            <w:r>
+              <w:rPr>
+                <w:sz w:val="24"/>
+                <w:lang w:val="pt-BR"/>
+              </w:rPr>
+              <w:t>joga-los</w:t>
+            </w:r>
+            <w:proofErr w:type="gramEnd"/>
+            <w:r>
+              <w:rPr>
+                <w:sz w:val="24"/>
+                <w:lang w:val="pt-BR"/>
+              </w:rPr>
+              <w:t xml:space="preserve"> fora.</w:t>
             </w:r>
           </w:p>
         </w:tc>
@@ -50949,11 +51138,33 @@
                 <w:sz w:val="24"/>
               </w:rPr>
             </w:pPr>
-            <w:r>
-              <w:rPr>
-                <w:sz w:val="24"/>
-              </w:rPr>
-              <w:t>Não há.</w:t>
+            <w:proofErr w:type="spellStart"/>
+            <w:r>
+              <w:rPr>
+                <w:sz w:val="24"/>
+              </w:rPr>
+              <w:t>Não</w:t>
+            </w:r>
+            <w:proofErr w:type="spellEnd"/>
+            <w:r>
+              <w:rPr>
+                <w:sz w:val="24"/>
+              </w:rPr>
+              <w:t xml:space="preserve"> </w:t>
+            </w:r>
+            <w:proofErr w:type="spellStart"/>
+            <w:r>
+              <w:rPr>
+                <w:sz w:val="24"/>
+              </w:rPr>
+              <w:t>há</w:t>
+            </w:r>
+            <w:proofErr w:type="spellEnd"/>
+            <w:r>
+              <w:rPr>
+                <w:sz w:val="24"/>
+              </w:rPr>
+              <w:t>.</w:t>
             </w:r>
           </w:p>
         </w:tc>
@@ -51006,12 +51217,28 @@
                 <w:sz w:val="24"/>
               </w:rPr>
             </w:pPr>
-            <w:r>
-              <w:rPr>
-                <w:sz w:val="24"/>
-              </w:rPr>
-              <w:t>Economia financeira</w:t>
-            </w:r>
+            <w:proofErr w:type="spellStart"/>
+            <w:r>
+              <w:rPr>
+                <w:sz w:val="24"/>
+              </w:rPr>
+              <w:t>Economia</w:t>
+            </w:r>
+            <w:proofErr w:type="spellEnd"/>
+            <w:r>
+              <w:rPr>
+                <w:sz w:val="24"/>
+              </w:rPr>
+              <w:t xml:space="preserve"> </w:t>
+            </w:r>
+            <w:proofErr w:type="spellStart"/>
+            <w:r>
+              <w:rPr>
+                <w:sz w:val="24"/>
+              </w:rPr>
+              <w:t>financeira</w:t>
+            </w:r>
+            <w:proofErr w:type="spellEnd"/>
           </w:p>
         </w:tc>
         <w:tc>
@@ -51028,6 +51255,7 @@
                 <w:lang w:val="pt-BR"/>
               </w:rPr>
             </w:pPr>
+            <w:proofErr w:type="gramStart"/>
             <w:r>
               <w:rPr>
                 <w:sz w:val="24"/>
@@ -51035,6 +51263,7 @@
               </w:rPr>
               <w:t>alta</w:t>
             </w:r>
+            <w:proofErr w:type="gramEnd"/>
           </w:p>
         </w:tc>
         <w:tc>
@@ -51073,11 +51302,33 @@
                 <w:sz w:val="24"/>
               </w:rPr>
             </w:pPr>
-            <w:r>
-              <w:rPr>
-                <w:sz w:val="24"/>
-              </w:rPr>
-              <w:t>Não há.</w:t>
+            <w:proofErr w:type="spellStart"/>
+            <w:r>
+              <w:rPr>
+                <w:sz w:val="24"/>
+              </w:rPr>
+              <w:t>Não</w:t>
+            </w:r>
+            <w:proofErr w:type="spellEnd"/>
+            <w:r>
+              <w:rPr>
+                <w:sz w:val="24"/>
+              </w:rPr>
+              <w:t xml:space="preserve"> </w:t>
+            </w:r>
+            <w:proofErr w:type="spellStart"/>
+            <w:r>
+              <w:rPr>
+                <w:sz w:val="24"/>
+              </w:rPr>
+              <w:t>há</w:t>
+            </w:r>
+            <w:proofErr w:type="spellEnd"/>
+            <w:r>
+              <w:rPr>
+                <w:sz w:val="24"/>
+              </w:rPr>
+              <w:t>.</w:t>
             </w:r>
           </w:p>
         </w:tc>
@@ -51130,12 +51381,28 @@
                 <w:sz w:val="24"/>
               </w:rPr>
             </w:pPr>
-            <w:r>
-              <w:rPr>
-                <w:sz w:val="24"/>
-              </w:rPr>
-              <w:t>Planejamento semanal</w:t>
-            </w:r>
+            <w:proofErr w:type="spellStart"/>
+            <w:r>
+              <w:rPr>
+                <w:sz w:val="24"/>
+              </w:rPr>
+              <w:t>Planejamento</w:t>
+            </w:r>
+            <w:proofErr w:type="spellEnd"/>
+            <w:r>
+              <w:rPr>
+                <w:sz w:val="24"/>
+              </w:rPr>
+              <w:t xml:space="preserve"> </w:t>
+            </w:r>
+            <w:proofErr w:type="spellStart"/>
+            <w:r>
+              <w:rPr>
+                <w:sz w:val="24"/>
+              </w:rPr>
+              <w:t>semanal</w:t>
+            </w:r>
+            <w:proofErr w:type="spellEnd"/>
           </w:p>
         </w:tc>
         <w:tc>
@@ -51152,6 +51419,7 @@
                 <w:lang w:val="pt-BR"/>
               </w:rPr>
             </w:pPr>
+            <w:proofErr w:type="gramStart"/>
             <w:r>
               <w:rPr>
                 <w:sz w:val="24"/>
@@ -51159,6 +51427,7 @@
               </w:rPr>
               <w:t>alta</w:t>
             </w:r>
+            <w:proofErr w:type="gramEnd"/>
           </w:p>
         </w:tc>
         <w:tc>
@@ -51197,11 +51466,33 @@
                 <w:sz w:val="24"/>
               </w:rPr>
             </w:pPr>
-            <w:r>
-              <w:rPr>
-                <w:sz w:val="24"/>
-              </w:rPr>
-              <w:t>Compras diárias.</w:t>
+            <w:proofErr w:type="spellStart"/>
+            <w:r>
+              <w:rPr>
+                <w:sz w:val="24"/>
+              </w:rPr>
+              <w:t>Compras</w:t>
+            </w:r>
+            <w:proofErr w:type="spellEnd"/>
+            <w:r>
+              <w:rPr>
+                <w:sz w:val="24"/>
+              </w:rPr>
+              <w:t xml:space="preserve"> </w:t>
+            </w:r>
+            <w:proofErr w:type="spellStart"/>
+            <w:r>
+              <w:rPr>
+                <w:sz w:val="24"/>
+              </w:rPr>
+              <w:t>diárias</w:t>
+            </w:r>
+            <w:proofErr w:type="spellEnd"/>
+            <w:r>
+              <w:rPr>
+                <w:sz w:val="24"/>
+              </w:rPr>
+              <w:t>.</w:t>
             </w:r>
           </w:p>
         </w:tc>
@@ -51518,7 +51809,35 @@
         <w:rPr>
           <w:lang w:val="pt-BR"/>
         </w:rPr>
-        <w:t xml:space="preserve"> mais na Play Store/Apple Store.</w:t>
+        <w:t xml:space="preserve"> mais na Play </w:t>
+      </w:r>
+      <w:proofErr w:type="spellStart"/>
+      <w:r>
+        <w:rPr>
+          <w:lang w:val="pt-BR"/>
+        </w:rPr>
+        <w:t>Store</w:t>
+      </w:r>
+      <w:proofErr w:type="spellEnd"/>
+      <w:r>
+        <w:rPr>
+          <w:lang w:val="pt-BR"/>
+        </w:rPr>
+        <w:t xml:space="preserve">/Apple </w:t>
+      </w:r>
+      <w:proofErr w:type="spellStart"/>
+      <w:r>
+        <w:rPr>
+          <w:lang w:val="pt-BR"/>
+        </w:rPr>
+        <w:t>Store</w:t>
+      </w:r>
+      <w:proofErr w:type="spellEnd"/>
+      <w:r>
+        <w:rPr>
+          <w:lang w:val="pt-BR"/>
+        </w:rPr>
+        <w:t>.</w:t>
       </w:r>
     </w:p>
     <w:p>
@@ -51538,13 +51857,31 @@
           <w:lang w:val="pt-BR"/>
         </w:rPr>
       </w:pPr>
+      <w:proofErr w:type="spellStart"/>
       <w:r>
         <w:rPr>
           <w:sz w:val="24"/>
           <w:lang w:val="pt-BR"/>
         </w:rPr>
-        <w:t>My CookBook</w:t>
-      </w:r>
+        <w:t>My</w:t>
+      </w:r>
+      <w:proofErr w:type="spellEnd"/>
+      <w:r>
+        <w:rPr>
+          <w:sz w:val="24"/>
+          <w:lang w:val="pt-BR"/>
+        </w:rPr>
+        <w:t xml:space="preserve"> </w:t>
+      </w:r>
+      <w:proofErr w:type="spellStart"/>
+      <w:r>
+        <w:rPr>
+          <w:sz w:val="24"/>
+          <w:lang w:val="pt-BR"/>
+        </w:rPr>
+        <w:t>CookBook</w:t>
+      </w:r>
+      <w:proofErr w:type="spellEnd"/>
     </w:p>
     <w:p>
       <w:pPr>
@@ -51603,12 +51940,14 @@
           <w:lang w:val="pt-BR"/>
         </w:rPr>
       </w:pPr>
+      <w:proofErr w:type="spellStart"/>
       <w:r>
         <w:rPr>
           <w:lang w:val="pt-BR"/>
         </w:rPr>
         <w:t>BoaLista</w:t>
       </w:r>
+      <w:proofErr w:type="spellEnd"/>
     </w:p>
     <w:p>
       <w:pPr>
@@ -52240,7 +52579,25 @@
           <w:szCs w:val="24"/>
           <w:lang w:val="pt-BR"/>
         </w:rPr>
-        <w:t>: Antes de logar no sistema o usuário deverá se cadastrar.</w:t>
+        <w:t xml:space="preserve">: Antes de </w:t>
+      </w:r>
+      <w:proofErr w:type="spellStart"/>
+      <w:r>
+        <w:rPr>
+          <w:sz w:val="24"/>
+          <w:szCs w:val="24"/>
+          <w:lang w:val="pt-BR"/>
+        </w:rPr>
+        <w:t>logar</w:t>
+      </w:r>
+      <w:proofErr w:type="spellEnd"/>
+      <w:r>
+        <w:rPr>
+          <w:sz w:val="24"/>
+          <w:szCs w:val="24"/>
+          <w:lang w:val="pt-BR"/>
+        </w:rPr>
+        <w:t xml:space="preserve"> no sistema o usuário deverá se cadastrar.</w:t>
       </w:r>
     </w:p>
     <w:p>
@@ -52510,7 +52867,7 @@
 </file>
 
 <file path=word/endnotes.xml><?xml version="1.0" encoding="utf-8"?>
-<w:endnotes xmlns:wpc="http://schemas.microsoft.com/office/word/2010/wordprocessingCanvas" xmlns:cx="http://schemas.microsoft.com/office/drawing/2014/chartex" xmlns:cx1="http://schemas.microsoft.com/office/drawing/2015/9/8/chartex" xmlns:mc="http://schemas.openxmlformats.org/markup-compatibility/2006" xmlns:o="urn:schemas-microsoft-com:office:office" xmlns:r="http://schemas.openxmlformats.org/officeDocument/2006/relationships" xmlns:m="http://schemas.openxmlformats.org/officeDocument/2006/math" xmlns:v="urn:schemas-microsoft-com:vml" xmlns:wp14="http://schemas.microsoft.com/office/word/2010/wordprocessingDrawing" xmlns:wp="http://schemas.openxmlformats.org/drawingml/2006/wordprocessingDrawing" xmlns:w10="urn:schemas-microsoft-com:office:word" xmlns:w="http://schemas.openxmlformats.org/wordprocessingml/2006/main" xmlns:w14="http://schemas.microsoft.com/office/word/2010/wordml" xmlns:w15="http://schemas.microsoft.com/office/word/2012/wordml" xmlns:w16se="http://schemas.microsoft.com/office/word/2015/wordml/symex" xmlns:wpg="http://schemas.microsoft.com/office/word/2010/wordprocessingGroup" xmlns:wpi="http://schemas.microsoft.com/office/word/2010/wordprocessingInk" xmlns:wne="http://schemas.microsoft.com/office/word/2006/wordml" xmlns:wps="http://schemas.microsoft.com/office/word/2010/wordprocessingShape" mc:Ignorable="w14 w15 w16se wp14">
+<w:endnotes xmlns:wpc="http://schemas.microsoft.com/office/word/2010/wordprocessingCanvas" xmlns:mc="http://schemas.openxmlformats.org/markup-compatibility/2006" xmlns:o="urn:schemas-microsoft-com:office:office" xmlns:r="http://schemas.openxmlformats.org/officeDocument/2006/relationships" xmlns:m="http://schemas.openxmlformats.org/officeDocument/2006/math" xmlns:v="urn:schemas-microsoft-com:vml" xmlns:wp14="http://schemas.microsoft.com/office/word/2010/wordprocessingDrawing" xmlns:wp="http://schemas.openxmlformats.org/drawingml/2006/wordprocessingDrawing" xmlns:w10="urn:schemas-microsoft-com:office:word" xmlns:w="http://schemas.openxmlformats.org/wordprocessingml/2006/main" xmlns:w14="http://schemas.microsoft.com/office/word/2010/wordml" xmlns:w15="http://schemas.microsoft.com/office/word/2012/wordml" xmlns:wpg="http://schemas.microsoft.com/office/word/2010/wordprocessingGroup" xmlns:wpi="http://schemas.microsoft.com/office/word/2010/wordprocessingInk" xmlns:wne="http://schemas.microsoft.com/office/word/2006/wordml" xmlns:wps="http://schemas.microsoft.com/office/word/2010/wordprocessingShape" mc:Ignorable="w14 w15 wp14">
   <w:endnote w:type="separator" w:id="-1">
     <w:p>
       <w:r>
@@ -52529,7 +52886,7 @@
 </file>
 
 <file path=word/footer1.xml><?xml version="1.0" encoding="utf-8"?>
-<w:ftr xmlns:wpc="http://schemas.microsoft.com/office/word/2010/wordprocessingCanvas" xmlns:cx="http://schemas.microsoft.com/office/drawing/2014/chartex" xmlns:cx1="http://schemas.microsoft.com/office/drawing/2015/9/8/chartex" xmlns:mc="http://schemas.openxmlformats.org/markup-compatibility/2006" xmlns:o="urn:schemas-microsoft-com:office:office" xmlns:r="http://schemas.openxmlformats.org/officeDocument/2006/relationships" xmlns:m="http://schemas.openxmlformats.org/officeDocument/2006/math" xmlns:v="urn:schemas-microsoft-com:vml" xmlns:wp14="http://schemas.microsoft.com/office/word/2010/wordprocessingDrawing" xmlns:wp="http://schemas.openxmlformats.org/drawingml/2006/wordprocessingDrawing" xmlns:w10="urn:schemas-microsoft-com:office:word" xmlns:w="http://schemas.openxmlformats.org/wordprocessingml/2006/main" xmlns:w14="http://schemas.microsoft.com/office/word/2010/wordml" xmlns:w15="http://schemas.microsoft.com/office/word/2012/wordml" xmlns:w16se="http://schemas.microsoft.com/office/word/2015/wordml/symex" xmlns:wpg="http://schemas.microsoft.com/office/word/2010/wordprocessingGroup" xmlns:wpi="http://schemas.microsoft.com/office/word/2010/wordprocessingInk" xmlns:wne="http://schemas.microsoft.com/office/word/2006/wordml" xmlns:wps="http://schemas.microsoft.com/office/word/2010/wordprocessingShape" mc:Ignorable="w14 w15 w16se wp14">
+<w:ftr xmlns:wpc="http://schemas.microsoft.com/office/word/2010/wordprocessingCanvas" xmlns:mc="http://schemas.openxmlformats.org/markup-compatibility/2006" xmlns:o="urn:schemas-microsoft-com:office:office" xmlns:r="http://schemas.openxmlformats.org/officeDocument/2006/relationships" xmlns:m="http://schemas.openxmlformats.org/officeDocument/2006/math" xmlns:v="urn:schemas-microsoft-com:vml" xmlns:wp14="http://schemas.microsoft.com/office/word/2010/wordprocessingDrawing" xmlns:wp="http://schemas.openxmlformats.org/drawingml/2006/wordprocessingDrawing" xmlns:w10="urn:schemas-microsoft-com:office:word" xmlns:w="http://schemas.openxmlformats.org/wordprocessingml/2006/main" xmlns:w14="http://schemas.microsoft.com/office/word/2010/wordml" xmlns:w15="http://schemas.microsoft.com/office/word/2012/wordml" xmlns:wpg="http://schemas.microsoft.com/office/word/2010/wordprocessingGroup" xmlns:wpi="http://schemas.microsoft.com/office/word/2010/wordprocessingInk" xmlns:wne="http://schemas.microsoft.com/office/word/2006/wordml" xmlns:wps="http://schemas.microsoft.com/office/word/2010/wordprocessingShape" mc:Ignorable="w14 w15 wp14">
   <w:p>
     <w:pPr>
       <w:pStyle w:val="Corpodetexto"/>
@@ -52543,7 +52900,7 @@
 </file>
 
 <file path=word/footer2.xml><?xml version="1.0" encoding="utf-8"?>
-<w:ftr xmlns:wpc="http://schemas.microsoft.com/office/word/2010/wordprocessingCanvas" xmlns:cx="http://schemas.microsoft.com/office/drawing/2014/chartex" xmlns:cx1="http://schemas.microsoft.com/office/drawing/2015/9/8/chartex" xmlns:mc="http://schemas.openxmlformats.org/markup-compatibility/2006" xmlns:o="urn:schemas-microsoft-com:office:office" xmlns:r="http://schemas.openxmlformats.org/officeDocument/2006/relationships" xmlns:m="http://schemas.openxmlformats.org/officeDocument/2006/math" xmlns:v="urn:schemas-microsoft-com:vml" xmlns:wp14="http://schemas.microsoft.com/office/word/2010/wordprocessingDrawing" xmlns:wp="http://schemas.openxmlformats.org/drawingml/2006/wordprocessingDrawing" xmlns:w10="urn:schemas-microsoft-com:office:word" xmlns:w="http://schemas.openxmlformats.org/wordprocessingml/2006/main" xmlns:w14="http://schemas.microsoft.com/office/word/2010/wordml" xmlns:w15="http://schemas.microsoft.com/office/word/2012/wordml" xmlns:w16se="http://schemas.microsoft.com/office/word/2015/wordml/symex" xmlns:wpg="http://schemas.microsoft.com/office/word/2010/wordprocessingGroup" xmlns:wpi="http://schemas.microsoft.com/office/word/2010/wordprocessingInk" xmlns:wne="http://schemas.microsoft.com/office/word/2006/wordml" xmlns:wps="http://schemas.microsoft.com/office/word/2010/wordprocessingShape" mc:Ignorable="w14 w15 w16se wp14">
+<w:ftr xmlns:wpc="http://schemas.microsoft.com/office/word/2010/wordprocessingCanvas" xmlns:mc="http://schemas.openxmlformats.org/markup-compatibility/2006" xmlns:o="urn:schemas-microsoft-com:office:office" xmlns:r="http://schemas.openxmlformats.org/officeDocument/2006/relationships" xmlns:m="http://schemas.openxmlformats.org/officeDocument/2006/math" xmlns:v="urn:schemas-microsoft-com:vml" xmlns:wp14="http://schemas.microsoft.com/office/word/2010/wordprocessingDrawing" xmlns:wp="http://schemas.openxmlformats.org/drawingml/2006/wordprocessingDrawing" xmlns:w10="urn:schemas-microsoft-com:office:word" xmlns:w="http://schemas.openxmlformats.org/wordprocessingml/2006/main" xmlns:w14="http://schemas.microsoft.com/office/word/2010/wordml" xmlns:w15="http://schemas.microsoft.com/office/word/2012/wordml" xmlns:wpg="http://schemas.microsoft.com/office/word/2010/wordprocessingGroup" xmlns:wpi="http://schemas.microsoft.com/office/word/2010/wordprocessingInk" xmlns:wne="http://schemas.microsoft.com/office/word/2006/wordml" xmlns:wps="http://schemas.microsoft.com/office/word/2010/wordprocessingShape" mc:Ignorable="w14 w15 wp14">
   <w:sdt>
     <w:sdtPr>
       <w:id w:val="55141374"/>
@@ -52594,7 +52951,7 @@
 </file>
 
 <file path=word/footer3.xml><?xml version="1.0" encoding="utf-8"?>
-<w:ftr xmlns:wpc="http://schemas.microsoft.com/office/word/2010/wordprocessingCanvas" xmlns:cx="http://schemas.microsoft.com/office/drawing/2014/chartex" xmlns:cx1="http://schemas.microsoft.com/office/drawing/2015/9/8/chartex" xmlns:mc="http://schemas.openxmlformats.org/markup-compatibility/2006" xmlns:o="urn:schemas-microsoft-com:office:office" xmlns:r="http://schemas.openxmlformats.org/officeDocument/2006/relationships" xmlns:m="http://schemas.openxmlformats.org/officeDocument/2006/math" xmlns:v="urn:schemas-microsoft-com:vml" xmlns:wp14="http://schemas.microsoft.com/office/word/2010/wordprocessingDrawing" xmlns:wp="http://schemas.openxmlformats.org/drawingml/2006/wordprocessingDrawing" xmlns:w10="urn:schemas-microsoft-com:office:word" xmlns:w="http://schemas.openxmlformats.org/wordprocessingml/2006/main" xmlns:w14="http://schemas.microsoft.com/office/word/2010/wordml" xmlns:w15="http://schemas.microsoft.com/office/word/2012/wordml" xmlns:w16se="http://schemas.microsoft.com/office/word/2015/wordml/symex" xmlns:wpg="http://schemas.microsoft.com/office/word/2010/wordprocessingGroup" xmlns:wpi="http://schemas.microsoft.com/office/word/2010/wordprocessingInk" xmlns:wne="http://schemas.microsoft.com/office/word/2006/wordml" xmlns:wps="http://schemas.microsoft.com/office/word/2010/wordprocessingShape" mc:Ignorable="w14 w15 w16se wp14">
+<w:ftr xmlns:wpc="http://schemas.microsoft.com/office/word/2010/wordprocessingCanvas" xmlns:mc="http://schemas.openxmlformats.org/markup-compatibility/2006" xmlns:o="urn:schemas-microsoft-com:office:office" xmlns:r="http://schemas.openxmlformats.org/officeDocument/2006/relationships" xmlns:m="http://schemas.openxmlformats.org/officeDocument/2006/math" xmlns:v="urn:schemas-microsoft-com:vml" xmlns:wp14="http://schemas.microsoft.com/office/word/2010/wordprocessingDrawing" xmlns:wp="http://schemas.openxmlformats.org/drawingml/2006/wordprocessingDrawing" xmlns:w10="urn:schemas-microsoft-com:office:word" xmlns:w="http://schemas.openxmlformats.org/wordprocessingml/2006/main" xmlns:w14="http://schemas.microsoft.com/office/word/2010/wordml" xmlns:w15="http://schemas.microsoft.com/office/word/2012/wordml" xmlns:wpg="http://schemas.microsoft.com/office/word/2010/wordprocessingGroup" xmlns:wpi="http://schemas.microsoft.com/office/word/2010/wordprocessingInk" xmlns:wne="http://schemas.microsoft.com/office/word/2006/wordml" xmlns:wps="http://schemas.microsoft.com/office/word/2010/wordprocessingShape" mc:Ignorable="w14 w15 wp14">
   <w:p>
     <w:pPr>
       <w:pStyle w:val="Corpodetexto"/>
@@ -52755,7 +53112,7 @@
 </file>
 
 <file path=word/footer4.xml><?xml version="1.0" encoding="utf-8"?>
-<w:ftr xmlns:wpc="http://schemas.microsoft.com/office/word/2010/wordprocessingCanvas" xmlns:cx="http://schemas.microsoft.com/office/drawing/2014/chartex" xmlns:cx1="http://schemas.microsoft.com/office/drawing/2015/9/8/chartex" xmlns:mc="http://schemas.openxmlformats.org/markup-compatibility/2006" xmlns:o="urn:schemas-microsoft-com:office:office" xmlns:r="http://schemas.openxmlformats.org/officeDocument/2006/relationships" xmlns:m="http://schemas.openxmlformats.org/officeDocument/2006/math" xmlns:v="urn:schemas-microsoft-com:vml" xmlns:wp14="http://schemas.microsoft.com/office/word/2010/wordprocessingDrawing" xmlns:wp="http://schemas.openxmlformats.org/drawingml/2006/wordprocessingDrawing" xmlns:w10="urn:schemas-microsoft-com:office:word" xmlns:w="http://schemas.openxmlformats.org/wordprocessingml/2006/main" xmlns:w14="http://schemas.microsoft.com/office/word/2010/wordml" xmlns:w15="http://schemas.microsoft.com/office/word/2012/wordml" xmlns:w16se="http://schemas.microsoft.com/office/word/2015/wordml/symex" xmlns:wpg="http://schemas.microsoft.com/office/word/2010/wordprocessingGroup" xmlns:wpi="http://schemas.microsoft.com/office/word/2010/wordprocessingInk" xmlns:wne="http://schemas.microsoft.com/office/word/2006/wordml" xmlns:wps="http://schemas.microsoft.com/office/word/2010/wordprocessingShape" mc:Ignorable="w14 w15 w16se wp14">
+<w:ftr xmlns:wpc="http://schemas.microsoft.com/office/word/2010/wordprocessingCanvas" xmlns:mc="http://schemas.openxmlformats.org/markup-compatibility/2006" xmlns:o="urn:schemas-microsoft-com:office:office" xmlns:r="http://schemas.openxmlformats.org/officeDocument/2006/relationships" xmlns:m="http://schemas.openxmlformats.org/officeDocument/2006/math" xmlns:v="urn:schemas-microsoft-com:vml" xmlns:wp14="http://schemas.microsoft.com/office/word/2010/wordprocessingDrawing" xmlns:wp="http://schemas.openxmlformats.org/drawingml/2006/wordprocessingDrawing" xmlns:w10="urn:schemas-microsoft-com:office:word" xmlns:w="http://schemas.openxmlformats.org/wordprocessingml/2006/main" xmlns:w14="http://schemas.microsoft.com/office/word/2010/wordml" xmlns:w15="http://schemas.microsoft.com/office/word/2012/wordml" xmlns:wpg="http://schemas.microsoft.com/office/word/2010/wordprocessingGroup" xmlns:wpi="http://schemas.microsoft.com/office/word/2010/wordprocessingInk" xmlns:wne="http://schemas.microsoft.com/office/word/2006/wordml" xmlns:wps="http://schemas.microsoft.com/office/word/2010/wordprocessingShape" mc:Ignorable="w14 w15 wp14">
   <w:p>
     <w:pPr>
       <w:pStyle w:val="Corpodetexto"/>
@@ -52916,7 +53273,7 @@
 </file>
 
 <file path=word/footer5.xml><?xml version="1.0" encoding="utf-8"?>
-<w:ftr xmlns:wpc="http://schemas.microsoft.com/office/word/2010/wordprocessingCanvas" xmlns:cx="http://schemas.microsoft.com/office/drawing/2014/chartex" xmlns:cx1="http://schemas.microsoft.com/office/drawing/2015/9/8/chartex" xmlns:mc="http://schemas.openxmlformats.org/markup-compatibility/2006" xmlns:o="urn:schemas-microsoft-com:office:office" xmlns:r="http://schemas.openxmlformats.org/officeDocument/2006/relationships" xmlns:m="http://schemas.openxmlformats.org/officeDocument/2006/math" xmlns:v="urn:schemas-microsoft-com:vml" xmlns:wp14="http://schemas.microsoft.com/office/word/2010/wordprocessingDrawing" xmlns:wp="http://schemas.openxmlformats.org/drawingml/2006/wordprocessingDrawing" xmlns:w10="urn:schemas-microsoft-com:office:word" xmlns:w="http://schemas.openxmlformats.org/wordprocessingml/2006/main" xmlns:w14="http://schemas.microsoft.com/office/word/2010/wordml" xmlns:w15="http://schemas.microsoft.com/office/word/2012/wordml" xmlns:w16se="http://schemas.microsoft.com/office/word/2015/wordml/symex" xmlns:wpg="http://schemas.microsoft.com/office/word/2010/wordprocessingGroup" xmlns:wpi="http://schemas.microsoft.com/office/word/2010/wordprocessingInk" xmlns:wne="http://schemas.microsoft.com/office/word/2006/wordml" xmlns:wps="http://schemas.microsoft.com/office/word/2010/wordprocessingShape" mc:Ignorable="w14 w15 w16se wp14">
+<w:ftr xmlns:wpc="http://schemas.microsoft.com/office/word/2010/wordprocessingCanvas" xmlns:mc="http://schemas.openxmlformats.org/markup-compatibility/2006" xmlns:o="urn:schemas-microsoft-com:office:office" xmlns:r="http://schemas.openxmlformats.org/officeDocument/2006/relationships" xmlns:m="http://schemas.openxmlformats.org/officeDocument/2006/math" xmlns:v="urn:schemas-microsoft-com:vml" xmlns:wp14="http://schemas.microsoft.com/office/word/2010/wordprocessingDrawing" xmlns:wp="http://schemas.openxmlformats.org/drawingml/2006/wordprocessingDrawing" xmlns:w10="urn:schemas-microsoft-com:office:word" xmlns:w="http://schemas.openxmlformats.org/wordprocessingml/2006/main" xmlns:w14="http://schemas.microsoft.com/office/word/2010/wordml" xmlns:w15="http://schemas.microsoft.com/office/word/2012/wordml" xmlns:wpg="http://schemas.microsoft.com/office/word/2010/wordprocessingGroup" xmlns:wpi="http://schemas.microsoft.com/office/word/2010/wordprocessingInk" xmlns:wne="http://schemas.microsoft.com/office/word/2006/wordml" xmlns:wps="http://schemas.microsoft.com/office/word/2010/wordprocessingShape" mc:Ignorable="w14 w15 wp14">
   <w:p>
     <w:pPr>
       <w:pStyle w:val="Corpodetexto"/>
@@ -52930,7 +53287,7 @@
 </file>
 
 <file path=word/footer6.xml><?xml version="1.0" encoding="utf-8"?>
-<w:ftr xmlns:wpc="http://schemas.microsoft.com/office/word/2010/wordprocessingCanvas" xmlns:cx="http://schemas.microsoft.com/office/drawing/2014/chartex" xmlns:cx1="http://schemas.microsoft.com/office/drawing/2015/9/8/chartex" xmlns:mc="http://schemas.openxmlformats.org/markup-compatibility/2006" xmlns:o="urn:schemas-microsoft-com:office:office" xmlns:r="http://schemas.openxmlformats.org/officeDocument/2006/relationships" xmlns:m="http://schemas.openxmlformats.org/officeDocument/2006/math" xmlns:v="urn:schemas-microsoft-com:vml" xmlns:wp14="http://schemas.microsoft.com/office/word/2010/wordprocessingDrawing" xmlns:wp="http://schemas.openxmlformats.org/drawingml/2006/wordprocessingDrawing" xmlns:w10="urn:schemas-microsoft-com:office:word" xmlns:w="http://schemas.openxmlformats.org/wordprocessingml/2006/main" xmlns:w14="http://schemas.microsoft.com/office/word/2010/wordml" xmlns:w15="http://schemas.microsoft.com/office/word/2012/wordml" xmlns:w16se="http://schemas.microsoft.com/office/word/2015/wordml/symex" xmlns:wpg="http://schemas.microsoft.com/office/word/2010/wordprocessingGroup" xmlns:wpi="http://schemas.microsoft.com/office/word/2010/wordprocessingInk" xmlns:wne="http://schemas.microsoft.com/office/word/2006/wordml" xmlns:wps="http://schemas.microsoft.com/office/word/2010/wordprocessingShape" mc:Ignorable="w14 w15 w16se wp14">
+<w:ftr xmlns:wpc="http://schemas.microsoft.com/office/word/2010/wordprocessingCanvas" xmlns:mc="http://schemas.openxmlformats.org/markup-compatibility/2006" xmlns:o="urn:schemas-microsoft-com:office:office" xmlns:r="http://schemas.openxmlformats.org/officeDocument/2006/relationships" xmlns:m="http://schemas.openxmlformats.org/officeDocument/2006/math" xmlns:v="urn:schemas-microsoft-com:vml" xmlns:wp14="http://schemas.microsoft.com/office/word/2010/wordprocessingDrawing" xmlns:wp="http://schemas.openxmlformats.org/drawingml/2006/wordprocessingDrawing" xmlns:w10="urn:schemas-microsoft-com:office:word" xmlns:w="http://schemas.openxmlformats.org/wordprocessingml/2006/main" xmlns:w14="http://schemas.microsoft.com/office/word/2010/wordml" xmlns:w15="http://schemas.microsoft.com/office/word/2012/wordml" xmlns:wpg="http://schemas.microsoft.com/office/word/2010/wordprocessingGroup" xmlns:wpi="http://schemas.microsoft.com/office/word/2010/wordprocessingInk" xmlns:wne="http://schemas.microsoft.com/office/word/2006/wordml" xmlns:wps="http://schemas.microsoft.com/office/word/2010/wordprocessingShape" mc:Ignorable="w14 w15 wp14">
   <w:p>
     <w:pPr>
       <w:pStyle w:val="Corpodetexto"/>
@@ -53021,7 +53378,7 @@
                             <w:rPr>
                               <w:noProof/>
                             </w:rPr>
-                            <w:t>40</w:t>
+                            <w:t>2</w:t>
                           </w:r>
                           <w:r>
                             <w:fldChar w:fldCharType="end"/>
@@ -53072,7 +53429,7 @@
                       <w:rPr>
                         <w:noProof/>
                       </w:rPr>
-                      <w:t>40</w:t>
+                      <w:t>2</w:t>
                     </w:r>
                     <w:r>
                       <w:fldChar w:fldCharType="end"/>
@@ -53091,7 +53448,7 @@
 </file>
 
 <file path=word/footer7.xml><?xml version="1.0" encoding="utf-8"?>
-<w:ftr xmlns:wpc="http://schemas.microsoft.com/office/word/2010/wordprocessingCanvas" xmlns:cx="http://schemas.microsoft.com/office/drawing/2014/chartex" xmlns:cx1="http://schemas.microsoft.com/office/drawing/2015/9/8/chartex" xmlns:mc="http://schemas.openxmlformats.org/markup-compatibility/2006" xmlns:o="urn:schemas-microsoft-com:office:office" xmlns:r="http://schemas.openxmlformats.org/officeDocument/2006/relationships" xmlns:m="http://schemas.openxmlformats.org/officeDocument/2006/math" xmlns:v="urn:schemas-microsoft-com:vml" xmlns:wp14="http://schemas.microsoft.com/office/word/2010/wordprocessingDrawing" xmlns:wp="http://schemas.openxmlformats.org/drawingml/2006/wordprocessingDrawing" xmlns:w10="urn:schemas-microsoft-com:office:word" xmlns:w="http://schemas.openxmlformats.org/wordprocessingml/2006/main" xmlns:w14="http://schemas.microsoft.com/office/word/2010/wordml" xmlns:w15="http://schemas.microsoft.com/office/word/2012/wordml" xmlns:w16se="http://schemas.microsoft.com/office/word/2015/wordml/symex" xmlns:wpg="http://schemas.microsoft.com/office/word/2010/wordprocessingGroup" xmlns:wpi="http://schemas.microsoft.com/office/word/2010/wordprocessingInk" xmlns:wne="http://schemas.microsoft.com/office/word/2006/wordml" xmlns:wps="http://schemas.microsoft.com/office/word/2010/wordprocessingShape" mc:Ignorable="w14 w15 w16se wp14">
+<w:ftr xmlns:wpc="http://schemas.microsoft.com/office/word/2010/wordprocessingCanvas" xmlns:mc="http://schemas.openxmlformats.org/markup-compatibility/2006" xmlns:o="urn:schemas-microsoft-com:office:office" xmlns:r="http://schemas.openxmlformats.org/officeDocument/2006/relationships" xmlns:m="http://schemas.openxmlformats.org/officeDocument/2006/math" xmlns:v="urn:schemas-microsoft-com:vml" xmlns:wp14="http://schemas.microsoft.com/office/word/2010/wordprocessingDrawing" xmlns:wp="http://schemas.openxmlformats.org/drawingml/2006/wordprocessingDrawing" xmlns:w10="urn:schemas-microsoft-com:office:word" xmlns:w="http://schemas.openxmlformats.org/wordprocessingml/2006/main" xmlns:w14="http://schemas.microsoft.com/office/word/2010/wordml" xmlns:w15="http://schemas.microsoft.com/office/word/2012/wordml" xmlns:wpg="http://schemas.microsoft.com/office/word/2010/wordprocessingGroup" xmlns:wpi="http://schemas.microsoft.com/office/word/2010/wordprocessingInk" xmlns:wne="http://schemas.microsoft.com/office/word/2006/wordml" xmlns:wps="http://schemas.microsoft.com/office/word/2010/wordprocessingShape" mc:Ignorable="w14 w15 wp14">
   <w:p>
     <w:pPr>
       <w:pStyle w:val="Corpodetexto"/>
@@ -53105,7 +53462,7 @@
 </file>
 
 <file path=word/footer8.xml><?xml version="1.0" encoding="utf-8"?>
-<w:ftr xmlns:wpc="http://schemas.microsoft.com/office/word/2010/wordprocessingCanvas" xmlns:cx="http://schemas.microsoft.com/office/drawing/2014/chartex" xmlns:cx1="http://schemas.microsoft.com/office/drawing/2015/9/8/chartex" xmlns:mc="http://schemas.openxmlformats.org/markup-compatibility/2006" xmlns:o="urn:schemas-microsoft-com:office:office" xmlns:r="http://schemas.openxmlformats.org/officeDocument/2006/relationships" xmlns:m="http://schemas.openxmlformats.org/officeDocument/2006/math" xmlns:v="urn:schemas-microsoft-com:vml" xmlns:wp14="http://schemas.microsoft.com/office/word/2010/wordprocessingDrawing" xmlns:wp="http://schemas.openxmlformats.org/drawingml/2006/wordprocessingDrawing" xmlns:w10="urn:schemas-microsoft-com:office:word" xmlns:w="http://schemas.openxmlformats.org/wordprocessingml/2006/main" xmlns:w14="http://schemas.microsoft.com/office/word/2010/wordml" xmlns:w15="http://schemas.microsoft.com/office/word/2012/wordml" xmlns:w16se="http://schemas.microsoft.com/office/word/2015/wordml/symex" xmlns:wpg="http://schemas.microsoft.com/office/word/2010/wordprocessingGroup" xmlns:wpi="http://schemas.microsoft.com/office/word/2010/wordprocessingInk" xmlns:wne="http://schemas.microsoft.com/office/word/2006/wordml" xmlns:wps="http://schemas.microsoft.com/office/word/2010/wordprocessingShape" mc:Ignorable="w14 w15 w16se wp14">
+<w:ftr xmlns:wpc="http://schemas.microsoft.com/office/word/2010/wordprocessingCanvas" xmlns:mc="http://schemas.openxmlformats.org/markup-compatibility/2006" xmlns:o="urn:schemas-microsoft-com:office:office" xmlns:r="http://schemas.openxmlformats.org/officeDocument/2006/relationships" xmlns:m="http://schemas.openxmlformats.org/officeDocument/2006/math" xmlns:v="urn:schemas-microsoft-com:vml" xmlns:wp14="http://schemas.microsoft.com/office/word/2010/wordprocessingDrawing" xmlns:wp="http://schemas.openxmlformats.org/drawingml/2006/wordprocessingDrawing" xmlns:w10="urn:schemas-microsoft-com:office:word" xmlns:w="http://schemas.openxmlformats.org/wordprocessingml/2006/main" xmlns:w14="http://schemas.microsoft.com/office/word/2010/wordml" xmlns:w15="http://schemas.microsoft.com/office/word/2012/wordml" xmlns:wpg="http://schemas.microsoft.com/office/word/2010/wordprocessingGroup" xmlns:wpi="http://schemas.microsoft.com/office/word/2010/wordprocessingInk" xmlns:wne="http://schemas.microsoft.com/office/word/2006/wordml" xmlns:wps="http://schemas.microsoft.com/office/word/2010/wordprocessingShape" mc:Ignorable="w14 w15 wp14">
   <w:p>
     <w:pPr>
       <w:pStyle w:val="Corpodetexto"/>
@@ -53266,7 +53623,7 @@
 </file>
 
 <file path=word/footer9.xml><?xml version="1.0" encoding="utf-8"?>
-<w:ftr xmlns:wpc="http://schemas.microsoft.com/office/word/2010/wordprocessingCanvas" xmlns:cx="http://schemas.microsoft.com/office/drawing/2014/chartex" xmlns:cx1="http://schemas.microsoft.com/office/drawing/2015/9/8/chartex" xmlns:mc="http://schemas.openxmlformats.org/markup-compatibility/2006" xmlns:o="urn:schemas-microsoft-com:office:office" xmlns:r="http://schemas.openxmlformats.org/officeDocument/2006/relationships" xmlns:m="http://schemas.openxmlformats.org/officeDocument/2006/math" xmlns:v="urn:schemas-microsoft-com:vml" xmlns:wp14="http://schemas.microsoft.com/office/word/2010/wordprocessingDrawing" xmlns:wp="http://schemas.openxmlformats.org/drawingml/2006/wordprocessingDrawing" xmlns:w10="urn:schemas-microsoft-com:office:word" xmlns:w="http://schemas.openxmlformats.org/wordprocessingml/2006/main" xmlns:w14="http://schemas.microsoft.com/office/word/2010/wordml" xmlns:w15="http://schemas.microsoft.com/office/word/2012/wordml" xmlns:w16se="http://schemas.microsoft.com/office/word/2015/wordml/symex" xmlns:wpg="http://schemas.microsoft.com/office/word/2010/wordprocessingGroup" xmlns:wpi="http://schemas.microsoft.com/office/word/2010/wordprocessingInk" xmlns:wne="http://schemas.microsoft.com/office/word/2006/wordml" xmlns:wps="http://schemas.microsoft.com/office/word/2010/wordprocessingShape" mc:Ignorable="w14 w15 w16se wp14">
+<w:ftr xmlns:wpc="http://schemas.microsoft.com/office/word/2010/wordprocessingCanvas" xmlns:mc="http://schemas.openxmlformats.org/markup-compatibility/2006" xmlns:o="urn:schemas-microsoft-com:office:office" xmlns:r="http://schemas.openxmlformats.org/officeDocument/2006/relationships" xmlns:m="http://schemas.openxmlformats.org/officeDocument/2006/math" xmlns:v="urn:schemas-microsoft-com:vml" xmlns:wp14="http://schemas.microsoft.com/office/word/2010/wordprocessingDrawing" xmlns:wp="http://schemas.openxmlformats.org/drawingml/2006/wordprocessingDrawing" xmlns:w10="urn:schemas-microsoft-com:office:word" xmlns:w="http://schemas.openxmlformats.org/wordprocessingml/2006/main" xmlns:w14="http://schemas.microsoft.com/office/word/2010/wordml" xmlns:w15="http://schemas.microsoft.com/office/word/2012/wordml" xmlns:wpg="http://schemas.microsoft.com/office/word/2010/wordprocessingGroup" xmlns:wpi="http://schemas.microsoft.com/office/word/2010/wordprocessingInk" xmlns:wne="http://schemas.microsoft.com/office/word/2006/wordml" xmlns:wps="http://schemas.microsoft.com/office/word/2010/wordprocessingShape" mc:Ignorable="w14 w15 wp14">
   <w:p>
     <w:pPr>
       <w:pStyle w:val="Corpodetexto"/>
@@ -53427,7 +53784,7 @@
 </file>
 
 <file path=word/footnotes.xml><?xml version="1.0" encoding="utf-8"?>
-<w:footnotes xmlns:wpc="http://schemas.microsoft.com/office/word/2010/wordprocessingCanvas" xmlns:cx="http://schemas.microsoft.com/office/drawing/2014/chartex" xmlns:cx1="http://schemas.microsoft.com/office/drawing/2015/9/8/chartex" xmlns:mc="http://schemas.openxmlformats.org/markup-compatibility/2006" xmlns:o="urn:schemas-microsoft-com:office:office" xmlns:r="http://schemas.openxmlformats.org/officeDocument/2006/relationships" xmlns:m="http://schemas.openxmlformats.org/officeDocument/2006/math" xmlns:v="urn:schemas-microsoft-com:vml" xmlns:wp14="http://schemas.microsoft.com/office/word/2010/wordprocessingDrawing" xmlns:wp="http://schemas.openxmlformats.org/drawingml/2006/wordprocessingDrawing" xmlns:w10="urn:schemas-microsoft-com:office:word" xmlns:w="http://schemas.openxmlformats.org/wordprocessingml/2006/main" xmlns:w14="http://schemas.microsoft.com/office/word/2010/wordml" xmlns:w15="http://schemas.microsoft.com/office/word/2012/wordml" xmlns:w16se="http://schemas.microsoft.com/office/word/2015/wordml/symex" xmlns:wpg="http://schemas.microsoft.com/office/word/2010/wordprocessingGroup" xmlns:wpi="http://schemas.microsoft.com/office/word/2010/wordprocessingInk" xmlns:wne="http://schemas.microsoft.com/office/word/2006/wordml" xmlns:wps="http://schemas.microsoft.com/office/word/2010/wordprocessingShape" mc:Ignorable="w14 w15 w16se wp14">
+<w:footnotes xmlns:wpc="http://schemas.microsoft.com/office/word/2010/wordprocessingCanvas" xmlns:mc="http://schemas.openxmlformats.org/markup-compatibility/2006" xmlns:o="urn:schemas-microsoft-com:office:office" xmlns:r="http://schemas.openxmlformats.org/officeDocument/2006/relationships" xmlns:m="http://schemas.openxmlformats.org/officeDocument/2006/math" xmlns:v="urn:schemas-microsoft-com:vml" xmlns:wp14="http://schemas.microsoft.com/office/word/2010/wordprocessingDrawing" xmlns:wp="http://schemas.openxmlformats.org/drawingml/2006/wordprocessingDrawing" xmlns:w10="urn:schemas-microsoft-com:office:word" xmlns:w="http://schemas.openxmlformats.org/wordprocessingml/2006/main" xmlns:w14="http://schemas.microsoft.com/office/word/2010/wordml" xmlns:w15="http://schemas.microsoft.com/office/word/2012/wordml" xmlns:wpg="http://schemas.microsoft.com/office/word/2010/wordprocessingGroup" xmlns:wpi="http://schemas.microsoft.com/office/word/2010/wordprocessingInk" xmlns:wne="http://schemas.microsoft.com/office/word/2006/wordml" xmlns:wps="http://schemas.microsoft.com/office/word/2010/wordprocessingShape" mc:Ignorable="w14 w15 wp14">
   <w:footnote w:type="separator" w:id="-1">
     <w:p>
       <w:r>
@@ -53446,7 +53803,7 @@
 </file>
 
 <file path=word/numbering.xml><?xml version="1.0" encoding="utf-8"?>
-<w:numbering xmlns:wpc="http://schemas.microsoft.com/office/word/2010/wordprocessingCanvas" xmlns:cx="http://schemas.microsoft.com/office/drawing/2014/chartex" xmlns:cx1="http://schemas.microsoft.com/office/drawing/2015/9/8/chartex" xmlns:mc="http://schemas.openxmlformats.org/markup-compatibility/2006" xmlns:o="urn:schemas-microsoft-com:office:office" xmlns:r="http://schemas.openxmlformats.org/officeDocument/2006/relationships" xmlns:m="http://schemas.openxmlformats.org/officeDocument/2006/math" xmlns:v="urn:schemas-microsoft-com:vml" xmlns:wp14="http://schemas.microsoft.com/office/word/2010/wordprocessingDrawing" xmlns:wp="http://schemas.openxmlformats.org/drawingml/2006/wordprocessingDrawing" xmlns:w10="urn:schemas-microsoft-com:office:word" xmlns:w="http://schemas.openxmlformats.org/wordprocessingml/2006/main" xmlns:w14="http://schemas.microsoft.com/office/word/2010/wordml" xmlns:w15="http://schemas.microsoft.com/office/word/2012/wordml" xmlns:w16se="http://schemas.microsoft.com/office/word/2015/wordml/symex" xmlns:wpg="http://schemas.microsoft.com/office/word/2010/wordprocessingGroup" xmlns:wpi="http://schemas.microsoft.com/office/word/2010/wordprocessingInk" xmlns:wne="http://schemas.microsoft.com/office/word/2006/wordml" xmlns:wps="http://schemas.microsoft.com/office/word/2010/wordprocessingShape" mc:Ignorable="w14 w15 w16se wp14">
+<w:numbering xmlns:wpc="http://schemas.microsoft.com/office/word/2010/wordprocessingCanvas" xmlns:mc="http://schemas.openxmlformats.org/markup-compatibility/2006" xmlns:o="urn:schemas-microsoft-com:office:office" xmlns:r="http://schemas.openxmlformats.org/officeDocument/2006/relationships" xmlns:m="http://schemas.openxmlformats.org/officeDocument/2006/math" xmlns:v="urn:schemas-microsoft-com:vml" xmlns:wp14="http://schemas.microsoft.com/office/word/2010/wordprocessingDrawing" xmlns:wp="http://schemas.openxmlformats.org/drawingml/2006/wordprocessingDrawing" xmlns:w10="urn:schemas-microsoft-com:office:word" xmlns:w="http://schemas.openxmlformats.org/wordprocessingml/2006/main" xmlns:w14="http://schemas.microsoft.com/office/word/2010/wordml" xmlns:w15="http://schemas.microsoft.com/office/word/2012/wordml" xmlns:wpg="http://schemas.microsoft.com/office/word/2010/wordprocessingGroup" xmlns:wpi="http://schemas.microsoft.com/office/word/2010/wordprocessingInk" xmlns:wne="http://schemas.microsoft.com/office/word/2006/wordml" xmlns:wps="http://schemas.microsoft.com/office/word/2010/wordprocessingShape" mc:Ignorable="w14 w15 wp14">
   <w:abstractNum w:abstractNumId="0" w15:restartNumberingAfterBreak="0">
     <w:nsid w:val="00EA3B2E"/>
     <w:multiLevelType w:val="hybridMultilevel"/>
@@ -60905,7 +61262,7 @@
 </file>
 
 <file path=word/styles.xml><?xml version="1.0" encoding="utf-8"?>
-<w:styles xmlns:mc="http://schemas.openxmlformats.org/markup-compatibility/2006" xmlns:r="http://schemas.openxmlformats.org/officeDocument/2006/relationships" xmlns:w="http://schemas.openxmlformats.org/wordprocessingml/2006/main" xmlns:w14="http://schemas.microsoft.com/office/word/2010/wordml" xmlns:w15="http://schemas.microsoft.com/office/word/2012/wordml" xmlns:w16se="http://schemas.microsoft.com/office/word/2015/wordml/symex" mc:Ignorable="w14 w15 w16se">
+<w:styles xmlns:mc="http://schemas.openxmlformats.org/markup-compatibility/2006" xmlns:r="http://schemas.openxmlformats.org/officeDocument/2006/relationships" xmlns:w="http://schemas.openxmlformats.org/wordprocessingml/2006/main" xmlns:w14="http://schemas.microsoft.com/office/word/2010/wordml" xmlns:w15="http://schemas.microsoft.com/office/word/2012/wordml" mc:Ignorable="w14 w15">
   <w:docDefaults>
     <w:rPrDefault>
       <w:rPr>
@@ -62024,7 +62381,7 @@
 </file>
 
 <file path=customXml/itemProps1.xml><?xml version="1.0" encoding="utf-8"?>
-<ds:datastoreItem xmlns:ds="http://schemas.openxmlformats.org/officeDocument/2006/customXml" ds:itemID="{FA86A5F5-2E61-421F-8916-065FF0453EDE}">
+<ds:datastoreItem xmlns:ds="http://schemas.openxmlformats.org/officeDocument/2006/customXml" ds:itemID="{86D79EAF-133F-4A15-8B0E-B02F383A6107}">
   <ds:schemaRefs>
     <ds:schemaRef ds:uri="http://schemas.openxmlformats.org/officeDocument/2006/bibliography"/>
   </ds:schemaRefs>
